--- a/技100-999.docx
+++ b/技100-999.docx
@@ -1059,7 +1059,7 @@
               </wp:anchor>
             </w:drawing>
           </mc:Choice>
-          <mc:Fallback xmlns:w16sdtdh="http://schemas.microsoft.com/office/word/2020/wordml/sdtdatahash" xmlns:w16du="http://schemas.microsoft.com/office/word/2023/wordml/word16du" xmlns:w16="http://schemas.microsoft.com/office/word/2018/wordml" xmlns:w16cex="http://schemas.microsoft.com/office/word/2018/wordml/cex" xmlns:oel="http://schemas.microsoft.com/office/2019/extlst">
+          <mc:Fallback xmlns:oel="http://schemas.microsoft.com/office/2019/extlst" xmlns:w16cex="http://schemas.microsoft.com/office/word/2018/wordml/cex" xmlns:w16="http://schemas.microsoft.com/office/word/2018/wordml" xmlns:w16du="http://schemas.microsoft.com/office/word/2023/wordml/word16du" xmlns:w16sdtdh="http://schemas.microsoft.com/office/word/2020/wordml/sdtdatahash">
             <w:pict>
               <v:line w14:anchorId="0283D5E9" id="直線コネクタ 4" o:spid="_x0000_s1026" style="position:absolute;left:0;text-align:left;z-index:251661312;visibility:visible;mso-wrap-style:square;mso-wrap-distance-left:9pt;mso-wrap-distance-top:0;mso-wrap-distance-right:9pt;mso-wrap-distance-bottom:0;mso-position-horizontal:absolute;mso-position-horizontal-relative:text;mso-position-vertical:absolute;mso-position-vertical-relative:text" from="55.05pt,5.2pt" to="538.1pt,5.2pt" o:gfxdata="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" strokecolor="black [3213]" strokeweight="2.25pt">
                 <v:stroke linestyle="thinThin" joinstyle="miter"/>
@@ -4135,7 +4135,7 @@
 </file>
 
 <file path=customXml/itemProps1.xml><?xml version="1.0" encoding="utf-8"?>
-<ds:datastoreItem xmlns:ds="http://schemas.openxmlformats.org/officeDocument/2006/customXml" ds:itemID="{B8B5F242-FB33-4B3E-B5C7-7C7A6106254B}">
+<ds:datastoreItem xmlns:ds="http://schemas.openxmlformats.org/officeDocument/2006/customXml" ds:itemID="{B9854F98-67B2-4CC7-A2E8-267BCB42ABA5}">
   <ds:schemaRefs>
     <ds:schemaRef ds:uri="http://schemas.openxmlformats.org/officeDocument/2006/bibliography"/>
   </ds:schemaRefs>

--- a/技100-999.docx
+++ b/技100-999.docx
@@ -2,10 +2,7 @@
 <file path=word/document.xml><?xml version="1.0" encoding="utf-8"?>
 <w:document xmlns:wpc="http://schemas.microsoft.com/office/word/2010/wordprocessingCanvas" xmlns:cx="http://schemas.microsoft.com/office/drawing/2014/chartex" xmlns:cx1="http://schemas.microsoft.com/office/drawing/2015/9/8/chartex" xmlns:cx2="http://schemas.microsoft.com/office/drawing/2015/10/21/chartex" xmlns:cx3="http://schemas.microsoft.com/office/drawing/2016/5/9/chartex" xmlns:cx4="http://schemas.microsoft.com/office/drawing/2016/5/10/chartex" xmlns:cx5="http://schemas.microsoft.com/office/drawing/2016/5/11/chartex" xmlns:cx6="http://schemas.microsoft.com/office/drawing/2016/5/12/chartex" xmlns:cx7="http://schemas.microsoft.com/office/drawing/2016/5/13/chartex" xmlns:cx8="http://schemas.microsoft.com/office/drawing/2016/5/14/chartex" xmlns:mc="http://schemas.openxmlformats.org/markup-compatibility/2006" xmlns:aink="http://schemas.microsoft.com/office/drawing/2016/ink" xmlns:am3d="http://schemas.microsoft.com/office/drawing/2017/model3d" xmlns:o="urn:schemas-microsoft-com:office:office" xmlns:r="http://schemas.openxmlformats.org/officeDocument/2006/relationships" xmlns:m="http://schemas.openxmlformats.org/officeDocument/2006/math" xmlns:v="urn:schemas-microsoft-com:vml" xmlns:wp14="http://schemas.microsoft.com/office/word/2010/wordprocessingDrawing" xmlns:wp="http://schemas.openxmlformats.org/drawingml/2006/wordprocessingDrawing" xmlns:w10="urn:schemas-microsoft-com:office:word" xmlns:w="http://schemas.openxmlformats.org/wordprocessingml/2006/main" xmlns:w14="http://schemas.microsoft.com/office/word/2010/wordml" xmlns:w15="http://schemas.microsoft.com/office/word/2012/wordml" xmlns:w16cid="http://schemas.microsoft.com/office/word/2016/wordml/cid" xmlns:w16se="http://schemas.microsoft.com/office/word/2015/wordml/symex" xmlns:wpg="http://schemas.microsoft.com/office/word/2010/wordprocessingGroup" xmlns:wpi="http://schemas.microsoft.com/office/word/2010/wordprocessingInk" xmlns:wne="http://schemas.microsoft.com/office/word/2006/wordml" xmlns:wps="http://schemas.microsoft.com/office/word/2010/wordprocessingShape" mc:Ignorable="w14 w15 w16se w16cid wp14">
   <w:body>
-    <w:p>
-      <w:bookmarkStart w:id="0" w:name="_GoBack"/>
-      <w:bookmarkEnd w:id="0"/>
-    </w:p>
+    <w:p/>
     <w:p/>
     <w:p>
       <w:pPr>
@@ -1835,6 +1832,8 @@
                 <w:szCs w:val="21"/>
               </w:rPr>
             </w:pPr>
+            <w:bookmarkStart w:id="0" w:name="_GoBack"/>
+            <w:bookmarkEnd w:id="0"/>
             <w:r>
               <w:rPr>
                 <w:rFonts w:ascii="Meiryo UI" w:eastAsia="Meiryo UI" w:hAnsi="Meiryo UI"/>
@@ -4135,7 +4134,7 @@
 </file>
 
 <file path=customXml/itemProps1.xml><?xml version="1.0" encoding="utf-8"?>
-<ds:datastoreItem xmlns:ds="http://schemas.openxmlformats.org/officeDocument/2006/customXml" ds:itemID="{B9854F98-67B2-4CC7-A2E8-267BCB42ABA5}">
+<ds:datastoreItem xmlns:ds="http://schemas.openxmlformats.org/officeDocument/2006/customXml" ds:itemID="{344C1FAB-74E3-4A05-AC78-776DD49A41A8}">
   <ds:schemaRefs>
     <ds:schemaRef ds:uri="http://schemas.openxmlformats.org/officeDocument/2006/bibliography"/>
   </ds:schemaRefs>

--- a/技100-999.docx
+++ b/技100-999.docx
@@ -2,7 +2,70 @@
 <file path=word/document.xml><?xml version="1.0" encoding="utf-8"?>
 <w:document xmlns:wpc="http://schemas.microsoft.com/office/word/2010/wordprocessingCanvas" xmlns:cx="http://schemas.microsoft.com/office/drawing/2014/chartex" xmlns:cx1="http://schemas.microsoft.com/office/drawing/2015/9/8/chartex" xmlns:cx2="http://schemas.microsoft.com/office/drawing/2015/10/21/chartex" xmlns:cx3="http://schemas.microsoft.com/office/drawing/2016/5/9/chartex" xmlns:cx4="http://schemas.microsoft.com/office/drawing/2016/5/10/chartex" xmlns:cx5="http://schemas.microsoft.com/office/drawing/2016/5/11/chartex" xmlns:cx6="http://schemas.microsoft.com/office/drawing/2016/5/12/chartex" xmlns:cx7="http://schemas.microsoft.com/office/drawing/2016/5/13/chartex" xmlns:cx8="http://schemas.microsoft.com/office/drawing/2016/5/14/chartex" xmlns:mc="http://schemas.openxmlformats.org/markup-compatibility/2006" xmlns:aink="http://schemas.microsoft.com/office/drawing/2016/ink" xmlns:am3d="http://schemas.microsoft.com/office/drawing/2017/model3d" xmlns:o="urn:schemas-microsoft-com:office:office" xmlns:r="http://schemas.openxmlformats.org/officeDocument/2006/relationships" xmlns:m="http://schemas.openxmlformats.org/officeDocument/2006/math" xmlns:v="urn:schemas-microsoft-com:vml" xmlns:wp14="http://schemas.microsoft.com/office/word/2010/wordprocessingDrawing" xmlns:wp="http://schemas.openxmlformats.org/drawingml/2006/wordprocessingDrawing" xmlns:w10="urn:schemas-microsoft-com:office:word" xmlns:w="http://schemas.openxmlformats.org/wordprocessingml/2006/main" xmlns:w14="http://schemas.microsoft.com/office/word/2010/wordml" xmlns:w15="http://schemas.microsoft.com/office/word/2012/wordml" xmlns:w16cid="http://schemas.microsoft.com/office/word/2016/wordml/cid" xmlns:w16se="http://schemas.microsoft.com/office/word/2015/wordml/symex" xmlns:wpg="http://schemas.microsoft.com/office/word/2010/wordprocessingGroup" xmlns:wpi="http://schemas.microsoft.com/office/word/2010/wordprocessingInk" xmlns:wne="http://schemas.microsoft.com/office/word/2006/wordml" xmlns:wps="http://schemas.microsoft.com/office/word/2010/wordprocessingShape" mc:Ignorable="w14 w15 w16se w16cid wp14">
   <w:body>
-    <w:p/>
+    <w:p>
+      <w:bookmarkStart w:id="0" w:name="_GoBack"/>
+      <w:bookmarkEnd w:id="0"/>
+      <w:r>
+        <w:rPr>
+          <w:noProof/>
+        </w:rPr>
+        <w:drawing>
+          <wp:anchor distT="0" distB="0" distL="114300" distR="114300" simplePos="1" relativeHeight="251662336" behindDoc="0" locked="0" layoutInCell="1" allowOverlap="1" wp14:anchorId="0AC10F52" wp14:editId="66462FF2">
+            <wp:simplePos x="4293235" y="2945765"/>
+            <wp:positionH relativeFrom="column">
+              <wp:posOffset>4110037</wp:posOffset>
+            </wp:positionH>
+            <wp:positionV relativeFrom="paragraph">
+              <wp:posOffset>2762567</wp:posOffset>
+            </wp:positionV>
+            <wp:extent cx="635000" cy="635000"/>
+            <wp:effectExtent l="0" t="0" r="0" b="0"/>
+            <wp:wrapNone/>
+            <wp:docPr id="1" name="図 1"/>
+            <wp:cNvGraphicFramePr>
+              <a:graphicFrameLocks xmlns:a="http://schemas.openxmlformats.org/drawingml/2006/main"/>
+            </wp:cNvGraphicFramePr>
+            <a:graphic xmlns:a="http://schemas.openxmlformats.org/drawingml/2006/main">
+              <a:graphicData uri="http://schemas.openxmlformats.org/drawingml/2006/picture">
+                <pic:pic xmlns:pic="http://schemas.openxmlformats.org/drawingml/2006/picture">
+                  <pic:nvPicPr>
+                    <pic:cNvPr id="1" name=""/>
+                    <pic:cNvPicPr/>
+                  </pic:nvPicPr>
+                  <pic:blipFill>
+                    <a:blip r:embed="rId7">
+                      <a:extLst>
+                        <a:ext uri="{28A0092B-C50C-407E-A947-70E740481C1C}">
+                          <a14:useLocalDpi xmlns:a14="http://schemas.microsoft.com/office/drawing/2010/main" val="0"/>
+                        </a:ext>
+                      </a:extLst>
+                    </a:blip>
+                    <a:stretch>
+                      <a:fillRect/>
+                    </a:stretch>
+                  </pic:blipFill>
+                  <pic:spPr>
+                    <a:xfrm>
+                      <a:off x="0" y="0"/>
+                      <a:ext cx="635000" cy="635000"/>
+                    </a:xfrm>
+                    <a:prstGeom prst="rect">
+                      <a:avLst/>
+                    </a:prstGeom>
+                  </pic:spPr>
+                </pic:pic>
+              </a:graphicData>
+            </a:graphic>
+            <wp14:sizeRelH relativeFrom="margin">
+              <wp14:pctWidth>0</wp14:pctWidth>
+            </wp14:sizeRelH>
+            <wp14:sizeRelV relativeFrom="margin">
+              <wp14:pctHeight>0</wp14:pctHeight>
+            </wp14:sizeRelV>
+          </wp:anchor>
+        </w:drawing>
+      </w:r>
+    </w:p>
     <w:p/>
     <w:p>
       <w:pPr>
@@ -1832,8 +1895,6 @@
                 <w:szCs w:val="21"/>
               </w:rPr>
             </w:pPr>
-            <w:bookmarkStart w:id="0" w:name="_GoBack"/>
-            <w:bookmarkEnd w:id="0"/>
             <w:r>
               <w:rPr>
                 <w:rFonts w:ascii="Meiryo UI" w:eastAsia="Meiryo UI" w:hAnsi="Meiryo UI"/>
@@ -2868,9 +2929,9 @@
       </w:pPr>
     </w:p>
     <w:sectPr>
-      <w:headerReference w:type="default" r:id="rId7"/>
-      <w:footerReference w:type="default" r:id="rId8"/>
-      <w:footerReference w:type="first" r:id="rId9"/>
+      <w:headerReference w:type="default" r:id="rId8"/>
+      <w:footerReference w:type="default" r:id="rId9"/>
+      <w:footerReference w:type="first" r:id="rId10"/>
       <w:pgSz w:w="11906" w:h="16838" w:code="9"/>
       <w:pgMar w:top="289" w:right="289" w:bottom="295" w:left="289" w:header="851" w:footer="851" w:gutter="0"/>
       <w:cols w:space="425"/>
@@ -4134,7 +4195,7 @@
 </file>
 
 <file path=customXml/itemProps1.xml><?xml version="1.0" encoding="utf-8"?>
-<ds:datastoreItem xmlns:ds="http://schemas.openxmlformats.org/officeDocument/2006/customXml" ds:itemID="{344C1FAB-74E3-4A05-AC78-776DD49A41A8}">
+<ds:datastoreItem xmlns:ds="http://schemas.openxmlformats.org/officeDocument/2006/customXml" ds:itemID="{F92B5643-F7C7-4E7D-81AE-3E5EDA6E5A72}">
   <ds:schemaRefs>
     <ds:schemaRef ds:uri="http://schemas.openxmlformats.org/officeDocument/2006/bibliography"/>
   </ds:schemaRefs>

--- a/技100-999.docx
+++ b/技100-999.docx
@@ -5,66 +5,6 @@
     <w:p>
       <w:bookmarkStart w:id="0" w:name="_GoBack"/>
       <w:bookmarkEnd w:id="0"/>
-      <w:r>
-        <w:rPr>
-          <w:noProof/>
-        </w:rPr>
-        <w:drawing>
-          <wp:anchor distT="0" distB="0" distL="114300" distR="114300" simplePos="1" relativeHeight="251662336" behindDoc="0" locked="0" layoutInCell="1" allowOverlap="1" wp14:anchorId="0AC10F52" wp14:editId="66462FF2">
-            <wp:simplePos x="4293235" y="2945765"/>
-            <wp:positionH relativeFrom="column">
-              <wp:posOffset>4110037</wp:posOffset>
-            </wp:positionH>
-            <wp:positionV relativeFrom="paragraph">
-              <wp:posOffset>2762567</wp:posOffset>
-            </wp:positionV>
-            <wp:extent cx="635000" cy="635000"/>
-            <wp:effectExtent l="0" t="0" r="0" b="0"/>
-            <wp:wrapNone/>
-            <wp:docPr id="1" name="図 1"/>
-            <wp:cNvGraphicFramePr>
-              <a:graphicFrameLocks xmlns:a="http://schemas.openxmlformats.org/drawingml/2006/main"/>
-            </wp:cNvGraphicFramePr>
-            <a:graphic xmlns:a="http://schemas.openxmlformats.org/drawingml/2006/main">
-              <a:graphicData uri="http://schemas.openxmlformats.org/drawingml/2006/picture">
-                <pic:pic xmlns:pic="http://schemas.openxmlformats.org/drawingml/2006/picture">
-                  <pic:nvPicPr>
-                    <pic:cNvPr id="1" name=""/>
-                    <pic:cNvPicPr/>
-                  </pic:nvPicPr>
-                  <pic:blipFill>
-                    <a:blip r:embed="rId7">
-                      <a:extLst>
-                        <a:ext uri="{28A0092B-C50C-407E-A947-70E740481C1C}">
-                          <a14:useLocalDpi xmlns:a14="http://schemas.microsoft.com/office/drawing/2010/main" val="0"/>
-                        </a:ext>
-                      </a:extLst>
-                    </a:blip>
-                    <a:stretch>
-                      <a:fillRect/>
-                    </a:stretch>
-                  </pic:blipFill>
-                  <pic:spPr>
-                    <a:xfrm>
-                      <a:off x="0" y="0"/>
-                      <a:ext cx="635000" cy="635000"/>
-                    </a:xfrm>
-                    <a:prstGeom prst="rect">
-                      <a:avLst/>
-                    </a:prstGeom>
-                  </pic:spPr>
-                </pic:pic>
-              </a:graphicData>
-            </a:graphic>
-            <wp14:sizeRelH relativeFrom="margin">
-              <wp14:pctWidth>0</wp14:pctWidth>
-            </wp14:sizeRelH>
-            <wp14:sizeRelV relativeFrom="margin">
-              <wp14:pctHeight>0</wp14:pctHeight>
-            </wp14:sizeRelV>
-          </wp:anchor>
-        </w:drawing>
-      </w:r>
     </w:p>
     <w:p/>
     <w:p>
@@ -1119,7 +1059,7 @@
               </wp:anchor>
             </w:drawing>
           </mc:Choice>
-          <mc:Fallback xmlns:oel="http://schemas.microsoft.com/office/2019/extlst" xmlns:w16cex="http://schemas.microsoft.com/office/word/2018/wordml/cex" xmlns:w16="http://schemas.microsoft.com/office/word/2018/wordml" xmlns:w16du="http://schemas.microsoft.com/office/word/2023/wordml/word16du" xmlns:w16sdtdh="http://schemas.microsoft.com/office/word/2020/wordml/sdtdatahash">
+          <mc:Fallback xmlns:w16sdtdh="http://schemas.microsoft.com/office/word/2020/wordml/sdtdatahash" xmlns:w16du="http://schemas.microsoft.com/office/word/2023/wordml/word16du" xmlns:w16="http://schemas.microsoft.com/office/word/2018/wordml" xmlns:w16cex="http://schemas.microsoft.com/office/word/2018/wordml/cex" xmlns:oel="http://schemas.microsoft.com/office/2019/extlst">
             <w:pict>
               <v:line w14:anchorId="0283D5E9" id="直線コネクタ 4" o:spid="_x0000_s1026" style="position:absolute;left:0;text-align:left;z-index:251661312;visibility:visible;mso-wrap-style:square;mso-wrap-distance-left:9pt;mso-wrap-distance-top:0;mso-wrap-distance-right:9pt;mso-wrap-distance-bottom:0;mso-position-horizontal:absolute;mso-position-horizontal-relative:text;mso-position-vertical:absolute;mso-position-vertical-relative:text" from="55.05pt,5.2pt" to="538.1pt,5.2pt" o:gfxdata="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" strokecolor="black [3213]" strokeweight="2.25pt">
                 <v:stroke linestyle="thinThin" joinstyle="miter"/>
@@ -2929,9 +2869,9 @@
       </w:pPr>
     </w:p>
     <w:sectPr>
-      <w:headerReference w:type="default" r:id="rId8"/>
-      <w:footerReference w:type="default" r:id="rId9"/>
-      <w:footerReference w:type="first" r:id="rId10"/>
+      <w:headerReference w:type="default" r:id="rId7"/>
+      <w:footerReference w:type="default" r:id="rId8"/>
+      <w:footerReference w:type="first" r:id="rId9"/>
       <w:pgSz w:w="11906" w:h="16838" w:code="9"/>
       <w:pgMar w:top="289" w:right="289" w:bottom="295" w:left="289" w:header="851" w:footer="851" w:gutter="0"/>
       <w:cols w:space="425"/>
@@ -4195,7 +4135,7 @@
 </file>
 
 <file path=customXml/itemProps1.xml><?xml version="1.0" encoding="utf-8"?>
-<ds:datastoreItem xmlns:ds="http://schemas.openxmlformats.org/officeDocument/2006/customXml" ds:itemID="{F92B5643-F7C7-4E7D-81AE-3E5EDA6E5A72}">
+<ds:datastoreItem xmlns:ds="http://schemas.openxmlformats.org/officeDocument/2006/customXml" ds:itemID="{638B0569-EF41-45A8-8C3F-6801DF2A24ED}">
   <ds:schemaRefs>
     <ds:schemaRef ds:uri="http://schemas.openxmlformats.org/officeDocument/2006/bibliography"/>
   </ds:schemaRefs>

--- a/技100-999.docx
+++ b/技100-999.docx
@@ -5,6 +5,126 @@
     <w:p>
       <w:bookmarkStart w:id="0" w:name="_GoBack"/>
       <w:bookmarkEnd w:id="0"/>
+      <w:r>
+        <w:rPr>
+          <w:noProof/>
+        </w:rPr>
+        <w:drawing>
+          <wp:anchor distT="0" distB="0" distL="114300" distR="114300" simplePos="0" relativeHeight="251663360" behindDoc="0" locked="0" layoutInCell="1" allowOverlap="1" wp14:anchorId="7716EC99" wp14:editId="27EC7D50">
+            <wp:simplePos x="0" y="0"/>
+            <wp:positionH relativeFrom="column">
+              <wp:posOffset>83820</wp:posOffset>
+            </wp:positionH>
+            <wp:positionV relativeFrom="paragraph">
+              <wp:posOffset>88900</wp:posOffset>
+            </wp:positionV>
+            <wp:extent cx="635000" cy="635000"/>
+            <wp:effectExtent l="0" t="0" r="0" b="0"/>
+            <wp:wrapNone/>
+            <wp:docPr id="2" name="図 2"/>
+            <wp:cNvGraphicFramePr>
+              <a:graphicFrameLocks xmlns:a="http://schemas.openxmlformats.org/drawingml/2006/main"/>
+            </wp:cNvGraphicFramePr>
+            <a:graphic xmlns:a="http://schemas.openxmlformats.org/drawingml/2006/main">
+              <a:graphicData uri="http://schemas.openxmlformats.org/drawingml/2006/picture">
+                <pic:pic xmlns:pic="http://schemas.openxmlformats.org/drawingml/2006/picture">
+                  <pic:nvPicPr>
+                    <pic:cNvPr id="2" name=""/>
+                    <pic:cNvPicPr/>
+                  </pic:nvPicPr>
+                  <pic:blipFill>
+                    <a:blip r:embed="rId7">
+                      <a:extLst>
+                        <a:ext uri="{28A0092B-C50C-407E-A947-70E740481C1C}">
+                          <a14:useLocalDpi xmlns:a14="http://schemas.microsoft.com/office/drawing/2010/main" val="0"/>
+                        </a:ext>
+                      </a:extLst>
+                    </a:blip>
+                    <a:stretch>
+                      <a:fillRect/>
+                    </a:stretch>
+                  </pic:blipFill>
+                  <pic:spPr>
+                    <a:xfrm>
+                      <a:off x="0" y="0"/>
+                      <a:ext cx="635000" cy="635000"/>
+                    </a:xfrm>
+                    <a:prstGeom prst="rect">
+                      <a:avLst/>
+                    </a:prstGeom>
+                  </pic:spPr>
+                </pic:pic>
+              </a:graphicData>
+            </a:graphic>
+            <wp14:sizeRelH relativeFrom="margin">
+              <wp14:pctWidth>0</wp14:pctWidth>
+            </wp14:sizeRelH>
+            <wp14:sizeRelV relativeFrom="margin">
+              <wp14:pctHeight>0</wp14:pctHeight>
+            </wp14:sizeRelV>
+          </wp:anchor>
+        </w:drawing>
+      </w:r>
+      <w:r>
+        <w:rPr>
+          <w:noProof/>
+        </w:rPr>
+        <w:drawing>
+          <wp:anchor distT="0" distB="0" distL="114300" distR="114300" simplePos="0" relativeHeight="251662336" behindDoc="0" locked="0" layoutInCell="1" allowOverlap="1" wp14:anchorId="7C760F86" wp14:editId="0006AEAC">
+            <wp:simplePos x="0" y="0"/>
+            <wp:positionH relativeFrom="column">
+              <wp:posOffset>83820</wp:posOffset>
+            </wp:positionH>
+            <wp:positionV relativeFrom="paragraph">
+              <wp:posOffset>88900</wp:posOffset>
+            </wp:positionV>
+            <wp:extent cx="635000" cy="635000"/>
+            <wp:effectExtent l="0" t="0" r="0" b="0"/>
+            <wp:wrapNone/>
+            <wp:docPr id="1" name="図 1"/>
+            <wp:cNvGraphicFramePr>
+              <a:graphicFrameLocks xmlns:a="http://schemas.openxmlformats.org/drawingml/2006/main"/>
+            </wp:cNvGraphicFramePr>
+            <a:graphic xmlns:a="http://schemas.openxmlformats.org/drawingml/2006/main">
+              <a:graphicData uri="http://schemas.openxmlformats.org/drawingml/2006/picture">
+                <pic:pic xmlns:pic="http://schemas.openxmlformats.org/drawingml/2006/picture">
+                  <pic:nvPicPr>
+                    <pic:cNvPr id="1" name=""/>
+                    <pic:cNvPicPr/>
+                  </pic:nvPicPr>
+                  <pic:blipFill>
+                    <a:blip r:embed="rId7">
+                      <a:extLst>
+                        <a:ext uri="{28A0092B-C50C-407E-A947-70E740481C1C}">
+                          <a14:useLocalDpi xmlns:a14="http://schemas.microsoft.com/office/drawing/2010/main" val="0"/>
+                        </a:ext>
+                      </a:extLst>
+                    </a:blip>
+                    <a:stretch>
+                      <a:fillRect/>
+                    </a:stretch>
+                  </pic:blipFill>
+                  <pic:spPr>
+                    <a:xfrm>
+                      <a:off x="0" y="0"/>
+                      <a:ext cx="635000" cy="635000"/>
+                    </a:xfrm>
+                    <a:prstGeom prst="rect">
+                      <a:avLst/>
+                    </a:prstGeom>
+                  </pic:spPr>
+                </pic:pic>
+              </a:graphicData>
+            </a:graphic>
+            <wp14:sizeRelH relativeFrom="margin">
+              <wp14:pctWidth>0</wp14:pctWidth>
+            </wp14:sizeRelH>
+            <wp14:sizeRelV relativeFrom="margin">
+              <wp14:pctHeight>0</wp14:pctHeight>
+            </wp14:sizeRelV>
+          </wp:anchor>
+        </w:drawing>
+      </w:r>
     </w:p>
     <w:p/>
     <w:p>
@@ -2869,9 +2989,9 @@
       </w:pPr>
     </w:p>
     <w:sectPr>
-      <w:headerReference w:type="default" r:id="rId7"/>
-      <w:footerReference w:type="default" r:id="rId8"/>
-      <w:footerReference w:type="first" r:id="rId9"/>
+      <w:headerReference w:type="default" r:id="rId8"/>
+      <w:footerReference w:type="default" r:id="rId9"/>
+      <w:footerReference w:type="first" r:id="rId10"/>
       <w:pgSz w:w="11906" w:h="16838" w:code="9"/>
       <w:pgMar w:top="289" w:right="289" w:bottom="295" w:left="289" w:header="851" w:footer="851" w:gutter="0"/>
       <w:cols w:space="425"/>
@@ -4135,7 +4255,7 @@
 </file>
 
 <file path=customXml/itemProps1.xml><?xml version="1.0" encoding="utf-8"?>
-<ds:datastoreItem xmlns:ds="http://schemas.openxmlformats.org/officeDocument/2006/customXml" ds:itemID="{638B0569-EF41-45A8-8C3F-6801DF2A24ED}">
+<ds:datastoreItem xmlns:ds="http://schemas.openxmlformats.org/officeDocument/2006/customXml" ds:itemID="{1BB1DB02-AAED-44FE-873D-F93492228D72}">
   <ds:schemaRefs>
     <ds:schemaRef ds:uri="http://schemas.openxmlformats.org/officeDocument/2006/bibliography"/>
   </ds:schemaRefs>

--- a/技100-999.docx
+++ b/技100-999.docx
@@ -1,131 +1,8 @@
 
 <file path=word/document.xml><?xml version="1.0" encoding="utf-8"?>
-<w:document xmlns:wpc="http://schemas.microsoft.com/office/word/2010/wordprocessingCanvas" xmlns:cx="http://schemas.microsoft.com/office/drawing/2014/chartex" xmlns:cx1="http://schemas.microsoft.com/office/drawing/2015/9/8/chartex" xmlns:cx2="http://schemas.microsoft.com/office/drawing/2015/10/21/chartex" xmlns:cx3="http://schemas.microsoft.com/office/drawing/2016/5/9/chartex" xmlns:cx4="http://schemas.microsoft.com/office/drawing/2016/5/10/chartex" xmlns:cx5="http://schemas.microsoft.com/office/drawing/2016/5/11/chartex" xmlns:cx6="http://schemas.microsoft.com/office/drawing/2016/5/12/chartex" xmlns:cx7="http://schemas.microsoft.com/office/drawing/2016/5/13/chartex" xmlns:cx8="http://schemas.microsoft.com/office/drawing/2016/5/14/chartex" xmlns:mc="http://schemas.openxmlformats.org/markup-compatibility/2006" xmlns:aink="http://schemas.microsoft.com/office/drawing/2016/ink" xmlns:am3d="http://schemas.microsoft.com/office/drawing/2017/model3d" xmlns:o="urn:schemas-microsoft-com:office:office" xmlns:r="http://schemas.openxmlformats.org/officeDocument/2006/relationships" xmlns:m="http://schemas.openxmlformats.org/officeDocument/2006/math" xmlns:v="urn:schemas-microsoft-com:vml" xmlns:wp14="http://schemas.microsoft.com/office/word/2010/wordprocessingDrawing" xmlns:wp="http://schemas.openxmlformats.org/drawingml/2006/wordprocessingDrawing" xmlns:w10="urn:schemas-microsoft-com:office:word" xmlns:w="http://schemas.openxmlformats.org/wordprocessingml/2006/main" xmlns:w14="http://schemas.microsoft.com/office/word/2010/wordml" xmlns:w15="http://schemas.microsoft.com/office/word/2012/wordml" xmlns:w16cid="http://schemas.microsoft.com/office/word/2016/wordml/cid" xmlns:w16se="http://schemas.microsoft.com/office/word/2015/wordml/symex" xmlns:wpg="http://schemas.microsoft.com/office/word/2010/wordprocessingGroup" xmlns:wpi="http://schemas.microsoft.com/office/word/2010/wordprocessingInk" xmlns:wne="http://schemas.microsoft.com/office/word/2006/wordml" xmlns:wps="http://schemas.microsoft.com/office/word/2010/wordprocessingShape" mc:Ignorable="w14 w15 w16se w16cid wp14">
+<w:document xmlns:wpc="http://schemas.microsoft.com/office/word/2010/wordprocessingCanvas" xmlns:cx="http://schemas.microsoft.com/office/drawing/2014/chartex" xmlns:cx1="http://schemas.microsoft.com/office/drawing/2015/9/8/chartex" xmlns:cx2="http://schemas.microsoft.com/office/drawing/2015/10/21/chartex" xmlns:cx3="http://schemas.microsoft.com/office/drawing/2016/5/9/chartex" xmlns:cx4="http://schemas.microsoft.com/office/drawing/2016/5/10/chartex" xmlns:cx5="http://schemas.microsoft.com/office/drawing/2016/5/11/chartex" xmlns:cx6="http://schemas.microsoft.com/office/drawing/2016/5/12/chartex" xmlns:cx7="http://schemas.microsoft.com/office/drawing/2016/5/13/chartex" xmlns:cx8="http://schemas.microsoft.com/office/drawing/2016/5/14/chartex" xmlns:mc="http://schemas.openxmlformats.org/markup-compatibility/2006" xmlns:aink="http://schemas.microsoft.com/office/drawing/2016/ink" xmlns:am3d="http://schemas.microsoft.com/office/drawing/2017/model3d" xmlns:o="urn:schemas-microsoft-com:office:office" xmlns:oel="http://schemas.microsoft.com/office/2019/extlst" xmlns:r="http://schemas.openxmlformats.org/officeDocument/2006/relationships" xmlns:m="http://schemas.openxmlformats.org/officeDocument/2006/math" xmlns:v="urn:schemas-microsoft-com:vml" xmlns:wp14="http://schemas.microsoft.com/office/word/2010/wordprocessingDrawing" xmlns:wp="http://schemas.openxmlformats.org/drawingml/2006/wordprocessingDrawing" xmlns:w10="urn:schemas-microsoft-com:office:word" xmlns:w="http://schemas.openxmlformats.org/wordprocessingml/2006/main" xmlns:w14="http://schemas.microsoft.com/office/word/2010/wordml" xmlns:w15="http://schemas.microsoft.com/office/word/2012/wordml" xmlns:w16cex="http://schemas.microsoft.com/office/word/2018/wordml/cex" xmlns:w16cid="http://schemas.microsoft.com/office/word/2016/wordml/cid" xmlns:w16="http://schemas.microsoft.com/office/word/2018/wordml" xmlns:w16du="http://schemas.microsoft.com/office/word/2023/wordml/word16du" xmlns:w16sdtdh="http://schemas.microsoft.com/office/word/2020/wordml/sdtdatahash" xmlns:w16se="http://schemas.microsoft.com/office/word/2015/wordml/symex" xmlns:wpg="http://schemas.microsoft.com/office/word/2010/wordprocessingGroup" xmlns:wpi="http://schemas.microsoft.com/office/word/2010/wordprocessingInk" xmlns:wne="http://schemas.microsoft.com/office/word/2006/wordml" xmlns:wps="http://schemas.microsoft.com/office/word/2010/wordprocessingShape" mc:Ignorable="w14 w15 w16se w16cid w16 w16cex w16sdtdh w16du wp14">
   <w:body>
-    <w:p>
-      <w:bookmarkStart w:id="0" w:name="_GoBack"/>
-      <w:bookmarkEnd w:id="0"/>
-      <w:r>
-        <w:rPr>
-          <w:noProof/>
-        </w:rPr>
-        <w:drawing>
-          <wp:anchor distT="0" distB="0" distL="114300" distR="114300" simplePos="0" relativeHeight="251663360" behindDoc="0" locked="0" layoutInCell="1" allowOverlap="1" wp14:anchorId="7716EC99" wp14:editId="27EC7D50">
-            <wp:simplePos x="0" y="0"/>
-            <wp:positionH relativeFrom="column">
-              <wp:posOffset>83820</wp:posOffset>
-            </wp:positionH>
-            <wp:positionV relativeFrom="paragraph">
-              <wp:posOffset>88900</wp:posOffset>
-            </wp:positionV>
-            <wp:extent cx="635000" cy="635000"/>
-            <wp:effectExtent l="0" t="0" r="0" b="0"/>
-            <wp:wrapNone/>
-            <wp:docPr id="2" name="図 2"/>
-            <wp:cNvGraphicFramePr>
-              <a:graphicFrameLocks xmlns:a="http://schemas.openxmlformats.org/drawingml/2006/main"/>
-            </wp:cNvGraphicFramePr>
-            <a:graphic xmlns:a="http://schemas.openxmlformats.org/drawingml/2006/main">
-              <a:graphicData uri="http://schemas.openxmlformats.org/drawingml/2006/picture">
-                <pic:pic xmlns:pic="http://schemas.openxmlformats.org/drawingml/2006/picture">
-                  <pic:nvPicPr>
-                    <pic:cNvPr id="2" name=""/>
-                    <pic:cNvPicPr/>
-                  </pic:nvPicPr>
-                  <pic:blipFill>
-                    <a:blip r:embed="rId7">
-                      <a:extLst>
-                        <a:ext uri="{28A0092B-C50C-407E-A947-70E740481C1C}">
-                          <a14:useLocalDpi xmlns:a14="http://schemas.microsoft.com/office/drawing/2010/main" val="0"/>
-                        </a:ext>
-                      </a:extLst>
-                    </a:blip>
-                    <a:stretch>
-                      <a:fillRect/>
-                    </a:stretch>
-                  </pic:blipFill>
-                  <pic:spPr>
-                    <a:xfrm>
-                      <a:off x="0" y="0"/>
-                      <a:ext cx="635000" cy="635000"/>
-                    </a:xfrm>
-                    <a:prstGeom prst="rect">
-                      <a:avLst/>
-                    </a:prstGeom>
-                  </pic:spPr>
-                </pic:pic>
-              </a:graphicData>
-            </a:graphic>
-            <wp14:sizeRelH relativeFrom="margin">
-              <wp14:pctWidth>0</wp14:pctWidth>
-            </wp14:sizeRelH>
-            <wp14:sizeRelV relativeFrom="margin">
-              <wp14:pctHeight>0</wp14:pctHeight>
-            </wp14:sizeRelV>
-          </wp:anchor>
-        </w:drawing>
-      </w:r>
-      <w:r>
-        <w:rPr>
-          <w:noProof/>
-        </w:rPr>
-        <w:drawing>
-          <wp:anchor distT="0" distB="0" distL="114300" distR="114300" simplePos="0" relativeHeight="251662336" behindDoc="0" locked="0" layoutInCell="1" allowOverlap="1" wp14:anchorId="7C760F86" wp14:editId="0006AEAC">
-            <wp:simplePos x="0" y="0"/>
-            <wp:positionH relativeFrom="column">
-              <wp:posOffset>83820</wp:posOffset>
-            </wp:positionH>
-            <wp:positionV relativeFrom="paragraph">
-              <wp:posOffset>88900</wp:posOffset>
-            </wp:positionV>
-            <wp:extent cx="635000" cy="635000"/>
-            <wp:effectExtent l="0" t="0" r="0" b="0"/>
-            <wp:wrapNone/>
-            <wp:docPr id="1" name="図 1"/>
-            <wp:cNvGraphicFramePr>
-              <a:graphicFrameLocks xmlns:a="http://schemas.openxmlformats.org/drawingml/2006/main"/>
-            </wp:cNvGraphicFramePr>
-            <a:graphic xmlns:a="http://schemas.openxmlformats.org/drawingml/2006/main">
-              <a:graphicData uri="http://schemas.openxmlformats.org/drawingml/2006/picture">
-                <pic:pic xmlns:pic="http://schemas.openxmlformats.org/drawingml/2006/picture">
-                  <pic:nvPicPr>
-                    <pic:cNvPr id="1" name=""/>
-                    <pic:cNvPicPr/>
-                  </pic:nvPicPr>
-                  <pic:blipFill>
-                    <a:blip r:embed="rId7">
-                      <a:extLst>
-                        <a:ext uri="{28A0092B-C50C-407E-A947-70E740481C1C}">
-                          <a14:useLocalDpi xmlns:a14="http://schemas.microsoft.com/office/drawing/2010/main" val="0"/>
-                        </a:ext>
-                      </a:extLst>
-                    </a:blip>
-                    <a:stretch>
-                      <a:fillRect/>
-                    </a:stretch>
-                  </pic:blipFill>
-                  <pic:spPr>
-                    <a:xfrm>
-                      <a:off x="0" y="0"/>
-                      <a:ext cx="635000" cy="635000"/>
-                    </a:xfrm>
-                    <a:prstGeom prst="rect">
-                      <a:avLst/>
-                    </a:prstGeom>
-                  </pic:spPr>
-                </pic:pic>
-              </a:graphicData>
-            </a:graphic>
-            <wp14:sizeRelH relativeFrom="margin">
-              <wp14:pctWidth>0</wp14:pctWidth>
-            </wp14:sizeRelH>
-            <wp14:sizeRelV relativeFrom="margin">
-              <wp14:pctHeight>0</wp14:pctHeight>
-            </wp14:sizeRelV>
-          </wp:anchor>
-        </w:drawing>
-      </w:r>
-    </w:p>
+    <w:p/>
     <w:p/>
     <w:p>
       <w:pPr>
@@ -1179,7 +1056,7 @@
               </wp:anchor>
             </w:drawing>
           </mc:Choice>
-          <mc:Fallback xmlns:w16sdtdh="http://schemas.microsoft.com/office/word/2020/wordml/sdtdatahash" xmlns:w16du="http://schemas.microsoft.com/office/word/2023/wordml/word16du" xmlns:w16="http://schemas.microsoft.com/office/word/2018/wordml" xmlns:w16cex="http://schemas.microsoft.com/office/word/2018/wordml/cex" xmlns:oel="http://schemas.microsoft.com/office/2019/extlst">
+          <mc:Fallback>
             <w:pict>
               <v:line w14:anchorId="0283D5E9" id="直線コネクタ 4" o:spid="_x0000_s1026" style="position:absolute;left:0;text-align:left;z-index:251661312;visibility:visible;mso-wrap-style:square;mso-wrap-distance-left:9pt;mso-wrap-distance-top:0;mso-wrap-distance-right:9pt;mso-wrap-distance-bottom:0;mso-position-horizontal:absolute;mso-position-horizontal-relative:text;mso-position-vertical:absolute;mso-position-vertical-relative:text" from="55.05pt,5.2pt" to="538.1pt,5.2pt" o:gfxdata="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" strokecolor="black [3213]" strokeweight="2.25pt">
                 <v:stroke linestyle="thinThin" joinstyle="miter"/>
@@ -2989,9 +2866,9 @@
       </w:pPr>
     </w:p>
     <w:sectPr>
-      <w:headerReference w:type="default" r:id="rId8"/>
-      <w:footerReference w:type="default" r:id="rId9"/>
-      <w:footerReference w:type="first" r:id="rId10"/>
+      <w:headerReference w:type="default" r:id="rId7"/>
+      <w:footerReference w:type="default" r:id="rId8"/>
+      <w:footerReference w:type="first" r:id="rId9"/>
       <w:pgSz w:w="11906" w:h="16838" w:code="9"/>
       <w:pgMar w:top="289" w:right="289" w:bottom="295" w:left="289" w:header="851" w:footer="851" w:gutter="0"/>
       <w:cols w:space="425"/>
@@ -3003,7 +2880,7 @@
 </file>
 
 <file path=word/endnotes.xml><?xml version="1.0" encoding="utf-8"?>
-<w:endnotes xmlns:wpc="http://schemas.microsoft.com/office/word/2010/wordprocessingCanvas" xmlns:cx="http://schemas.microsoft.com/office/drawing/2014/chartex" xmlns:cx1="http://schemas.microsoft.com/office/drawing/2015/9/8/chartex" xmlns:cx2="http://schemas.microsoft.com/office/drawing/2015/10/21/chartex" xmlns:cx3="http://schemas.microsoft.com/office/drawing/2016/5/9/chartex" xmlns:cx4="http://schemas.microsoft.com/office/drawing/2016/5/10/chartex" xmlns:cx5="http://schemas.microsoft.com/office/drawing/2016/5/11/chartex" xmlns:cx6="http://schemas.microsoft.com/office/drawing/2016/5/12/chartex" xmlns:cx7="http://schemas.microsoft.com/office/drawing/2016/5/13/chartex" xmlns:cx8="http://schemas.microsoft.com/office/drawing/2016/5/14/chartex" xmlns:mc="http://schemas.openxmlformats.org/markup-compatibility/2006" xmlns:aink="http://schemas.microsoft.com/office/drawing/2016/ink" xmlns:am3d="http://schemas.microsoft.com/office/drawing/2017/model3d" xmlns:o="urn:schemas-microsoft-com:office:office" xmlns:r="http://schemas.openxmlformats.org/officeDocument/2006/relationships" xmlns:m="http://schemas.openxmlformats.org/officeDocument/2006/math" xmlns:v="urn:schemas-microsoft-com:vml" xmlns:wp14="http://schemas.microsoft.com/office/word/2010/wordprocessingDrawing" xmlns:wp="http://schemas.openxmlformats.org/drawingml/2006/wordprocessingDrawing" xmlns:w10="urn:schemas-microsoft-com:office:word" xmlns:w="http://schemas.openxmlformats.org/wordprocessingml/2006/main" xmlns:w14="http://schemas.microsoft.com/office/word/2010/wordml" xmlns:w15="http://schemas.microsoft.com/office/word/2012/wordml" xmlns:w16cid="http://schemas.microsoft.com/office/word/2016/wordml/cid" xmlns:w16se="http://schemas.microsoft.com/office/word/2015/wordml/symex" xmlns:wpg="http://schemas.microsoft.com/office/word/2010/wordprocessingGroup" xmlns:wpi="http://schemas.microsoft.com/office/word/2010/wordprocessingInk" xmlns:wne="http://schemas.microsoft.com/office/word/2006/wordml" xmlns:wps="http://schemas.microsoft.com/office/word/2010/wordprocessingShape" mc:Ignorable="w14 w15 w16se w16cid wp14">
+<w:endnotes xmlns:wpc="http://schemas.microsoft.com/office/word/2010/wordprocessingCanvas" xmlns:cx="http://schemas.microsoft.com/office/drawing/2014/chartex" xmlns:cx1="http://schemas.microsoft.com/office/drawing/2015/9/8/chartex" xmlns:cx2="http://schemas.microsoft.com/office/drawing/2015/10/21/chartex" xmlns:cx3="http://schemas.microsoft.com/office/drawing/2016/5/9/chartex" xmlns:cx4="http://schemas.microsoft.com/office/drawing/2016/5/10/chartex" xmlns:cx5="http://schemas.microsoft.com/office/drawing/2016/5/11/chartex" xmlns:cx6="http://schemas.microsoft.com/office/drawing/2016/5/12/chartex" xmlns:cx7="http://schemas.microsoft.com/office/drawing/2016/5/13/chartex" xmlns:cx8="http://schemas.microsoft.com/office/drawing/2016/5/14/chartex" xmlns:mc="http://schemas.openxmlformats.org/markup-compatibility/2006" xmlns:aink="http://schemas.microsoft.com/office/drawing/2016/ink" xmlns:am3d="http://schemas.microsoft.com/office/drawing/2017/model3d" xmlns:o="urn:schemas-microsoft-com:office:office" xmlns:oel="http://schemas.microsoft.com/office/2019/extlst" xmlns:r="http://schemas.openxmlformats.org/officeDocument/2006/relationships" xmlns:m="http://schemas.openxmlformats.org/officeDocument/2006/math" xmlns:v="urn:schemas-microsoft-com:vml" xmlns:wp14="http://schemas.microsoft.com/office/word/2010/wordprocessingDrawing" xmlns:wp="http://schemas.openxmlformats.org/drawingml/2006/wordprocessingDrawing" xmlns:w10="urn:schemas-microsoft-com:office:word" xmlns:w="http://schemas.openxmlformats.org/wordprocessingml/2006/main" xmlns:w14="http://schemas.microsoft.com/office/word/2010/wordml" xmlns:w15="http://schemas.microsoft.com/office/word/2012/wordml" xmlns:w16cex="http://schemas.microsoft.com/office/word/2018/wordml/cex" xmlns:w16cid="http://schemas.microsoft.com/office/word/2016/wordml/cid" xmlns:w16="http://schemas.microsoft.com/office/word/2018/wordml" xmlns:w16du="http://schemas.microsoft.com/office/word/2023/wordml/word16du" xmlns:w16sdtdh="http://schemas.microsoft.com/office/word/2020/wordml/sdtdatahash" xmlns:w16se="http://schemas.microsoft.com/office/word/2015/wordml/symex" xmlns:wpg="http://schemas.microsoft.com/office/word/2010/wordprocessingGroup" xmlns:wpi="http://schemas.microsoft.com/office/word/2010/wordprocessingInk" xmlns:wne="http://schemas.microsoft.com/office/word/2006/wordml" xmlns:wps="http://schemas.microsoft.com/office/word/2010/wordprocessingShape" mc:Ignorable="w14 w15 w16se w16cid w16 w16cex w16sdtdh w16du wp14">
   <w:endnote w:type="separator" w:id="-1">
     <w:p>
       <w:r>
@@ -3022,7 +2899,7 @@
 </file>
 
 <file path=word/footer1.xml><?xml version="1.0" encoding="utf-8"?>
-<w:ftr xmlns:wpc="http://schemas.microsoft.com/office/word/2010/wordprocessingCanvas" xmlns:cx="http://schemas.microsoft.com/office/drawing/2014/chartex" xmlns:cx1="http://schemas.microsoft.com/office/drawing/2015/9/8/chartex" xmlns:cx2="http://schemas.microsoft.com/office/drawing/2015/10/21/chartex" xmlns:cx3="http://schemas.microsoft.com/office/drawing/2016/5/9/chartex" xmlns:cx4="http://schemas.microsoft.com/office/drawing/2016/5/10/chartex" xmlns:cx5="http://schemas.microsoft.com/office/drawing/2016/5/11/chartex" xmlns:cx6="http://schemas.microsoft.com/office/drawing/2016/5/12/chartex" xmlns:cx7="http://schemas.microsoft.com/office/drawing/2016/5/13/chartex" xmlns:cx8="http://schemas.microsoft.com/office/drawing/2016/5/14/chartex" xmlns:mc="http://schemas.openxmlformats.org/markup-compatibility/2006" xmlns:aink="http://schemas.microsoft.com/office/drawing/2016/ink" xmlns:am3d="http://schemas.microsoft.com/office/drawing/2017/model3d" xmlns:o="urn:schemas-microsoft-com:office:office" xmlns:r="http://schemas.openxmlformats.org/officeDocument/2006/relationships" xmlns:m="http://schemas.openxmlformats.org/officeDocument/2006/math" xmlns:v="urn:schemas-microsoft-com:vml" xmlns:wp14="http://schemas.microsoft.com/office/word/2010/wordprocessingDrawing" xmlns:wp="http://schemas.openxmlformats.org/drawingml/2006/wordprocessingDrawing" xmlns:w10="urn:schemas-microsoft-com:office:word" xmlns:w="http://schemas.openxmlformats.org/wordprocessingml/2006/main" xmlns:w14="http://schemas.microsoft.com/office/word/2010/wordml" xmlns:w15="http://schemas.microsoft.com/office/word/2012/wordml" xmlns:w16cid="http://schemas.microsoft.com/office/word/2016/wordml/cid" xmlns:w16se="http://schemas.microsoft.com/office/word/2015/wordml/symex" xmlns:wpg="http://schemas.microsoft.com/office/word/2010/wordprocessingGroup" xmlns:wpi="http://schemas.microsoft.com/office/word/2010/wordprocessingInk" xmlns:wne="http://schemas.microsoft.com/office/word/2006/wordml" xmlns:wps="http://schemas.microsoft.com/office/word/2010/wordprocessingShape" mc:Ignorable="w14 w15 w16se w16cid wp14">
+<w:ftr xmlns:wpc="http://schemas.microsoft.com/office/word/2010/wordprocessingCanvas" xmlns:cx="http://schemas.microsoft.com/office/drawing/2014/chartex" xmlns:cx1="http://schemas.microsoft.com/office/drawing/2015/9/8/chartex" xmlns:cx2="http://schemas.microsoft.com/office/drawing/2015/10/21/chartex" xmlns:cx3="http://schemas.microsoft.com/office/drawing/2016/5/9/chartex" xmlns:cx4="http://schemas.microsoft.com/office/drawing/2016/5/10/chartex" xmlns:cx5="http://schemas.microsoft.com/office/drawing/2016/5/11/chartex" xmlns:cx6="http://schemas.microsoft.com/office/drawing/2016/5/12/chartex" xmlns:cx7="http://schemas.microsoft.com/office/drawing/2016/5/13/chartex" xmlns:cx8="http://schemas.microsoft.com/office/drawing/2016/5/14/chartex" xmlns:mc="http://schemas.openxmlformats.org/markup-compatibility/2006" xmlns:aink="http://schemas.microsoft.com/office/drawing/2016/ink" xmlns:am3d="http://schemas.microsoft.com/office/drawing/2017/model3d" xmlns:o="urn:schemas-microsoft-com:office:office" xmlns:oel="http://schemas.microsoft.com/office/2019/extlst" xmlns:r="http://schemas.openxmlformats.org/officeDocument/2006/relationships" xmlns:m="http://schemas.openxmlformats.org/officeDocument/2006/math" xmlns:v="urn:schemas-microsoft-com:vml" xmlns:wp14="http://schemas.microsoft.com/office/word/2010/wordprocessingDrawing" xmlns:wp="http://schemas.openxmlformats.org/drawingml/2006/wordprocessingDrawing" xmlns:w10="urn:schemas-microsoft-com:office:word" xmlns:w="http://schemas.openxmlformats.org/wordprocessingml/2006/main" xmlns:w14="http://schemas.microsoft.com/office/word/2010/wordml" xmlns:w15="http://schemas.microsoft.com/office/word/2012/wordml" xmlns:w16cex="http://schemas.microsoft.com/office/word/2018/wordml/cex" xmlns:w16cid="http://schemas.microsoft.com/office/word/2016/wordml/cid" xmlns:w16="http://schemas.microsoft.com/office/word/2018/wordml" xmlns:w16du="http://schemas.microsoft.com/office/word/2023/wordml/word16du" xmlns:w16sdtdh="http://schemas.microsoft.com/office/word/2020/wordml/sdtdatahash" xmlns:w16se="http://schemas.microsoft.com/office/word/2015/wordml/symex" xmlns:wpg="http://schemas.microsoft.com/office/word/2010/wordprocessingGroup" xmlns:wpi="http://schemas.microsoft.com/office/word/2010/wordprocessingInk" xmlns:wne="http://schemas.microsoft.com/office/word/2006/wordml" xmlns:wps="http://schemas.microsoft.com/office/word/2010/wordprocessingShape" mc:Ignorable="w14 w15 w16se w16cid w16 w16cex w16sdtdh w16du wp14">
   <w:p>
     <w:pPr>
       <w:pStyle w:val="a5"/>
@@ -3117,7 +2994,7 @@
 </file>
 
 <file path=word/footer2.xml><?xml version="1.0" encoding="utf-8"?>
-<w:ftr xmlns:wpc="http://schemas.microsoft.com/office/word/2010/wordprocessingCanvas" xmlns:cx="http://schemas.microsoft.com/office/drawing/2014/chartex" xmlns:cx1="http://schemas.microsoft.com/office/drawing/2015/9/8/chartex" xmlns:cx2="http://schemas.microsoft.com/office/drawing/2015/10/21/chartex" xmlns:cx3="http://schemas.microsoft.com/office/drawing/2016/5/9/chartex" xmlns:cx4="http://schemas.microsoft.com/office/drawing/2016/5/10/chartex" xmlns:cx5="http://schemas.microsoft.com/office/drawing/2016/5/11/chartex" xmlns:cx6="http://schemas.microsoft.com/office/drawing/2016/5/12/chartex" xmlns:cx7="http://schemas.microsoft.com/office/drawing/2016/5/13/chartex" xmlns:cx8="http://schemas.microsoft.com/office/drawing/2016/5/14/chartex" xmlns:mc="http://schemas.openxmlformats.org/markup-compatibility/2006" xmlns:aink="http://schemas.microsoft.com/office/drawing/2016/ink" xmlns:am3d="http://schemas.microsoft.com/office/drawing/2017/model3d" xmlns:o="urn:schemas-microsoft-com:office:office" xmlns:r="http://schemas.openxmlformats.org/officeDocument/2006/relationships" xmlns:m="http://schemas.openxmlformats.org/officeDocument/2006/math" xmlns:v="urn:schemas-microsoft-com:vml" xmlns:wp14="http://schemas.microsoft.com/office/word/2010/wordprocessingDrawing" xmlns:wp="http://schemas.openxmlformats.org/drawingml/2006/wordprocessingDrawing" xmlns:w10="urn:schemas-microsoft-com:office:word" xmlns:w="http://schemas.openxmlformats.org/wordprocessingml/2006/main" xmlns:w14="http://schemas.microsoft.com/office/word/2010/wordml" xmlns:w15="http://schemas.microsoft.com/office/word/2012/wordml" xmlns:w16cid="http://schemas.microsoft.com/office/word/2016/wordml/cid" xmlns:w16se="http://schemas.microsoft.com/office/word/2015/wordml/symex" xmlns:wpg="http://schemas.microsoft.com/office/word/2010/wordprocessingGroup" xmlns:wpi="http://schemas.microsoft.com/office/word/2010/wordprocessingInk" xmlns:wne="http://schemas.microsoft.com/office/word/2006/wordml" xmlns:wps="http://schemas.microsoft.com/office/word/2010/wordprocessingShape" mc:Ignorable="w14 w15 w16se w16cid wp14">
+<w:ftr xmlns:wpc="http://schemas.microsoft.com/office/word/2010/wordprocessingCanvas" xmlns:cx="http://schemas.microsoft.com/office/drawing/2014/chartex" xmlns:cx1="http://schemas.microsoft.com/office/drawing/2015/9/8/chartex" xmlns:cx2="http://schemas.microsoft.com/office/drawing/2015/10/21/chartex" xmlns:cx3="http://schemas.microsoft.com/office/drawing/2016/5/9/chartex" xmlns:cx4="http://schemas.microsoft.com/office/drawing/2016/5/10/chartex" xmlns:cx5="http://schemas.microsoft.com/office/drawing/2016/5/11/chartex" xmlns:cx6="http://schemas.microsoft.com/office/drawing/2016/5/12/chartex" xmlns:cx7="http://schemas.microsoft.com/office/drawing/2016/5/13/chartex" xmlns:cx8="http://schemas.microsoft.com/office/drawing/2016/5/14/chartex" xmlns:mc="http://schemas.openxmlformats.org/markup-compatibility/2006" xmlns:aink="http://schemas.microsoft.com/office/drawing/2016/ink" xmlns:am3d="http://schemas.microsoft.com/office/drawing/2017/model3d" xmlns:o="urn:schemas-microsoft-com:office:office" xmlns:oel="http://schemas.microsoft.com/office/2019/extlst" xmlns:r="http://schemas.openxmlformats.org/officeDocument/2006/relationships" xmlns:m="http://schemas.openxmlformats.org/officeDocument/2006/math" xmlns:v="urn:schemas-microsoft-com:vml" xmlns:wp14="http://schemas.microsoft.com/office/word/2010/wordprocessingDrawing" xmlns:wp="http://schemas.openxmlformats.org/drawingml/2006/wordprocessingDrawing" xmlns:w10="urn:schemas-microsoft-com:office:word" xmlns:w="http://schemas.openxmlformats.org/wordprocessingml/2006/main" xmlns:w14="http://schemas.microsoft.com/office/word/2010/wordml" xmlns:w15="http://schemas.microsoft.com/office/word/2012/wordml" xmlns:w16cex="http://schemas.microsoft.com/office/word/2018/wordml/cex" xmlns:w16cid="http://schemas.microsoft.com/office/word/2016/wordml/cid" xmlns:w16="http://schemas.microsoft.com/office/word/2018/wordml" xmlns:w16du="http://schemas.microsoft.com/office/word/2023/wordml/word16du" xmlns:w16sdtdh="http://schemas.microsoft.com/office/word/2020/wordml/sdtdatahash" xmlns:w16se="http://schemas.microsoft.com/office/word/2015/wordml/symex" xmlns:wpg="http://schemas.microsoft.com/office/word/2010/wordprocessingGroup" xmlns:wpi="http://schemas.microsoft.com/office/word/2010/wordprocessingInk" xmlns:wne="http://schemas.microsoft.com/office/word/2006/wordml" xmlns:wps="http://schemas.microsoft.com/office/word/2010/wordprocessingShape" mc:Ignorable="w14 w15 w16se w16cid w16 w16cex w16sdtdh w16du wp14">
   <w:p>
     <w:pPr>
       <w:pStyle w:val="a5"/>
@@ -3212,7 +3089,7 @@
 </file>
 
 <file path=word/footnotes.xml><?xml version="1.0" encoding="utf-8"?>
-<w:footnotes xmlns:wpc="http://schemas.microsoft.com/office/word/2010/wordprocessingCanvas" xmlns:cx="http://schemas.microsoft.com/office/drawing/2014/chartex" xmlns:cx1="http://schemas.microsoft.com/office/drawing/2015/9/8/chartex" xmlns:cx2="http://schemas.microsoft.com/office/drawing/2015/10/21/chartex" xmlns:cx3="http://schemas.microsoft.com/office/drawing/2016/5/9/chartex" xmlns:cx4="http://schemas.microsoft.com/office/drawing/2016/5/10/chartex" xmlns:cx5="http://schemas.microsoft.com/office/drawing/2016/5/11/chartex" xmlns:cx6="http://schemas.microsoft.com/office/drawing/2016/5/12/chartex" xmlns:cx7="http://schemas.microsoft.com/office/drawing/2016/5/13/chartex" xmlns:cx8="http://schemas.microsoft.com/office/drawing/2016/5/14/chartex" xmlns:mc="http://schemas.openxmlformats.org/markup-compatibility/2006" xmlns:aink="http://schemas.microsoft.com/office/drawing/2016/ink" xmlns:am3d="http://schemas.microsoft.com/office/drawing/2017/model3d" xmlns:o="urn:schemas-microsoft-com:office:office" xmlns:r="http://schemas.openxmlformats.org/officeDocument/2006/relationships" xmlns:m="http://schemas.openxmlformats.org/officeDocument/2006/math" xmlns:v="urn:schemas-microsoft-com:vml" xmlns:wp14="http://schemas.microsoft.com/office/word/2010/wordprocessingDrawing" xmlns:wp="http://schemas.openxmlformats.org/drawingml/2006/wordprocessingDrawing" xmlns:w10="urn:schemas-microsoft-com:office:word" xmlns:w="http://schemas.openxmlformats.org/wordprocessingml/2006/main" xmlns:w14="http://schemas.microsoft.com/office/word/2010/wordml" xmlns:w15="http://schemas.microsoft.com/office/word/2012/wordml" xmlns:w16cid="http://schemas.microsoft.com/office/word/2016/wordml/cid" xmlns:w16se="http://schemas.microsoft.com/office/word/2015/wordml/symex" xmlns:wpg="http://schemas.microsoft.com/office/word/2010/wordprocessingGroup" xmlns:wpi="http://schemas.microsoft.com/office/word/2010/wordprocessingInk" xmlns:wne="http://schemas.microsoft.com/office/word/2006/wordml" xmlns:wps="http://schemas.microsoft.com/office/word/2010/wordprocessingShape" mc:Ignorable="w14 w15 w16se w16cid wp14">
+<w:footnotes xmlns:wpc="http://schemas.microsoft.com/office/word/2010/wordprocessingCanvas" xmlns:cx="http://schemas.microsoft.com/office/drawing/2014/chartex" xmlns:cx1="http://schemas.microsoft.com/office/drawing/2015/9/8/chartex" xmlns:cx2="http://schemas.microsoft.com/office/drawing/2015/10/21/chartex" xmlns:cx3="http://schemas.microsoft.com/office/drawing/2016/5/9/chartex" xmlns:cx4="http://schemas.microsoft.com/office/drawing/2016/5/10/chartex" xmlns:cx5="http://schemas.microsoft.com/office/drawing/2016/5/11/chartex" xmlns:cx6="http://schemas.microsoft.com/office/drawing/2016/5/12/chartex" xmlns:cx7="http://schemas.microsoft.com/office/drawing/2016/5/13/chartex" xmlns:cx8="http://schemas.microsoft.com/office/drawing/2016/5/14/chartex" xmlns:mc="http://schemas.openxmlformats.org/markup-compatibility/2006" xmlns:aink="http://schemas.microsoft.com/office/drawing/2016/ink" xmlns:am3d="http://schemas.microsoft.com/office/drawing/2017/model3d" xmlns:o="urn:schemas-microsoft-com:office:office" xmlns:oel="http://schemas.microsoft.com/office/2019/extlst" xmlns:r="http://schemas.openxmlformats.org/officeDocument/2006/relationships" xmlns:m="http://schemas.openxmlformats.org/officeDocument/2006/math" xmlns:v="urn:schemas-microsoft-com:vml" xmlns:wp14="http://schemas.microsoft.com/office/word/2010/wordprocessingDrawing" xmlns:wp="http://schemas.openxmlformats.org/drawingml/2006/wordprocessingDrawing" xmlns:w10="urn:schemas-microsoft-com:office:word" xmlns:w="http://schemas.openxmlformats.org/wordprocessingml/2006/main" xmlns:w14="http://schemas.microsoft.com/office/word/2010/wordml" xmlns:w15="http://schemas.microsoft.com/office/word/2012/wordml" xmlns:w16cex="http://schemas.microsoft.com/office/word/2018/wordml/cex" xmlns:w16cid="http://schemas.microsoft.com/office/word/2016/wordml/cid" xmlns:w16="http://schemas.microsoft.com/office/word/2018/wordml" xmlns:w16du="http://schemas.microsoft.com/office/word/2023/wordml/word16du" xmlns:w16sdtdh="http://schemas.microsoft.com/office/word/2020/wordml/sdtdatahash" xmlns:w16se="http://schemas.microsoft.com/office/word/2015/wordml/symex" xmlns:wpg="http://schemas.microsoft.com/office/word/2010/wordprocessingGroup" xmlns:wpi="http://schemas.microsoft.com/office/word/2010/wordprocessingInk" xmlns:wne="http://schemas.microsoft.com/office/word/2006/wordml" xmlns:wps="http://schemas.microsoft.com/office/word/2010/wordprocessingShape" mc:Ignorable="w14 w15 w16se w16cid w16 w16cex w16sdtdh w16du wp14">
   <w:footnote w:type="separator" w:id="-1">
     <w:p>
       <w:r>
@@ -3231,7 +3108,7 @@
 </file>
 
 <file path=word/header1.xml><?xml version="1.0" encoding="utf-8"?>
-<w:hdr xmlns:wpc="http://schemas.microsoft.com/office/word/2010/wordprocessingCanvas" xmlns:cx="http://schemas.microsoft.com/office/drawing/2014/chartex" xmlns:cx1="http://schemas.microsoft.com/office/drawing/2015/9/8/chartex" xmlns:cx2="http://schemas.microsoft.com/office/drawing/2015/10/21/chartex" xmlns:cx3="http://schemas.microsoft.com/office/drawing/2016/5/9/chartex" xmlns:cx4="http://schemas.microsoft.com/office/drawing/2016/5/10/chartex" xmlns:cx5="http://schemas.microsoft.com/office/drawing/2016/5/11/chartex" xmlns:cx6="http://schemas.microsoft.com/office/drawing/2016/5/12/chartex" xmlns:cx7="http://schemas.microsoft.com/office/drawing/2016/5/13/chartex" xmlns:cx8="http://schemas.microsoft.com/office/drawing/2016/5/14/chartex" xmlns:mc="http://schemas.openxmlformats.org/markup-compatibility/2006" xmlns:aink="http://schemas.microsoft.com/office/drawing/2016/ink" xmlns:am3d="http://schemas.microsoft.com/office/drawing/2017/model3d" xmlns:o="urn:schemas-microsoft-com:office:office" xmlns:r="http://schemas.openxmlformats.org/officeDocument/2006/relationships" xmlns:m="http://schemas.openxmlformats.org/officeDocument/2006/math" xmlns:v="urn:schemas-microsoft-com:vml" xmlns:wp14="http://schemas.microsoft.com/office/word/2010/wordprocessingDrawing" xmlns:wp="http://schemas.openxmlformats.org/drawingml/2006/wordprocessingDrawing" xmlns:w10="urn:schemas-microsoft-com:office:word" xmlns:w="http://schemas.openxmlformats.org/wordprocessingml/2006/main" xmlns:w14="http://schemas.microsoft.com/office/word/2010/wordml" xmlns:w15="http://schemas.microsoft.com/office/word/2012/wordml" xmlns:w16cid="http://schemas.microsoft.com/office/word/2016/wordml/cid" xmlns:w16se="http://schemas.microsoft.com/office/word/2015/wordml/symex" xmlns:wpg="http://schemas.microsoft.com/office/word/2010/wordprocessingGroup" xmlns:wpi="http://schemas.microsoft.com/office/word/2010/wordprocessingInk" xmlns:wne="http://schemas.microsoft.com/office/word/2006/wordml" xmlns:wps="http://schemas.microsoft.com/office/word/2010/wordprocessingShape" mc:Ignorable="w14 w15 w16se w16cid wp14">
+<w:hdr xmlns:wpc="http://schemas.microsoft.com/office/word/2010/wordprocessingCanvas" xmlns:cx="http://schemas.microsoft.com/office/drawing/2014/chartex" xmlns:cx1="http://schemas.microsoft.com/office/drawing/2015/9/8/chartex" xmlns:cx2="http://schemas.microsoft.com/office/drawing/2015/10/21/chartex" xmlns:cx3="http://schemas.microsoft.com/office/drawing/2016/5/9/chartex" xmlns:cx4="http://schemas.microsoft.com/office/drawing/2016/5/10/chartex" xmlns:cx5="http://schemas.microsoft.com/office/drawing/2016/5/11/chartex" xmlns:cx6="http://schemas.microsoft.com/office/drawing/2016/5/12/chartex" xmlns:cx7="http://schemas.microsoft.com/office/drawing/2016/5/13/chartex" xmlns:cx8="http://schemas.microsoft.com/office/drawing/2016/5/14/chartex" xmlns:mc="http://schemas.openxmlformats.org/markup-compatibility/2006" xmlns:aink="http://schemas.microsoft.com/office/drawing/2016/ink" xmlns:am3d="http://schemas.microsoft.com/office/drawing/2017/model3d" xmlns:o="urn:schemas-microsoft-com:office:office" xmlns:oel="http://schemas.microsoft.com/office/2019/extlst" xmlns:r="http://schemas.openxmlformats.org/officeDocument/2006/relationships" xmlns:m="http://schemas.openxmlformats.org/officeDocument/2006/math" xmlns:v="urn:schemas-microsoft-com:vml" xmlns:wp14="http://schemas.microsoft.com/office/word/2010/wordprocessingDrawing" xmlns:wp="http://schemas.openxmlformats.org/drawingml/2006/wordprocessingDrawing" xmlns:w10="urn:schemas-microsoft-com:office:word" xmlns:w="http://schemas.openxmlformats.org/wordprocessingml/2006/main" xmlns:w14="http://schemas.microsoft.com/office/word/2010/wordml" xmlns:w15="http://schemas.microsoft.com/office/word/2012/wordml" xmlns:w16cex="http://schemas.microsoft.com/office/word/2018/wordml/cex" xmlns:w16cid="http://schemas.microsoft.com/office/word/2016/wordml/cid" xmlns:w16="http://schemas.microsoft.com/office/word/2018/wordml" xmlns:w16du="http://schemas.microsoft.com/office/word/2023/wordml/word16du" xmlns:w16sdtdh="http://schemas.microsoft.com/office/word/2020/wordml/sdtdatahash" xmlns:w16se="http://schemas.microsoft.com/office/word/2015/wordml/symex" xmlns:wpg="http://schemas.microsoft.com/office/word/2010/wordprocessingGroup" xmlns:wpi="http://schemas.microsoft.com/office/word/2010/wordprocessingInk" xmlns:wne="http://schemas.microsoft.com/office/word/2006/wordml" xmlns:wps="http://schemas.microsoft.com/office/word/2010/wordprocessingShape" mc:Ignorable="w14 w15 w16se w16cid w16 w16cex w16sdtdh w16du wp14">
   <w:p>
     <w:pPr>
       <w:pStyle w:val="a3"/>
@@ -3291,7 +3168,6 @@
           <w:docPartUnique/>
         </w:docPartObj>
       </w:sdtPr>
-      <w:sdtEndPr/>
       <w:sdtContent>
         <w:r>
           <w:rPr>
@@ -3408,7 +3284,7 @@
 </file>
 
 <file path=word/styles.xml><?xml version="1.0" encoding="utf-8"?>
-<w:styles xmlns:mc="http://schemas.openxmlformats.org/markup-compatibility/2006" xmlns:r="http://schemas.openxmlformats.org/officeDocument/2006/relationships" xmlns:w="http://schemas.openxmlformats.org/wordprocessingml/2006/main" xmlns:w14="http://schemas.microsoft.com/office/word/2010/wordml" xmlns:w15="http://schemas.microsoft.com/office/word/2012/wordml" xmlns:w16cid="http://schemas.microsoft.com/office/word/2016/wordml/cid" xmlns:w16se="http://schemas.microsoft.com/office/word/2015/wordml/symex" mc:Ignorable="w14 w15 w16se w16cid">
+<w:styles xmlns:mc="http://schemas.openxmlformats.org/markup-compatibility/2006" xmlns:r="http://schemas.openxmlformats.org/officeDocument/2006/relationships" xmlns:w="http://schemas.openxmlformats.org/wordprocessingml/2006/main" xmlns:w14="http://schemas.microsoft.com/office/word/2010/wordml" xmlns:w15="http://schemas.microsoft.com/office/word/2012/wordml" xmlns:w16cex="http://schemas.microsoft.com/office/word/2018/wordml/cex" xmlns:w16cid="http://schemas.microsoft.com/office/word/2016/wordml/cid" xmlns:w16="http://schemas.microsoft.com/office/word/2018/wordml" xmlns:w16du="http://schemas.microsoft.com/office/word/2023/wordml/word16du" xmlns:w16sdtdh="http://schemas.microsoft.com/office/word/2020/wordml/sdtdatahash" xmlns:w16se="http://schemas.microsoft.com/office/word/2015/wordml/symex" mc:Ignorable="w14 w15 w16se w16cid w16 w16cex w16sdtdh w16du">
   <w:docDefaults>
     <w:rPrDefault>
       <w:rPr>
@@ -3421,7 +3297,7 @@
     </w:rPrDefault>
     <w:pPrDefault/>
   </w:docDefaults>
-  <w:latentStyles w:defLockedState="0" w:defUIPriority="99" w:defSemiHidden="0" w:defUnhideWhenUsed="0" w:defQFormat="0" w:count="375">
+  <w:latentStyles w:defLockedState="0" w:defUIPriority="99" w:defSemiHidden="0" w:defUnhideWhenUsed="0" w:defQFormat="0" w:count="376">
     <w:lsdException w:name="Normal" w:uiPriority="0" w:qFormat="1"/>
     <w:lsdException w:name="heading 1" w:uiPriority="9" w:qFormat="1"/>
     <w:lsdException w:name="heading 2" w:semiHidden="1" w:uiPriority="9" w:unhideWhenUsed="1" w:qFormat="1"/>
@@ -3797,6 +3673,7 @@
     <w:lsdException w:name="Smart Hyperlink" w:semiHidden="1" w:unhideWhenUsed="1"/>
     <w:lsdException w:name="Hashtag" w:semiHidden="1" w:unhideWhenUsed="1"/>
     <w:lsdException w:name="Unresolved Mention" w:semiHidden="1" w:unhideWhenUsed="1"/>
+    <w:lsdException w:name="Smart Link" w:semiHidden="1" w:unhideWhenUsed="1"/>
   </w:latentStyles>
   <w:style w:type="paragraph" w:default="1" w:styleId="a">
     <w:name w:val="Normal"/>
@@ -4255,7 +4132,7 @@
 </file>
 
 <file path=customXml/itemProps1.xml><?xml version="1.0" encoding="utf-8"?>
-<ds:datastoreItem xmlns:ds="http://schemas.openxmlformats.org/officeDocument/2006/customXml" ds:itemID="{1BB1DB02-AAED-44FE-873D-F93492228D72}">
+<ds:datastoreItem xmlns:ds="http://schemas.openxmlformats.org/officeDocument/2006/customXml" ds:itemID="{EA05ECDC-679A-452E-8BE4-3AAB3552F66D}">
   <ds:schemaRefs>
     <ds:schemaRef ds:uri="http://schemas.openxmlformats.org/officeDocument/2006/bibliography"/>
   </ds:schemaRefs>

--- a/技100-999.docx
+++ b/技100-999.docx
@@ -3168,6 +3168,7 @@
           <w:docPartUnique/>
         </w:docPartObj>
       </w:sdtPr>
+      <w:sdtEndPr/>
       <w:sdtContent>
         <w:r>
           <w:rPr>

--- a/技100-999.docx
+++ b/技100-999.docx
@@ -2,7 +2,128 @@
 <file path=word/document.xml><?xml version="1.0" encoding="utf-8"?>
 <w:document xmlns:wpc="http://schemas.microsoft.com/office/word/2010/wordprocessingCanvas" xmlns:cx="http://schemas.microsoft.com/office/drawing/2014/chartex" xmlns:cx1="http://schemas.microsoft.com/office/drawing/2015/9/8/chartex" xmlns:cx2="http://schemas.microsoft.com/office/drawing/2015/10/21/chartex" xmlns:cx3="http://schemas.microsoft.com/office/drawing/2016/5/9/chartex" xmlns:cx4="http://schemas.microsoft.com/office/drawing/2016/5/10/chartex" xmlns:cx5="http://schemas.microsoft.com/office/drawing/2016/5/11/chartex" xmlns:cx6="http://schemas.microsoft.com/office/drawing/2016/5/12/chartex" xmlns:cx7="http://schemas.microsoft.com/office/drawing/2016/5/13/chartex" xmlns:cx8="http://schemas.microsoft.com/office/drawing/2016/5/14/chartex" xmlns:mc="http://schemas.openxmlformats.org/markup-compatibility/2006" xmlns:aink="http://schemas.microsoft.com/office/drawing/2016/ink" xmlns:am3d="http://schemas.microsoft.com/office/drawing/2017/model3d" xmlns:o="urn:schemas-microsoft-com:office:office" xmlns:oel="http://schemas.microsoft.com/office/2019/extlst" xmlns:r="http://schemas.openxmlformats.org/officeDocument/2006/relationships" xmlns:m="http://schemas.openxmlformats.org/officeDocument/2006/math" xmlns:v="urn:schemas-microsoft-com:vml" xmlns:wp14="http://schemas.microsoft.com/office/word/2010/wordprocessingDrawing" xmlns:wp="http://schemas.openxmlformats.org/drawingml/2006/wordprocessingDrawing" xmlns:w10="urn:schemas-microsoft-com:office:word" xmlns:w="http://schemas.openxmlformats.org/wordprocessingml/2006/main" xmlns:w14="http://schemas.microsoft.com/office/word/2010/wordml" xmlns:w15="http://schemas.microsoft.com/office/word/2012/wordml" xmlns:w16cex="http://schemas.microsoft.com/office/word/2018/wordml/cex" xmlns:w16cid="http://schemas.microsoft.com/office/word/2016/wordml/cid" xmlns:w16="http://schemas.microsoft.com/office/word/2018/wordml" xmlns:w16du="http://schemas.microsoft.com/office/word/2023/wordml/word16du" xmlns:w16sdtdh="http://schemas.microsoft.com/office/word/2020/wordml/sdtdatahash" xmlns:w16se="http://schemas.microsoft.com/office/word/2015/wordml/symex" xmlns:wpg="http://schemas.microsoft.com/office/word/2010/wordprocessingGroup" xmlns:wpi="http://schemas.microsoft.com/office/word/2010/wordprocessingInk" xmlns:wne="http://schemas.microsoft.com/office/word/2006/wordml" xmlns:wps="http://schemas.microsoft.com/office/word/2010/wordprocessingShape" mc:Ignorable="w14 w15 w16se w16cid w16 w16cex w16sdtdh w16du wp14">
   <w:body>
-    <w:p/>
+    <w:p>
+      <w:r>
+        <w:rPr>
+          <w:noProof/>
+        </w:rPr>
+        <w:drawing>
+          <wp:anchor distT="0" distB="0" distL="114300" distR="114300" simplePos="0" relativeHeight="251663360" behindDoc="0" locked="0" layoutInCell="1" allowOverlap="1" wp14:anchorId="046333AE" wp14:editId="77E9E921">
+            <wp:simplePos x="0" y="0"/>
+            <wp:positionH relativeFrom="column">
+              <wp:posOffset>83820</wp:posOffset>
+            </wp:positionH>
+            <wp:positionV relativeFrom="paragraph">
+              <wp:posOffset>88900</wp:posOffset>
+            </wp:positionV>
+            <wp:extent cx="635000" cy="635000"/>
+            <wp:effectExtent l="0" t="0" r="0" b="0"/>
+            <wp:wrapNone/>
+            <wp:docPr id="1591408396" name="図 2"/>
+            <wp:cNvGraphicFramePr>
+              <a:graphicFrameLocks xmlns:a="http://schemas.openxmlformats.org/drawingml/2006/main"/>
+            </wp:cNvGraphicFramePr>
+            <a:graphic xmlns:a="http://schemas.openxmlformats.org/drawingml/2006/main">
+              <a:graphicData uri="http://schemas.openxmlformats.org/drawingml/2006/picture">
+                <pic:pic xmlns:pic="http://schemas.openxmlformats.org/drawingml/2006/picture">
+                  <pic:nvPicPr>
+                    <pic:cNvPr id="1591408396" name=""/>
+                    <pic:cNvPicPr/>
+                  </pic:nvPicPr>
+                  <pic:blipFill>
+                    <a:blip r:embed="rId7">
+                      <a:extLst>
+                        <a:ext uri="{28A0092B-C50C-407E-A947-70E740481C1C}">
+                          <a14:useLocalDpi xmlns:a14="http://schemas.microsoft.com/office/drawing/2010/main" val="0"/>
+                        </a:ext>
+                      </a:extLst>
+                    </a:blip>
+                    <a:stretch>
+                      <a:fillRect/>
+                    </a:stretch>
+                  </pic:blipFill>
+                  <pic:spPr>
+                    <a:xfrm>
+                      <a:off x="0" y="0"/>
+                      <a:ext cx="635000" cy="635000"/>
+                    </a:xfrm>
+                    <a:prstGeom prst="rect">
+                      <a:avLst/>
+                    </a:prstGeom>
+                  </pic:spPr>
+                </pic:pic>
+              </a:graphicData>
+            </a:graphic>
+            <wp14:sizeRelH relativeFrom="margin">
+              <wp14:pctWidth>0</wp14:pctWidth>
+            </wp14:sizeRelH>
+            <wp14:sizeRelV relativeFrom="margin">
+              <wp14:pctHeight>0</wp14:pctHeight>
+            </wp14:sizeRelV>
+          </wp:anchor>
+        </w:drawing>
+      </w:r>
+      <w:r>
+        <w:rPr>
+          <w:noProof/>
+        </w:rPr>
+        <w:drawing>
+          <wp:anchor distT="0" distB="0" distL="114300" distR="114300" simplePos="0" relativeHeight="251662336" behindDoc="0" locked="0" layoutInCell="1" allowOverlap="1" wp14:anchorId="013E52EE" wp14:editId="7B863FB9">
+            <wp:simplePos x="0" y="0"/>
+            <wp:positionH relativeFrom="column">
+              <wp:posOffset>83820</wp:posOffset>
+            </wp:positionH>
+            <wp:positionV relativeFrom="paragraph">
+              <wp:posOffset>88900</wp:posOffset>
+            </wp:positionV>
+            <wp:extent cx="635000" cy="635000"/>
+            <wp:effectExtent l="0" t="0" r="0" b="0"/>
+            <wp:wrapNone/>
+            <wp:docPr id="1434132361" name="図 2"/>
+            <wp:cNvGraphicFramePr>
+              <a:graphicFrameLocks xmlns:a="http://schemas.openxmlformats.org/drawingml/2006/main"/>
+            </wp:cNvGraphicFramePr>
+            <a:graphic xmlns:a="http://schemas.openxmlformats.org/drawingml/2006/main">
+              <a:graphicData uri="http://schemas.openxmlformats.org/drawingml/2006/picture">
+                <pic:pic xmlns:pic="http://schemas.openxmlformats.org/drawingml/2006/picture">
+                  <pic:nvPicPr>
+                    <pic:cNvPr id="1434132361" name=""/>
+                    <pic:cNvPicPr/>
+                  </pic:nvPicPr>
+                  <pic:blipFill>
+                    <a:blip r:embed="rId7">
+                      <a:extLst>
+                        <a:ext uri="{28A0092B-C50C-407E-A947-70E740481C1C}">
+                          <a14:useLocalDpi xmlns:a14="http://schemas.microsoft.com/office/drawing/2010/main" val="0"/>
+                        </a:ext>
+                      </a:extLst>
+                    </a:blip>
+                    <a:stretch>
+                      <a:fillRect/>
+                    </a:stretch>
+                  </pic:blipFill>
+                  <pic:spPr>
+                    <a:xfrm>
+                      <a:off x="0" y="0"/>
+                      <a:ext cx="635000" cy="635000"/>
+                    </a:xfrm>
+                    <a:prstGeom prst="rect">
+                      <a:avLst/>
+                    </a:prstGeom>
+                  </pic:spPr>
+                </pic:pic>
+              </a:graphicData>
+            </a:graphic>
+            <wp14:sizeRelH relativeFrom="margin">
+              <wp14:pctWidth>0</wp14:pctWidth>
+            </wp14:sizeRelH>
+            <wp14:sizeRelV relativeFrom="margin">
+              <wp14:pctHeight>0</wp14:pctHeight>
+            </wp14:sizeRelV>
+          </wp:anchor>
+        </w:drawing>
+      </w:r>
+    </w:p>
     <w:p/>
     <w:p>
       <w:pPr>
@@ -2866,9 +2987,9 @@
       </w:pPr>
     </w:p>
     <w:sectPr>
-      <w:headerReference w:type="default" r:id="rId7"/>
-      <w:footerReference w:type="default" r:id="rId8"/>
-      <w:footerReference w:type="first" r:id="rId9"/>
+      <w:headerReference w:type="default" r:id="rId8"/>
+      <w:footerReference w:type="default" r:id="rId9"/>
+      <w:footerReference w:type="first" r:id="rId10"/>
       <w:pgSz w:w="11906" w:h="16838" w:code="9"/>
       <w:pgMar w:top="289" w:right="289" w:bottom="295" w:left="289" w:header="851" w:footer="851" w:gutter="0"/>
       <w:cols w:space="425"/>

--- a/技100-999.docx
+++ b/技100-999.docx
@@ -2,128 +2,7 @@
 <file path=word/document.xml><?xml version="1.0" encoding="utf-8"?>
 <w:document xmlns:wpc="http://schemas.microsoft.com/office/word/2010/wordprocessingCanvas" xmlns:cx="http://schemas.microsoft.com/office/drawing/2014/chartex" xmlns:cx1="http://schemas.microsoft.com/office/drawing/2015/9/8/chartex" xmlns:cx2="http://schemas.microsoft.com/office/drawing/2015/10/21/chartex" xmlns:cx3="http://schemas.microsoft.com/office/drawing/2016/5/9/chartex" xmlns:cx4="http://schemas.microsoft.com/office/drawing/2016/5/10/chartex" xmlns:cx5="http://schemas.microsoft.com/office/drawing/2016/5/11/chartex" xmlns:cx6="http://schemas.microsoft.com/office/drawing/2016/5/12/chartex" xmlns:cx7="http://schemas.microsoft.com/office/drawing/2016/5/13/chartex" xmlns:cx8="http://schemas.microsoft.com/office/drawing/2016/5/14/chartex" xmlns:mc="http://schemas.openxmlformats.org/markup-compatibility/2006" xmlns:aink="http://schemas.microsoft.com/office/drawing/2016/ink" xmlns:am3d="http://schemas.microsoft.com/office/drawing/2017/model3d" xmlns:o="urn:schemas-microsoft-com:office:office" xmlns:oel="http://schemas.microsoft.com/office/2019/extlst" xmlns:r="http://schemas.openxmlformats.org/officeDocument/2006/relationships" xmlns:m="http://schemas.openxmlformats.org/officeDocument/2006/math" xmlns:v="urn:schemas-microsoft-com:vml" xmlns:wp14="http://schemas.microsoft.com/office/word/2010/wordprocessingDrawing" xmlns:wp="http://schemas.openxmlformats.org/drawingml/2006/wordprocessingDrawing" xmlns:w10="urn:schemas-microsoft-com:office:word" xmlns:w="http://schemas.openxmlformats.org/wordprocessingml/2006/main" xmlns:w14="http://schemas.microsoft.com/office/word/2010/wordml" xmlns:w15="http://schemas.microsoft.com/office/word/2012/wordml" xmlns:w16cex="http://schemas.microsoft.com/office/word/2018/wordml/cex" xmlns:w16cid="http://schemas.microsoft.com/office/word/2016/wordml/cid" xmlns:w16="http://schemas.microsoft.com/office/word/2018/wordml" xmlns:w16du="http://schemas.microsoft.com/office/word/2023/wordml/word16du" xmlns:w16sdtdh="http://schemas.microsoft.com/office/word/2020/wordml/sdtdatahash" xmlns:w16se="http://schemas.microsoft.com/office/word/2015/wordml/symex" xmlns:wpg="http://schemas.microsoft.com/office/word/2010/wordprocessingGroup" xmlns:wpi="http://schemas.microsoft.com/office/word/2010/wordprocessingInk" xmlns:wne="http://schemas.microsoft.com/office/word/2006/wordml" xmlns:wps="http://schemas.microsoft.com/office/word/2010/wordprocessingShape" mc:Ignorable="w14 w15 w16se w16cid w16 w16cex w16sdtdh w16du wp14">
   <w:body>
-    <w:p>
-      <w:r>
-        <w:rPr>
-          <w:noProof/>
-        </w:rPr>
-        <w:drawing>
-          <wp:anchor distT="0" distB="0" distL="114300" distR="114300" simplePos="0" relativeHeight="251663360" behindDoc="0" locked="0" layoutInCell="1" allowOverlap="1" wp14:anchorId="046333AE" wp14:editId="77E9E921">
-            <wp:simplePos x="0" y="0"/>
-            <wp:positionH relativeFrom="column">
-              <wp:posOffset>83820</wp:posOffset>
-            </wp:positionH>
-            <wp:positionV relativeFrom="paragraph">
-              <wp:posOffset>88900</wp:posOffset>
-            </wp:positionV>
-            <wp:extent cx="635000" cy="635000"/>
-            <wp:effectExtent l="0" t="0" r="0" b="0"/>
-            <wp:wrapNone/>
-            <wp:docPr id="1591408396" name="図 2"/>
-            <wp:cNvGraphicFramePr>
-              <a:graphicFrameLocks xmlns:a="http://schemas.openxmlformats.org/drawingml/2006/main"/>
-            </wp:cNvGraphicFramePr>
-            <a:graphic xmlns:a="http://schemas.openxmlformats.org/drawingml/2006/main">
-              <a:graphicData uri="http://schemas.openxmlformats.org/drawingml/2006/picture">
-                <pic:pic xmlns:pic="http://schemas.openxmlformats.org/drawingml/2006/picture">
-                  <pic:nvPicPr>
-                    <pic:cNvPr id="1591408396" name=""/>
-                    <pic:cNvPicPr/>
-                  </pic:nvPicPr>
-                  <pic:blipFill>
-                    <a:blip r:embed="rId7">
-                      <a:extLst>
-                        <a:ext uri="{28A0092B-C50C-407E-A947-70E740481C1C}">
-                          <a14:useLocalDpi xmlns:a14="http://schemas.microsoft.com/office/drawing/2010/main" val="0"/>
-                        </a:ext>
-                      </a:extLst>
-                    </a:blip>
-                    <a:stretch>
-                      <a:fillRect/>
-                    </a:stretch>
-                  </pic:blipFill>
-                  <pic:spPr>
-                    <a:xfrm>
-                      <a:off x="0" y="0"/>
-                      <a:ext cx="635000" cy="635000"/>
-                    </a:xfrm>
-                    <a:prstGeom prst="rect">
-                      <a:avLst/>
-                    </a:prstGeom>
-                  </pic:spPr>
-                </pic:pic>
-              </a:graphicData>
-            </a:graphic>
-            <wp14:sizeRelH relativeFrom="margin">
-              <wp14:pctWidth>0</wp14:pctWidth>
-            </wp14:sizeRelH>
-            <wp14:sizeRelV relativeFrom="margin">
-              <wp14:pctHeight>0</wp14:pctHeight>
-            </wp14:sizeRelV>
-          </wp:anchor>
-        </w:drawing>
-      </w:r>
-      <w:r>
-        <w:rPr>
-          <w:noProof/>
-        </w:rPr>
-        <w:drawing>
-          <wp:anchor distT="0" distB="0" distL="114300" distR="114300" simplePos="0" relativeHeight="251662336" behindDoc="0" locked="0" layoutInCell="1" allowOverlap="1" wp14:anchorId="013E52EE" wp14:editId="7B863FB9">
-            <wp:simplePos x="0" y="0"/>
-            <wp:positionH relativeFrom="column">
-              <wp:posOffset>83820</wp:posOffset>
-            </wp:positionH>
-            <wp:positionV relativeFrom="paragraph">
-              <wp:posOffset>88900</wp:posOffset>
-            </wp:positionV>
-            <wp:extent cx="635000" cy="635000"/>
-            <wp:effectExtent l="0" t="0" r="0" b="0"/>
-            <wp:wrapNone/>
-            <wp:docPr id="1434132361" name="図 2"/>
-            <wp:cNvGraphicFramePr>
-              <a:graphicFrameLocks xmlns:a="http://schemas.openxmlformats.org/drawingml/2006/main"/>
-            </wp:cNvGraphicFramePr>
-            <a:graphic xmlns:a="http://schemas.openxmlformats.org/drawingml/2006/main">
-              <a:graphicData uri="http://schemas.openxmlformats.org/drawingml/2006/picture">
-                <pic:pic xmlns:pic="http://schemas.openxmlformats.org/drawingml/2006/picture">
-                  <pic:nvPicPr>
-                    <pic:cNvPr id="1434132361" name=""/>
-                    <pic:cNvPicPr/>
-                  </pic:nvPicPr>
-                  <pic:blipFill>
-                    <a:blip r:embed="rId7">
-                      <a:extLst>
-                        <a:ext uri="{28A0092B-C50C-407E-A947-70E740481C1C}">
-                          <a14:useLocalDpi xmlns:a14="http://schemas.microsoft.com/office/drawing/2010/main" val="0"/>
-                        </a:ext>
-                      </a:extLst>
-                    </a:blip>
-                    <a:stretch>
-                      <a:fillRect/>
-                    </a:stretch>
-                  </pic:blipFill>
-                  <pic:spPr>
-                    <a:xfrm>
-                      <a:off x="0" y="0"/>
-                      <a:ext cx="635000" cy="635000"/>
-                    </a:xfrm>
-                    <a:prstGeom prst="rect">
-                      <a:avLst/>
-                    </a:prstGeom>
-                  </pic:spPr>
-                </pic:pic>
-              </a:graphicData>
-            </a:graphic>
-            <wp14:sizeRelH relativeFrom="margin">
-              <wp14:pctWidth>0</wp14:pctWidth>
-            </wp14:sizeRelH>
-            <wp14:sizeRelV relativeFrom="margin">
-              <wp14:pctHeight>0</wp14:pctHeight>
-            </wp14:sizeRelV>
-          </wp:anchor>
-        </w:drawing>
-      </w:r>
-    </w:p>
+    <w:p/>
     <w:p/>
     <w:p>
       <w:pPr>
@@ -2987,9 +2866,9 @@
       </w:pPr>
     </w:p>
     <w:sectPr>
-      <w:headerReference w:type="default" r:id="rId8"/>
-      <w:footerReference w:type="default" r:id="rId9"/>
-      <w:footerReference w:type="first" r:id="rId10"/>
+      <w:headerReference w:type="default" r:id="rId7"/>
+      <w:footerReference w:type="default" r:id="rId8"/>
+      <w:footerReference w:type="first" r:id="rId9"/>
       <w:pgSz w:w="11906" w:h="16838" w:code="9"/>
       <w:pgMar w:top="289" w:right="289" w:bottom="295" w:left="289" w:header="851" w:footer="851" w:gutter="0"/>
       <w:cols w:space="425"/>

--- a/技100-999.docx
+++ b/技100-999.docx
@@ -2863,12 +2863,252 @@
         <w:rPr>
           <w:sz w:val="22"/>
         </w:rPr>
+        <w:sectPr>
+          <w:headerReference w:type="default" r:id="rId7"/>
+          <w:footerReference w:type="default" r:id="rId8"/>
+          <w:footerReference w:type="first" r:id="rId9"/>
+          <w:pgSz w:w="11906" w:h="16838" w:code="9"/>
+          <w:pgMar w:top="289" w:right="289" w:bottom="295" w:left="289" w:header="851" w:footer="851" w:gutter="0"/>
+          <w:cols w:space="425"/>
+          <w:titlePg/>
+          <w:docGrid w:type="lines" w:linePitch="360"/>
+        </w:sectPr>
+      </w:pPr>
+    </w:p>
+    <w:p>
+      <w:pPr>
+        <w:spacing w:line="0" w:lineRule="atLeast"/>
+        <w:rPr>
+          <w:sz w:val="22"/>
+        </w:rPr>
+      </w:pPr>
+      <w:r>
+        <w:rPr>
+          <w:sz w:val="22"/>
+        </w:rPr>
+        <w:lastRenderedPageBreak/>
+        <w:t>Creation Date: N/A</w:t>
+      </w:r>
+    </w:p>
+    <w:p>
+      <w:pPr>
+        <w:spacing w:line="0" w:lineRule="atLeast"/>
+        <w:rPr>
+          <w:sz w:val="22"/>
+        </w:rPr>
+      </w:pPr>
+      <w:r>
+        <w:rPr>
+          <w:sz w:val="22"/>
+        </w:rPr>
+        <w:t>Author: N/A</w:t>
+      </w:r>
+    </w:p>
+    <w:p>
+      <w:pPr>
+        <w:spacing w:line="0" w:lineRule="atLeast"/>
+        <w:rPr>
+          <w:sz w:val="22"/>
+        </w:rPr>
+      </w:pPr>
+      <w:r>
+        <w:rPr>
+          <w:sz w:val="22"/>
+        </w:rPr>
+        <w:t>Last Edited By: N/A</w:t>
+      </w:r>
+    </w:p>
+    <w:p>
+      <w:pPr>
+        <w:spacing w:line="0" w:lineRule="atLeast"/>
+        <w:rPr>
+          <w:sz w:val="22"/>
+        </w:rPr>
+      </w:pPr>
+      <w:r>
+        <w:rPr>
+          <w:sz w:val="22"/>
+        </w:rPr>
+        <w:t>Project: FA</w:t>
+      </w:r>
+    </w:p>
+    <w:p>
+      <w:pPr>
+        <w:spacing w:line="0" w:lineRule="atLeast"/>
+        <w:rPr>
+          <w:sz w:val="22"/>
+        </w:rPr>
+      </w:pPr>
+      <w:r>
+        <w:rPr>
+          <w:sz w:val="22"/>
+        </w:rPr>
+        <w:t>Creation Date: N/A</w:t>
+      </w:r>
+    </w:p>
+    <w:p>
+      <w:pPr>
+        <w:spacing w:line="0" w:lineRule="atLeast"/>
+        <w:rPr>
+          <w:sz w:val="22"/>
+        </w:rPr>
+      </w:pPr>
+      <w:r>
+        <w:rPr>
+          <w:sz w:val="22"/>
+        </w:rPr>
+        <w:t>Author: N/A</w:t>
+      </w:r>
+    </w:p>
+    <w:p>
+      <w:pPr>
+        <w:spacing w:line="0" w:lineRule="atLeast"/>
+        <w:rPr>
+          <w:sz w:val="22"/>
+        </w:rPr>
+      </w:pPr>
+      <w:r>
+        <w:rPr>
+          <w:sz w:val="22"/>
+        </w:rPr>
+        <w:t>Last Edited By: N/A</w:t>
+      </w:r>
+    </w:p>
+    <w:p>
+      <w:pPr>
+        <w:spacing w:line="0" w:lineRule="atLeast"/>
+        <w:rPr>
+          <w:sz w:val="22"/>
+        </w:rPr>
+      </w:pPr>
+      <w:r>
+        <w:rPr>
+          <w:sz w:val="22"/>
+        </w:rPr>
+        <w:t>Project: FA</w:t>
+      </w:r>
+    </w:p>
+    <w:p>
+      <w:pPr>
+        <w:spacing w:line="0" w:lineRule="atLeast"/>
+        <w:rPr>
+          <w:sz w:val="22"/>
+        </w:rPr>
+      </w:pPr>
+      <w:r>
+        <w:rPr>
+          <w:sz w:val="22"/>
+        </w:rPr>
+        <w:t>Creation Date: N/A</w:t>
+      </w:r>
+    </w:p>
+    <w:p>
+      <w:pPr>
+        <w:spacing w:line="0" w:lineRule="atLeast"/>
+        <w:rPr>
+          <w:sz w:val="22"/>
+        </w:rPr>
+      </w:pPr>
+      <w:r>
+        <w:rPr>
+          <w:sz w:val="22"/>
+        </w:rPr>
+        <w:t>Author: N/A</w:t>
+      </w:r>
+    </w:p>
+    <w:p>
+      <w:pPr>
+        <w:spacing w:line="0" w:lineRule="atLeast"/>
+        <w:rPr>
+          <w:sz w:val="22"/>
+        </w:rPr>
+      </w:pPr>
+      <w:r>
+        <w:rPr>
+          <w:sz w:val="22"/>
+        </w:rPr>
+        <w:t>Last Edited By: N/A</w:t>
+      </w:r>
+    </w:p>
+    <w:p>
+      <w:pPr>
+        <w:spacing w:line="0" w:lineRule="atLeast"/>
+        <w:rPr>
+          <w:sz w:val="22"/>
+        </w:rPr>
+      </w:pPr>
+      <w:r>
+        <w:rPr>
+          <w:sz w:val="22"/>
+        </w:rPr>
+        <w:t>Project: FA</w:t>
+      </w:r>
+    </w:p>
+    <w:p>
+      <w:pPr>
+        <w:spacing w:line="0" w:lineRule="atLeast"/>
+        <w:rPr>
+          <w:sz w:val="22"/>
+        </w:rPr>
+      </w:pPr>
+      <w:r>
+        <w:rPr>
+          <w:sz w:val="22"/>
+        </w:rPr>
+        <w:t>Creation Date: N/A</w:t>
+      </w:r>
+    </w:p>
+    <w:p>
+      <w:pPr>
+        <w:spacing w:line="0" w:lineRule="atLeast"/>
+        <w:rPr>
+          <w:sz w:val="22"/>
+        </w:rPr>
+      </w:pPr>
+      <w:r>
+        <w:rPr>
+          <w:sz w:val="22"/>
+        </w:rPr>
+        <w:t>Author: N/A</w:t>
+      </w:r>
+    </w:p>
+    <w:p>
+      <w:pPr>
+        <w:spacing w:line="0" w:lineRule="atLeast"/>
+        <w:rPr>
+          <w:sz w:val="22"/>
+        </w:rPr>
+      </w:pPr>
+      <w:r>
+        <w:rPr>
+          <w:sz w:val="22"/>
+        </w:rPr>
+        <w:t>Last Edited By: N/A</w:t>
+      </w:r>
+    </w:p>
+    <w:p>
+      <w:pPr>
+        <w:spacing w:line="0" w:lineRule="atLeast"/>
+        <w:rPr>
+          <w:sz w:val="22"/>
+        </w:rPr>
+      </w:pPr>
+      <w:r>
+        <w:rPr>
+          <w:sz w:val="22"/>
+        </w:rPr>
+        <w:t>Project: FA</w:t>
+      </w:r>
+    </w:p>
+    <w:p>
+      <w:pPr>
+        <w:spacing w:line="0" w:lineRule="atLeast"/>
+        <w:rPr>
+          <w:sz w:val="22"/>
+        </w:rPr>
       </w:pPr>
     </w:p>
     <w:sectPr>
-      <w:headerReference w:type="default" r:id="rId7"/>
-      <w:footerReference w:type="default" r:id="rId8"/>
-      <w:footerReference w:type="first" r:id="rId9"/>
       <w:pgSz w:w="11906" w:h="16838" w:code="9"/>
       <w:pgMar w:top="289" w:right="289" w:bottom="295" w:left="289" w:header="851" w:footer="851" w:gutter="0"/>
       <w:cols w:space="425"/>

--- a/技100-999.docx
+++ b/技100-999.docx
@@ -3043,6 +3043,802 @@
         </w:rPr>
         <w:t>Project: FA</w:t>
       </w:r>
+    </w:p>
+    <w:p>
+      <w:pPr>
+        <w:spacing w:line="0" w:lineRule="atLeast"/>
+        <w:rPr>
+          <w:sz w:val="22"/>
+        </w:rPr>
+      </w:pPr>
+      <w:r>
+        <w:rPr>
+          <w:sz w:val="22"/>
+        </w:rPr>
+        <w:t>Creation Date: N/A</w:t>
+      </w:r>
+    </w:p>
+    <w:p>
+      <w:pPr>
+        <w:spacing w:line="0" w:lineRule="atLeast"/>
+        <w:rPr>
+          <w:sz w:val="22"/>
+        </w:rPr>
+      </w:pPr>
+      <w:r>
+        <w:rPr>
+          <w:sz w:val="22"/>
+        </w:rPr>
+        <w:t>Author: N/A</w:t>
+      </w:r>
+    </w:p>
+    <w:p>
+      <w:pPr>
+        <w:spacing w:line="0" w:lineRule="atLeast"/>
+        <w:rPr>
+          <w:sz w:val="22"/>
+        </w:rPr>
+      </w:pPr>
+      <w:r>
+        <w:rPr>
+          <w:sz w:val="22"/>
+        </w:rPr>
+        <w:t>Last Edited By: N/A</w:t>
+      </w:r>
+    </w:p>
+    <w:p>
+      <w:pPr>
+        <w:spacing w:line="0" w:lineRule="atLeast"/>
+        <w:rPr>
+          <w:sz w:val="22"/>
+        </w:rPr>
+      </w:pPr>
+      <w:r>
+        <w:rPr>
+          <w:sz w:val="22"/>
+        </w:rPr>
+        <w:t>Project: FA</w:t>
+      </w:r>
+    </w:p>
+    <w:p>
+      <w:pPr>
+        <w:spacing w:line="0" w:lineRule="atLeast"/>
+        <w:rPr>
+          <w:sz w:val="22"/>
+        </w:rPr>
+        <w:sectPr>
+          <w:pgSz w:w="11906" w:h="16838" w:code="9"/>
+          <w:pgMar w:top="289" w:right="289" w:bottom="295" w:left="289" w:header="851" w:footer="851" w:gutter="0"/>
+          <w:cols w:space="425"/>
+          <w:titlePg/>
+          <w:docGrid w:type="lines" w:linePitch="360"/>
+        </w:sectPr>
+      </w:pPr>
+    </w:p>
+    <w:p>
+      <w:pPr>
+        <w:spacing w:line="0" w:lineRule="atLeast"/>
+        <w:rPr>
+          <w:sz w:val="22"/>
+        </w:rPr>
+      </w:pPr>
+      <w:r>
+        <w:rPr>
+          <w:sz w:val="22"/>
+        </w:rPr>
+        <w:t>Creation Date: N/A</w:t>
+      </w:r>
+    </w:p>
+    <w:p>
+      <w:pPr>
+        <w:spacing w:line="0" w:lineRule="atLeast"/>
+        <w:rPr>
+          <w:sz w:val="22"/>
+        </w:rPr>
+      </w:pPr>
+      <w:r>
+        <w:rPr>
+          <w:sz w:val="22"/>
+        </w:rPr>
+        <w:t>Author: N/A</w:t>
+      </w:r>
+    </w:p>
+    <w:p>
+      <w:pPr>
+        <w:spacing w:line="0" w:lineRule="atLeast"/>
+        <w:rPr>
+          <w:sz w:val="22"/>
+        </w:rPr>
+      </w:pPr>
+      <w:r>
+        <w:rPr>
+          <w:sz w:val="22"/>
+        </w:rPr>
+        <w:t>Last Edited By: N/A</w:t>
+      </w:r>
+    </w:p>
+    <w:p>
+      <w:pPr>
+        <w:spacing w:line="0" w:lineRule="atLeast"/>
+        <w:rPr>
+          <w:sz w:val="22"/>
+        </w:rPr>
+      </w:pPr>
+      <w:r>
+        <w:rPr>
+          <w:sz w:val="22"/>
+        </w:rPr>
+        <w:t>Project: FA</w:t>
+      </w:r>
+    </w:p>
+    <w:p>
+      <w:pPr>
+        <w:spacing w:line="0" w:lineRule="atLeast"/>
+        <w:rPr>
+          <w:sz w:val="22"/>
+        </w:rPr>
+        <w:sectPr>
+          <w:pgSz w:w="11906" w:h="16838" w:code="9"/>
+          <w:pgMar w:top="289" w:right="289" w:bottom="295" w:left="289" w:header="851" w:footer="851" w:gutter="0"/>
+          <w:cols w:space="425"/>
+          <w:titlePg/>
+          <w:docGrid w:type="lines" w:linePitch="360"/>
+        </w:sectPr>
+      </w:pPr>
+    </w:p>
+    <w:p>
+      <w:pPr>
+        <w:spacing w:line="0" w:lineRule="atLeast"/>
+        <w:rPr>
+          <w:sz w:val="22"/>
+        </w:rPr>
+      </w:pPr>
+      <w:r>
+        <w:rPr>
+          <w:sz w:val="22"/>
+        </w:rPr>
+        <w:t>Creation Date: N/A</w:t>
+      </w:r>
+    </w:p>
+    <w:p>
+      <w:pPr>
+        <w:spacing w:line="0" w:lineRule="atLeast"/>
+        <w:rPr>
+          <w:sz w:val="22"/>
+        </w:rPr>
+      </w:pPr>
+      <w:r>
+        <w:rPr>
+          <w:sz w:val="22"/>
+        </w:rPr>
+        <w:t>Author: N/A</w:t>
+      </w:r>
+    </w:p>
+    <w:p>
+      <w:pPr>
+        <w:spacing w:line="0" w:lineRule="atLeast"/>
+        <w:rPr>
+          <w:sz w:val="22"/>
+        </w:rPr>
+      </w:pPr>
+      <w:r>
+        <w:rPr>
+          <w:sz w:val="22"/>
+        </w:rPr>
+        <w:t>Last Edited By: N/A</w:t>
+      </w:r>
+    </w:p>
+    <w:p>
+      <w:pPr>
+        <w:spacing w:line="0" w:lineRule="atLeast"/>
+        <w:rPr>
+          <w:sz w:val="22"/>
+        </w:rPr>
+      </w:pPr>
+      <w:r>
+        <w:rPr>
+          <w:sz w:val="22"/>
+        </w:rPr>
+        <w:t>Project: FA</w:t>
+      </w:r>
+    </w:p>
+    <w:p>
+      <w:pPr>
+        <w:spacing w:line="0" w:lineRule="atLeast"/>
+        <w:rPr>
+          <w:sz w:val="22"/>
+        </w:rPr>
+        <w:sectPr>
+          <w:pgSz w:w="11906" w:h="16838" w:code="9"/>
+          <w:pgMar w:top="289" w:right="289" w:bottom="295" w:left="289" w:header="851" w:footer="851" w:gutter="0"/>
+          <w:cols w:space="425"/>
+          <w:titlePg/>
+          <w:docGrid w:type="lines" w:linePitch="360"/>
+        </w:sectPr>
+      </w:pPr>
+    </w:p>
+    <w:p>
+      <w:pPr>
+        <w:spacing w:line="0" w:lineRule="atLeast"/>
+        <w:rPr>
+          <w:sz w:val="22"/>
+        </w:rPr>
+        <w:sectPr>
+          <w:pgSz w:w="11906" w:h="16838" w:code="9"/>
+          <w:pgMar w:top="289" w:right="289" w:bottom="295" w:left="289" w:header="851" w:footer="851" w:gutter="0"/>
+          <w:cols w:space="425"/>
+          <w:titlePg/>
+          <w:docGrid w:type="lines" w:linePitch="360"/>
+        </w:sectPr>
+      </w:pPr>
+    </w:p>
+    <w:p>
+      <w:pPr>
+        <w:spacing w:line="0" w:lineRule="atLeast"/>
+        <w:rPr>
+          <w:sz w:val="22"/>
+        </w:rPr>
+      </w:pPr>
+      <w:r>
+        <w:rPr>
+          <w:sz w:val="22"/>
+        </w:rPr>
+        <w:t>Creation Date: N/A</w:t>
+      </w:r>
+    </w:p>
+    <w:p>
+      <w:pPr>
+        <w:spacing w:line="0" w:lineRule="atLeast"/>
+        <w:rPr>
+          <w:sz w:val="22"/>
+        </w:rPr>
+      </w:pPr>
+      <w:r>
+        <w:rPr>
+          <w:sz w:val="22"/>
+        </w:rPr>
+        <w:t>Author: N/A</w:t>
+      </w:r>
+    </w:p>
+    <w:p>
+      <w:pPr>
+        <w:spacing w:line="0" w:lineRule="atLeast"/>
+        <w:rPr>
+          <w:sz w:val="22"/>
+        </w:rPr>
+      </w:pPr>
+      <w:r>
+        <w:rPr>
+          <w:sz w:val="22"/>
+        </w:rPr>
+        <w:t>Last Edited By: N/A</w:t>
+      </w:r>
+    </w:p>
+    <w:p>
+      <w:pPr>
+        <w:spacing w:line="0" w:lineRule="atLeast"/>
+        <w:rPr>
+          <w:sz w:val="22"/>
+        </w:rPr>
+      </w:pPr>
+      <w:r>
+        <w:rPr>
+          <w:sz w:val="22"/>
+        </w:rPr>
+        <w:t>Project: FA</w:t>
+      </w:r>
+    </w:p>
+    <w:p>
+      <w:pPr>
+        <w:spacing w:line="0" w:lineRule="atLeast"/>
+        <w:rPr>
+          <w:sz w:val="22"/>
+        </w:rPr>
+        <w:sectPr>
+          <w:pgSz w:w="11906" w:h="16838" w:code="9"/>
+          <w:pgMar w:top="289" w:right="289" w:bottom="295" w:left="289" w:header="851" w:footer="851" w:gutter="0"/>
+          <w:cols w:space="425"/>
+          <w:titlePg/>
+          <w:docGrid w:type="lines" w:linePitch="360"/>
+        </w:sectPr>
+      </w:pPr>
+    </w:p>
+    <w:p>
+      <w:pPr>
+        <w:spacing w:line="0" w:lineRule="atLeast"/>
+        <w:rPr>
+          <w:sz w:val="22"/>
+        </w:rPr>
+      </w:pPr>
+      <w:r>
+        <w:rPr>
+          <w:sz w:val="22"/>
+        </w:rPr>
+        <w:t>Creation Date: N/A</w:t>
+      </w:r>
+    </w:p>
+    <w:p>
+      <w:pPr>
+        <w:spacing w:line="0" w:lineRule="atLeast"/>
+        <w:rPr>
+          <w:sz w:val="22"/>
+        </w:rPr>
+      </w:pPr>
+      <w:r>
+        <w:rPr>
+          <w:sz w:val="22"/>
+        </w:rPr>
+        <w:t>Author: N/A</w:t>
+      </w:r>
+    </w:p>
+    <w:p>
+      <w:pPr>
+        <w:spacing w:line="0" w:lineRule="atLeast"/>
+        <w:rPr>
+          <w:sz w:val="22"/>
+        </w:rPr>
+      </w:pPr>
+      <w:r>
+        <w:rPr>
+          <w:sz w:val="22"/>
+        </w:rPr>
+        <w:t>Last Edited By: N/A</w:t>
+      </w:r>
+    </w:p>
+    <w:p>
+      <w:pPr>
+        <w:spacing w:line="0" w:lineRule="atLeast"/>
+        <w:rPr>
+          <w:sz w:val="22"/>
+        </w:rPr>
+      </w:pPr>
+      <w:r>
+        <w:rPr>
+          <w:sz w:val="22"/>
+        </w:rPr>
+        <w:t>Project: FA</w:t>
+      </w:r>
+    </w:p>
+    <w:p>
+      <w:pPr>
+        <w:spacing w:line="0" w:lineRule="atLeast"/>
+        <w:rPr>
+          <w:sz w:val="22"/>
+        </w:rPr>
+        <w:sectPr>
+          <w:pgSz w:w="11906" w:h="16838" w:code="9"/>
+          <w:pgMar w:top="289" w:right="289" w:bottom="295" w:left="289" w:header="851" w:footer="851" w:gutter="0"/>
+          <w:cols w:space="425"/>
+          <w:titlePg/>
+          <w:docGrid w:type="lines" w:linePitch="360"/>
+        </w:sectPr>
+      </w:pPr>
+    </w:p>
+    <w:p>
+      <w:pPr>
+        <w:spacing w:line="0" w:lineRule="atLeast"/>
+        <w:rPr>
+          <w:sz w:val="22"/>
+        </w:rPr>
+      </w:pPr>
+      <w:r>
+        <w:rPr>
+          <w:sz w:val="22"/>
+        </w:rPr>
+        <w:t>Creation Date: N/A</w:t>
+      </w:r>
+    </w:p>
+    <w:p>
+      <w:pPr>
+        <w:spacing w:line="0" w:lineRule="atLeast"/>
+        <w:rPr>
+          <w:sz w:val="22"/>
+        </w:rPr>
+      </w:pPr>
+      <w:r>
+        <w:rPr>
+          <w:sz w:val="22"/>
+        </w:rPr>
+        <w:t>Author: N/A</w:t>
+      </w:r>
+    </w:p>
+    <w:p>
+      <w:pPr>
+        <w:spacing w:line="0" w:lineRule="atLeast"/>
+        <w:rPr>
+          <w:sz w:val="22"/>
+        </w:rPr>
+      </w:pPr>
+      <w:r>
+        <w:rPr>
+          <w:sz w:val="22"/>
+        </w:rPr>
+        <w:t>Last Edited By: N/A</w:t>
+      </w:r>
+    </w:p>
+    <w:p>
+      <w:pPr>
+        <w:spacing w:line="0" w:lineRule="atLeast"/>
+        <w:rPr>
+          <w:sz w:val="22"/>
+        </w:rPr>
+      </w:pPr>
+      <w:r>
+        <w:rPr>
+          <w:sz w:val="22"/>
+        </w:rPr>
+        <w:t>Project: FA</w:t>
+      </w:r>
+    </w:p>
+    <w:p>
+      <w:pPr>
+        <w:spacing w:line="0" w:lineRule="atLeast"/>
+        <w:rPr>
+          <w:sz w:val="22"/>
+        </w:rPr>
+        <w:sectPr>
+          <w:pgSz w:w="11906" w:h="16838" w:code="9"/>
+          <w:pgMar w:top="289" w:right="289" w:bottom="295" w:left="289" w:header="851" w:footer="851" w:gutter="0"/>
+          <w:cols w:space="425"/>
+          <w:titlePg/>
+          <w:docGrid w:type="lines" w:linePitch="360"/>
+        </w:sectPr>
+      </w:pPr>
+    </w:p>
+    <w:p>
+      <w:pPr>
+        <w:spacing w:line="0" w:lineRule="atLeast"/>
+        <w:rPr>
+          <w:sz w:val="22"/>
+        </w:rPr>
+      </w:pPr>
+      <w:r>
+        <w:rPr>
+          <w:sz w:val="22"/>
+        </w:rPr>
+        <w:t>Creation Date: N/A</w:t>
+      </w:r>
+    </w:p>
+    <w:p>
+      <w:pPr>
+        <w:spacing w:line="0" w:lineRule="atLeast"/>
+        <w:rPr>
+          <w:sz w:val="22"/>
+        </w:rPr>
+      </w:pPr>
+      <w:r>
+        <w:rPr>
+          <w:sz w:val="22"/>
+        </w:rPr>
+        <w:t>Author: N/A</w:t>
+      </w:r>
+    </w:p>
+    <w:p>
+      <w:pPr>
+        <w:spacing w:line="0" w:lineRule="atLeast"/>
+        <w:rPr>
+          <w:sz w:val="22"/>
+        </w:rPr>
+      </w:pPr>
+      <w:r>
+        <w:rPr>
+          <w:sz w:val="22"/>
+        </w:rPr>
+        <w:t>Last Edited By: N/A</w:t>
+      </w:r>
+    </w:p>
+    <w:p>
+      <w:pPr>
+        <w:spacing w:line="0" w:lineRule="atLeast"/>
+        <w:rPr>
+          <w:sz w:val="22"/>
+        </w:rPr>
+      </w:pPr>
+      <w:r>
+        <w:rPr>
+          <w:sz w:val="22"/>
+        </w:rPr>
+        <w:t>Project: FA</w:t>
+      </w:r>
+    </w:p>
+    <w:p>
+      <w:pPr>
+        <w:spacing w:line="0" w:lineRule="atLeast"/>
+        <w:rPr>
+          <w:sz w:val="22"/>
+        </w:rPr>
+        <w:sectPr>
+          <w:pgSz w:w="11906" w:h="16838" w:code="9"/>
+          <w:pgMar w:top="289" w:right="289" w:bottom="295" w:left="289" w:header="851" w:footer="851" w:gutter="0"/>
+          <w:cols w:space="425"/>
+          <w:titlePg/>
+          <w:docGrid w:type="lines" w:linePitch="360"/>
+        </w:sectPr>
+      </w:pPr>
+    </w:p>
+    <w:p>
+      <w:pPr>
+        <w:spacing w:line="0" w:lineRule="atLeast"/>
+        <w:rPr>
+          <w:sz w:val="22"/>
+        </w:rPr>
+      </w:pPr>
+      <w:r>
+        <w:rPr>
+          <w:sz w:val="22"/>
+        </w:rPr>
+        <w:t>Creation Date: N/A</w:t>
+      </w:r>
+    </w:p>
+    <w:p>
+      <w:pPr>
+        <w:spacing w:line="0" w:lineRule="atLeast"/>
+        <w:rPr>
+          <w:sz w:val="22"/>
+        </w:rPr>
+      </w:pPr>
+      <w:r>
+        <w:rPr>
+          <w:sz w:val="22"/>
+        </w:rPr>
+        <w:t>Author: N/A</w:t>
+      </w:r>
+    </w:p>
+    <w:p>
+      <w:pPr>
+        <w:spacing w:line="0" w:lineRule="atLeast"/>
+        <w:rPr>
+          <w:sz w:val="22"/>
+        </w:rPr>
+      </w:pPr>
+      <w:r>
+        <w:rPr>
+          <w:sz w:val="22"/>
+        </w:rPr>
+        <w:t>Last Edited By: N/A</w:t>
+      </w:r>
+    </w:p>
+    <w:p>
+      <w:pPr>
+        <w:spacing w:line="0" w:lineRule="atLeast"/>
+        <w:rPr>
+          <w:sz w:val="22"/>
+        </w:rPr>
+      </w:pPr>
+      <w:r>
+        <w:rPr>
+          <w:sz w:val="22"/>
+        </w:rPr>
+        <w:t>Project: FA</w:t>
+      </w:r>
+    </w:p>
+    <w:p>
+      <w:pPr>
+        <w:spacing w:line="0" w:lineRule="atLeast"/>
+        <w:rPr>
+          <w:sz w:val="22"/>
+        </w:rPr>
+        <w:sectPr>
+          <w:pgSz w:w="11906" w:h="16838" w:code="9"/>
+          <w:pgMar w:top="289" w:right="289" w:bottom="295" w:left="289" w:header="851" w:footer="851" w:gutter="0"/>
+          <w:cols w:space="425"/>
+          <w:titlePg/>
+          <w:docGrid w:type="lines" w:linePitch="360"/>
+        </w:sectPr>
+      </w:pPr>
+    </w:p>
+    <w:p>
+      <w:pPr>
+        <w:spacing w:line="0" w:lineRule="atLeast"/>
+        <w:rPr>
+          <w:sz w:val="22"/>
+        </w:rPr>
+      </w:pPr>
+      <w:r>
+        <w:rPr>
+          <w:sz w:val="22"/>
+        </w:rPr>
+        <w:t>Creation Date: N/A</w:t>
+      </w:r>
+    </w:p>
+    <w:p>
+      <w:pPr>
+        <w:spacing w:line="0" w:lineRule="atLeast"/>
+        <w:rPr>
+          <w:sz w:val="22"/>
+        </w:rPr>
+      </w:pPr>
+      <w:r>
+        <w:rPr>
+          <w:sz w:val="22"/>
+        </w:rPr>
+        <w:t>Author: N/A</w:t>
+      </w:r>
+    </w:p>
+    <w:p>
+      <w:pPr>
+        <w:spacing w:line="0" w:lineRule="atLeast"/>
+        <w:rPr>
+          <w:sz w:val="22"/>
+        </w:rPr>
+      </w:pPr>
+      <w:r>
+        <w:rPr>
+          <w:sz w:val="22"/>
+        </w:rPr>
+        <w:t>Last Edited By: N/A</w:t>
+      </w:r>
+    </w:p>
+    <w:p>
+      <w:pPr>
+        <w:spacing w:line="0" w:lineRule="atLeast"/>
+        <w:rPr>
+          <w:sz w:val="22"/>
+        </w:rPr>
+      </w:pPr>
+      <w:r>
+        <w:rPr>
+          <w:sz w:val="22"/>
+        </w:rPr>
+        <w:t>Project: FA</w:t>
+      </w:r>
+    </w:p>
+    <w:p>
+      <w:pPr>
+        <w:spacing w:line="0" w:lineRule="atLeast"/>
+        <w:rPr>
+          <w:sz w:val="22"/>
+        </w:rPr>
+        <w:sectPr>
+          <w:pgSz w:w="11906" w:h="16838" w:code="9"/>
+          <w:pgMar w:top="289" w:right="289" w:bottom="295" w:left="289" w:header="851" w:footer="851" w:gutter="0"/>
+          <w:cols w:space="425"/>
+          <w:titlePg/>
+          <w:docGrid w:type="lines" w:linePitch="360"/>
+        </w:sectPr>
+      </w:pPr>
+    </w:p>
+    <w:p>
+      <w:pPr>
+        <w:spacing w:line="0" w:lineRule="atLeast"/>
+        <w:rPr>
+          <w:sz w:val="22"/>
+        </w:rPr>
+      </w:pPr>
+      <w:r>
+        <w:rPr>
+          <w:sz w:val="22"/>
+        </w:rPr>
+        <w:t>Creation Date: N/A</w:t>
+      </w:r>
+    </w:p>
+    <w:p>
+      <w:pPr>
+        <w:spacing w:line="0" w:lineRule="atLeast"/>
+        <w:rPr>
+          <w:sz w:val="22"/>
+        </w:rPr>
+      </w:pPr>
+      <w:r>
+        <w:rPr>
+          <w:sz w:val="22"/>
+        </w:rPr>
+        <w:t>Author: N/A</w:t>
+      </w:r>
+    </w:p>
+    <w:p>
+      <w:pPr>
+        <w:spacing w:line="0" w:lineRule="atLeast"/>
+        <w:rPr>
+          <w:sz w:val="22"/>
+        </w:rPr>
+      </w:pPr>
+      <w:r>
+        <w:rPr>
+          <w:sz w:val="22"/>
+        </w:rPr>
+        <w:t>Last Edited By: N/A</w:t>
+      </w:r>
+    </w:p>
+    <w:p>
+      <w:pPr>
+        <w:spacing w:line="0" w:lineRule="atLeast"/>
+        <w:rPr>
+          <w:sz w:val="22"/>
+        </w:rPr>
+      </w:pPr>
+      <w:r>
+        <w:rPr>
+          <w:sz w:val="22"/>
+        </w:rPr>
+        <w:t>Project: FA</w:t>
+      </w:r>
+    </w:p>
+    <w:p>
+      <w:pPr>
+        <w:spacing w:line="0" w:lineRule="atLeast"/>
+        <w:rPr>
+          <w:sz w:val="22"/>
+        </w:rPr>
+        <w:sectPr>
+          <w:pgSz w:w="11906" w:h="16838" w:code="9"/>
+          <w:pgMar w:top="289" w:right="289" w:bottom="295" w:left="289" w:header="851" w:footer="851" w:gutter="0"/>
+          <w:cols w:space="425"/>
+          <w:titlePg/>
+          <w:docGrid w:type="lines" w:linePitch="360"/>
+        </w:sectPr>
+      </w:pPr>
+    </w:p>
+    <w:p>
+      <w:pPr>
+        <w:spacing w:line="0" w:lineRule="atLeast"/>
+        <w:rPr>
+          <w:sz w:val="22"/>
+        </w:rPr>
+      </w:pPr>
+      <w:r>
+        <w:rPr>
+          <w:sz w:val="22"/>
+        </w:rPr>
+        <w:t>Creation Date: N/A</w:t>
+      </w:r>
+    </w:p>
+    <w:p>
+      <w:pPr>
+        <w:spacing w:line="0" w:lineRule="atLeast"/>
+        <w:rPr>
+          <w:sz w:val="22"/>
+        </w:rPr>
+      </w:pPr>
+      <w:r>
+        <w:rPr>
+          <w:sz w:val="22"/>
+        </w:rPr>
+        <w:t>Author: N/A</w:t>
+      </w:r>
+    </w:p>
+    <w:p>
+      <w:pPr>
+        <w:spacing w:line="0" w:lineRule="atLeast"/>
+        <w:rPr>
+          <w:sz w:val="22"/>
+        </w:rPr>
+      </w:pPr>
+      <w:r>
+        <w:rPr>
+          <w:sz w:val="22"/>
+        </w:rPr>
+        <w:t>Last Edited By: N/A</w:t>
+      </w:r>
+    </w:p>
+    <w:p>
+      <w:pPr>
+        <w:spacing w:line="0" w:lineRule="atLeast"/>
+        <w:rPr>
+          <w:sz w:val="22"/>
+        </w:rPr>
+      </w:pPr>
+      <w:r>
+        <w:rPr>
+          <w:sz w:val="22"/>
+        </w:rPr>
+        <w:t>Project: FA</w:t>
+      </w:r>
+    </w:p>
+    <w:p>
+      <w:pPr>
+        <w:spacing w:line="0" w:lineRule="atLeast"/>
+        <w:rPr>
+          <w:sz w:val="22"/>
+        </w:rPr>
+        <w:sectPr>
+          <w:pgSz w:w="11906" w:h="16838" w:code="9"/>
+          <w:pgMar w:top="289" w:right="289" w:bottom="295" w:left="289" w:header="851" w:footer="851" w:gutter="0"/>
+          <w:cols w:space="425"/>
+          <w:titlePg/>
+          <w:docGrid w:type="lines" w:linePitch="360"/>
+        </w:sectPr>
+      </w:pPr>
     </w:p>
     <w:p>
       <w:pPr>

--- a/技100-999.docx
+++ b/技100-999.docx
@@ -2863,1048 +2863,12 @@
         <w:rPr>
           <w:sz w:val="22"/>
         </w:rPr>
-        <w:sectPr>
-          <w:headerReference w:type="default" r:id="rId7"/>
-          <w:footerReference w:type="default" r:id="rId8"/>
-          <w:footerReference w:type="first" r:id="rId9"/>
-          <w:pgSz w:w="11906" w:h="16838" w:code="9"/>
-          <w:pgMar w:top="289" w:right="289" w:bottom="295" w:left="289" w:header="851" w:footer="851" w:gutter="0"/>
-          <w:cols w:space="425"/>
-          <w:titlePg/>
-          <w:docGrid w:type="lines" w:linePitch="360"/>
-        </w:sectPr>
-      </w:pPr>
-    </w:p>
-    <w:p>
-      <w:pPr>
-        <w:spacing w:line="0" w:lineRule="atLeast"/>
-        <w:rPr>
-          <w:sz w:val="22"/>
-        </w:rPr>
-      </w:pPr>
-      <w:r>
-        <w:rPr>
-          <w:sz w:val="22"/>
-        </w:rPr>
-        <w:lastRenderedPageBreak/>
-        <w:t>Creation Date: N/A</w:t>
-      </w:r>
-    </w:p>
-    <w:p>
-      <w:pPr>
-        <w:spacing w:line="0" w:lineRule="atLeast"/>
-        <w:rPr>
-          <w:sz w:val="22"/>
-        </w:rPr>
-      </w:pPr>
-      <w:r>
-        <w:rPr>
-          <w:sz w:val="22"/>
-        </w:rPr>
-        <w:t>Author: N/A</w:t>
-      </w:r>
-    </w:p>
-    <w:p>
-      <w:pPr>
-        <w:spacing w:line="0" w:lineRule="atLeast"/>
-        <w:rPr>
-          <w:sz w:val="22"/>
-        </w:rPr>
-      </w:pPr>
-      <w:r>
-        <w:rPr>
-          <w:sz w:val="22"/>
-        </w:rPr>
-        <w:t>Last Edited By: N/A</w:t>
-      </w:r>
-    </w:p>
-    <w:p>
-      <w:pPr>
-        <w:spacing w:line="0" w:lineRule="atLeast"/>
-        <w:rPr>
-          <w:sz w:val="22"/>
-        </w:rPr>
-      </w:pPr>
-      <w:r>
-        <w:rPr>
-          <w:sz w:val="22"/>
-        </w:rPr>
-        <w:t>Project: FA</w:t>
-      </w:r>
-    </w:p>
-    <w:p>
-      <w:pPr>
-        <w:spacing w:line="0" w:lineRule="atLeast"/>
-        <w:rPr>
-          <w:sz w:val="22"/>
-        </w:rPr>
-      </w:pPr>
-      <w:r>
-        <w:rPr>
-          <w:sz w:val="22"/>
-        </w:rPr>
-        <w:t>Creation Date: N/A</w:t>
-      </w:r>
-    </w:p>
-    <w:p>
-      <w:pPr>
-        <w:spacing w:line="0" w:lineRule="atLeast"/>
-        <w:rPr>
-          <w:sz w:val="22"/>
-        </w:rPr>
-      </w:pPr>
-      <w:r>
-        <w:rPr>
-          <w:sz w:val="22"/>
-        </w:rPr>
-        <w:t>Author: N/A</w:t>
-      </w:r>
-    </w:p>
-    <w:p>
-      <w:pPr>
-        <w:spacing w:line="0" w:lineRule="atLeast"/>
-        <w:rPr>
-          <w:sz w:val="22"/>
-        </w:rPr>
-      </w:pPr>
-      <w:r>
-        <w:rPr>
-          <w:sz w:val="22"/>
-        </w:rPr>
-        <w:t>Last Edited By: N/A</w:t>
-      </w:r>
-    </w:p>
-    <w:p>
-      <w:pPr>
-        <w:spacing w:line="0" w:lineRule="atLeast"/>
-        <w:rPr>
-          <w:sz w:val="22"/>
-        </w:rPr>
-      </w:pPr>
-      <w:r>
-        <w:rPr>
-          <w:sz w:val="22"/>
-        </w:rPr>
-        <w:t>Project: FA</w:t>
-      </w:r>
-    </w:p>
-    <w:p>
-      <w:pPr>
-        <w:spacing w:line="0" w:lineRule="atLeast"/>
-        <w:rPr>
-          <w:sz w:val="22"/>
-        </w:rPr>
-      </w:pPr>
-      <w:r>
-        <w:rPr>
-          <w:sz w:val="22"/>
-        </w:rPr>
-        <w:t>Creation Date: N/A</w:t>
-      </w:r>
-    </w:p>
-    <w:p>
-      <w:pPr>
-        <w:spacing w:line="0" w:lineRule="atLeast"/>
-        <w:rPr>
-          <w:sz w:val="22"/>
-        </w:rPr>
-      </w:pPr>
-      <w:r>
-        <w:rPr>
-          <w:sz w:val="22"/>
-        </w:rPr>
-        <w:t>Author: N/A</w:t>
-      </w:r>
-    </w:p>
-    <w:p>
-      <w:pPr>
-        <w:spacing w:line="0" w:lineRule="atLeast"/>
-        <w:rPr>
-          <w:sz w:val="22"/>
-        </w:rPr>
-      </w:pPr>
-      <w:r>
-        <w:rPr>
-          <w:sz w:val="22"/>
-        </w:rPr>
-        <w:t>Last Edited By: N/A</w:t>
-      </w:r>
-    </w:p>
-    <w:p>
-      <w:pPr>
-        <w:spacing w:line="0" w:lineRule="atLeast"/>
-        <w:rPr>
-          <w:sz w:val="22"/>
-        </w:rPr>
-      </w:pPr>
-      <w:r>
-        <w:rPr>
-          <w:sz w:val="22"/>
-        </w:rPr>
-        <w:t>Project: FA</w:t>
-      </w:r>
-    </w:p>
-    <w:p>
-      <w:pPr>
-        <w:spacing w:line="0" w:lineRule="atLeast"/>
-        <w:rPr>
-          <w:sz w:val="22"/>
-        </w:rPr>
-      </w:pPr>
-      <w:r>
-        <w:rPr>
-          <w:sz w:val="22"/>
-        </w:rPr>
-        <w:t>Creation Date: N/A</w:t>
-      </w:r>
-    </w:p>
-    <w:p>
-      <w:pPr>
-        <w:spacing w:line="0" w:lineRule="atLeast"/>
-        <w:rPr>
-          <w:sz w:val="22"/>
-        </w:rPr>
-      </w:pPr>
-      <w:r>
-        <w:rPr>
-          <w:sz w:val="22"/>
-        </w:rPr>
-        <w:t>Author: N/A</w:t>
-      </w:r>
-    </w:p>
-    <w:p>
-      <w:pPr>
-        <w:spacing w:line="0" w:lineRule="atLeast"/>
-        <w:rPr>
-          <w:sz w:val="22"/>
-        </w:rPr>
-      </w:pPr>
-      <w:r>
-        <w:rPr>
-          <w:sz w:val="22"/>
-        </w:rPr>
-        <w:t>Last Edited By: N/A</w:t>
-      </w:r>
-    </w:p>
-    <w:p>
-      <w:pPr>
-        <w:spacing w:line="0" w:lineRule="atLeast"/>
-        <w:rPr>
-          <w:sz w:val="22"/>
-        </w:rPr>
-      </w:pPr>
-      <w:r>
-        <w:rPr>
-          <w:sz w:val="22"/>
-        </w:rPr>
-        <w:t>Project: FA</w:t>
-      </w:r>
-    </w:p>
-    <w:p>
-      <w:pPr>
-        <w:spacing w:line="0" w:lineRule="atLeast"/>
-        <w:rPr>
-          <w:sz w:val="22"/>
-        </w:rPr>
-        <w:sectPr>
-          <w:pgSz w:w="11906" w:h="16838" w:code="9"/>
-          <w:pgMar w:top="289" w:right="289" w:bottom="295" w:left="289" w:header="851" w:footer="851" w:gutter="0"/>
-          <w:cols w:space="425"/>
-          <w:titlePg/>
-          <w:docGrid w:type="lines" w:linePitch="360"/>
-        </w:sectPr>
-      </w:pPr>
-    </w:p>
-    <w:p>
-      <w:pPr>
-        <w:spacing w:line="0" w:lineRule="atLeast"/>
-        <w:rPr>
-          <w:sz w:val="22"/>
-        </w:rPr>
-      </w:pPr>
-      <w:r>
-        <w:rPr>
-          <w:sz w:val="22"/>
-        </w:rPr>
-        <w:t>Creation Date: N/A</w:t>
-      </w:r>
-    </w:p>
-    <w:p>
-      <w:pPr>
-        <w:spacing w:line="0" w:lineRule="atLeast"/>
-        <w:rPr>
-          <w:sz w:val="22"/>
-        </w:rPr>
-      </w:pPr>
-      <w:r>
-        <w:rPr>
-          <w:sz w:val="22"/>
-        </w:rPr>
-        <w:t>Author: N/A</w:t>
-      </w:r>
-    </w:p>
-    <w:p>
-      <w:pPr>
-        <w:spacing w:line="0" w:lineRule="atLeast"/>
-        <w:rPr>
-          <w:sz w:val="22"/>
-        </w:rPr>
-      </w:pPr>
-      <w:r>
-        <w:rPr>
-          <w:sz w:val="22"/>
-        </w:rPr>
-        <w:t>Last Edited By: N/A</w:t>
-      </w:r>
-    </w:p>
-    <w:p>
-      <w:pPr>
-        <w:spacing w:line="0" w:lineRule="atLeast"/>
-        <w:rPr>
-          <w:sz w:val="22"/>
-        </w:rPr>
-      </w:pPr>
-      <w:r>
-        <w:rPr>
-          <w:sz w:val="22"/>
-        </w:rPr>
-        <w:t>Project: FA</w:t>
-      </w:r>
-    </w:p>
-    <w:p>
-      <w:pPr>
-        <w:spacing w:line="0" w:lineRule="atLeast"/>
-        <w:rPr>
-          <w:sz w:val="22"/>
-        </w:rPr>
-        <w:sectPr>
-          <w:pgSz w:w="11906" w:h="16838" w:code="9"/>
-          <w:pgMar w:top="289" w:right="289" w:bottom="295" w:left="289" w:header="851" w:footer="851" w:gutter="0"/>
-          <w:cols w:space="425"/>
-          <w:titlePg/>
-          <w:docGrid w:type="lines" w:linePitch="360"/>
-        </w:sectPr>
-      </w:pPr>
-    </w:p>
-    <w:p>
-      <w:pPr>
-        <w:spacing w:line="0" w:lineRule="atLeast"/>
-        <w:rPr>
-          <w:sz w:val="22"/>
-        </w:rPr>
-      </w:pPr>
-      <w:r>
-        <w:rPr>
-          <w:sz w:val="22"/>
-        </w:rPr>
-        <w:t>Creation Date: N/A</w:t>
-      </w:r>
-    </w:p>
-    <w:p>
-      <w:pPr>
-        <w:spacing w:line="0" w:lineRule="atLeast"/>
-        <w:rPr>
-          <w:sz w:val="22"/>
-        </w:rPr>
-      </w:pPr>
-      <w:r>
-        <w:rPr>
-          <w:sz w:val="22"/>
-        </w:rPr>
-        <w:t>Author: N/A</w:t>
-      </w:r>
-    </w:p>
-    <w:p>
-      <w:pPr>
-        <w:spacing w:line="0" w:lineRule="atLeast"/>
-        <w:rPr>
-          <w:sz w:val="22"/>
-        </w:rPr>
-      </w:pPr>
-      <w:r>
-        <w:rPr>
-          <w:sz w:val="22"/>
-        </w:rPr>
-        <w:t>Last Edited By: N/A</w:t>
-      </w:r>
-    </w:p>
-    <w:p>
-      <w:pPr>
-        <w:spacing w:line="0" w:lineRule="atLeast"/>
-        <w:rPr>
-          <w:sz w:val="22"/>
-        </w:rPr>
-      </w:pPr>
-      <w:r>
-        <w:rPr>
-          <w:sz w:val="22"/>
-        </w:rPr>
-        <w:t>Project: FA</w:t>
-      </w:r>
-    </w:p>
-    <w:p>
-      <w:pPr>
-        <w:spacing w:line="0" w:lineRule="atLeast"/>
-        <w:rPr>
-          <w:sz w:val="22"/>
-        </w:rPr>
-        <w:sectPr>
-          <w:pgSz w:w="11906" w:h="16838" w:code="9"/>
-          <w:pgMar w:top="289" w:right="289" w:bottom="295" w:left="289" w:header="851" w:footer="851" w:gutter="0"/>
-          <w:cols w:space="425"/>
-          <w:titlePg/>
-          <w:docGrid w:type="lines" w:linePitch="360"/>
-        </w:sectPr>
-      </w:pPr>
-    </w:p>
-    <w:p>
-      <w:pPr>
-        <w:spacing w:line="0" w:lineRule="atLeast"/>
-        <w:rPr>
-          <w:sz w:val="22"/>
-        </w:rPr>
-        <w:sectPr>
-          <w:pgSz w:w="11906" w:h="16838" w:code="9"/>
-          <w:pgMar w:top="289" w:right="289" w:bottom="295" w:left="289" w:header="851" w:footer="851" w:gutter="0"/>
-          <w:cols w:space="425"/>
-          <w:titlePg/>
-          <w:docGrid w:type="lines" w:linePitch="360"/>
-        </w:sectPr>
-      </w:pPr>
-    </w:p>
-    <w:p>
-      <w:pPr>
-        <w:spacing w:line="0" w:lineRule="atLeast"/>
-        <w:rPr>
-          <w:sz w:val="22"/>
-        </w:rPr>
-      </w:pPr>
-      <w:r>
-        <w:rPr>
-          <w:sz w:val="22"/>
-        </w:rPr>
-        <w:t>Creation Date: N/A</w:t>
-      </w:r>
-    </w:p>
-    <w:p>
-      <w:pPr>
-        <w:spacing w:line="0" w:lineRule="atLeast"/>
-        <w:rPr>
-          <w:sz w:val="22"/>
-        </w:rPr>
-      </w:pPr>
-      <w:r>
-        <w:rPr>
-          <w:sz w:val="22"/>
-        </w:rPr>
-        <w:t>Author: N/A</w:t>
-      </w:r>
-    </w:p>
-    <w:p>
-      <w:pPr>
-        <w:spacing w:line="0" w:lineRule="atLeast"/>
-        <w:rPr>
-          <w:sz w:val="22"/>
-        </w:rPr>
-      </w:pPr>
-      <w:r>
-        <w:rPr>
-          <w:sz w:val="22"/>
-        </w:rPr>
-        <w:t>Last Edited By: N/A</w:t>
-      </w:r>
-    </w:p>
-    <w:p>
-      <w:pPr>
-        <w:spacing w:line="0" w:lineRule="atLeast"/>
-        <w:rPr>
-          <w:sz w:val="22"/>
-        </w:rPr>
-      </w:pPr>
-      <w:r>
-        <w:rPr>
-          <w:sz w:val="22"/>
-        </w:rPr>
-        <w:t>Project: FA</w:t>
-      </w:r>
-    </w:p>
-    <w:p>
-      <w:pPr>
-        <w:spacing w:line="0" w:lineRule="atLeast"/>
-        <w:rPr>
-          <w:sz w:val="22"/>
-        </w:rPr>
-        <w:sectPr>
-          <w:pgSz w:w="11906" w:h="16838" w:code="9"/>
-          <w:pgMar w:top="289" w:right="289" w:bottom="295" w:left="289" w:header="851" w:footer="851" w:gutter="0"/>
-          <w:cols w:space="425"/>
-          <w:titlePg/>
-          <w:docGrid w:type="lines" w:linePitch="360"/>
-        </w:sectPr>
-      </w:pPr>
-    </w:p>
-    <w:p>
-      <w:pPr>
-        <w:spacing w:line="0" w:lineRule="atLeast"/>
-        <w:rPr>
-          <w:sz w:val="22"/>
-        </w:rPr>
-      </w:pPr>
-      <w:r>
-        <w:rPr>
-          <w:sz w:val="22"/>
-        </w:rPr>
-        <w:t>Creation Date: N/A</w:t>
-      </w:r>
-    </w:p>
-    <w:p>
-      <w:pPr>
-        <w:spacing w:line="0" w:lineRule="atLeast"/>
-        <w:rPr>
-          <w:sz w:val="22"/>
-        </w:rPr>
-      </w:pPr>
-      <w:r>
-        <w:rPr>
-          <w:sz w:val="22"/>
-        </w:rPr>
-        <w:t>Author: N/A</w:t>
-      </w:r>
-    </w:p>
-    <w:p>
-      <w:pPr>
-        <w:spacing w:line="0" w:lineRule="atLeast"/>
-        <w:rPr>
-          <w:sz w:val="22"/>
-        </w:rPr>
-      </w:pPr>
-      <w:r>
-        <w:rPr>
-          <w:sz w:val="22"/>
-        </w:rPr>
-        <w:t>Last Edited By: N/A</w:t>
-      </w:r>
-    </w:p>
-    <w:p>
-      <w:pPr>
-        <w:spacing w:line="0" w:lineRule="atLeast"/>
-        <w:rPr>
-          <w:sz w:val="22"/>
-        </w:rPr>
-      </w:pPr>
-      <w:r>
-        <w:rPr>
-          <w:sz w:val="22"/>
-        </w:rPr>
-        <w:t>Project: FA</w:t>
-      </w:r>
-    </w:p>
-    <w:p>
-      <w:pPr>
-        <w:spacing w:line="0" w:lineRule="atLeast"/>
-        <w:rPr>
-          <w:sz w:val="22"/>
-        </w:rPr>
-        <w:sectPr>
-          <w:pgSz w:w="11906" w:h="16838" w:code="9"/>
-          <w:pgMar w:top="289" w:right="289" w:bottom="295" w:left="289" w:header="851" w:footer="851" w:gutter="0"/>
-          <w:cols w:space="425"/>
-          <w:titlePg/>
-          <w:docGrid w:type="lines" w:linePitch="360"/>
-        </w:sectPr>
-      </w:pPr>
-    </w:p>
-    <w:p>
-      <w:pPr>
-        <w:spacing w:line="0" w:lineRule="atLeast"/>
-        <w:rPr>
-          <w:sz w:val="22"/>
-        </w:rPr>
-      </w:pPr>
-      <w:r>
-        <w:rPr>
-          <w:sz w:val="22"/>
-        </w:rPr>
-        <w:t>Creation Date: N/A</w:t>
-      </w:r>
-    </w:p>
-    <w:p>
-      <w:pPr>
-        <w:spacing w:line="0" w:lineRule="atLeast"/>
-        <w:rPr>
-          <w:sz w:val="22"/>
-        </w:rPr>
-      </w:pPr>
-      <w:r>
-        <w:rPr>
-          <w:sz w:val="22"/>
-        </w:rPr>
-        <w:t>Author: N/A</w:t>
-      </w:r>
-    </w:p>
-    <w:p>
-      <w:pPr>
-        <w:spacing w:line="0" w:lineRule="atLeast"/>
-        <w:rPr>
-          <w:sz w:val="22"/>
-        </w:rPr>
-      </w:pPr>
-      <w:r>
-        <w:rPr>
-          <w:sz w:val="22"/>
-        </w:rPr>
-        <w:t>Last Edited By: N/A</w:t>
-      </w:r>
-    </w:p>
-    <w:p>
-      <w:pPr>
-        <w:spacing w:line="0" w:lineRule="atLeast"/>
-        <w:rPr>
-          <w:sz w:val="22"/>
-        </w:rPr>
-      </w:pPr>
-      <w:r>
-        <w:rPr>
-          <w:sz w:val="22"/>
-        </w:rPr>
-        <w:t>Project: FA</w:t>
-      </w:r>
-    </w:p>
-    <w:p>
-      <w:pPr>
-        <w:spacing w:line="0" w:lineRule="atLeast"/>
-        <w:rPr>
-          <w:sz w:val="22"/>
-        </w:rPr>
-        <w:sectPr>
-          <w:pgSz w:w="11906" w:h="16838" w:code="9"/>
-          <w:pgMar w:top="289" w:right="289" w:bottom="295" w:left="289" w:header="851" w:footer="851" w:gutter="0"/>
-          <w:cols w:space="425"/>
-          <w:titlePg/>
-          <w:docGrid w:type="lines" w:linePitch="360"/>
-        </w:sectPr>
-      </w:pPr>
-    </w:p>
-    <w:p>
-      <w:pPr>
-        <w:spacing w:line="0" w:lineRule="atLeast"/>
-        <w:rPr>
-          <w:sz w:val="22"/>
-        </w:rPr>
-      </w:pPr>
-      <w:r>
-        <w:rPr>
-          <w:sz w:val="22"/>
-        </w:rPr>
-        <w:t>Creation Date: N/A</w:t>
-      </w:r>
-    </w:p>
-    <w:p>
-      <w:pPr>
-        <w:spacing w:line="0" w:lineRule="atLeast"/>
-        <w:rPr>
-          <w:sz w:val="22"/>
-        </w:rPr>
-      </w:pPr>
-      <w:r>
-        <w:rPr>
-          <w:sz w:val="22"/>
-        </w:rPr>
-        <w:t>Author: N/A</w:t>
-      </w:r>
-    </w:p>
-    <w:p>
-      <w:pPr>
-        <w:spacing w:line="0" w:lineRule="atLeast"/>
-        <w:rPr>
-          <w:sz w:val="22"/>
-        </w:rPr>
-      </w:pPr>
-      <w:r>
-        <w:rPr>
-          <w:sz w:val="22"/>
-        </w:rPr>
-        <w:t>Last Edited By: N/A</w:t>
-      </w:r>
-    </w:p>
-    <w:p>
-      <w:pPr>
-        <w:spacing w:line="0" w:lineRule="atLeast"/>
-        <w:rPr>
-          <w:sz w:val="22"/>
-        </w:rPr>
-      </w:pPr>
-      <w:r>
-        <w:rPr>
-          <w:sz w:val="22"/>
-        </w:rPr>
-        <w:t>Project: FA</w:t>
-      </w:r>
-    </w:p>
-    <w:p>
-      <w:pPr>
-        <w:spacing w:line="0" w:lineRule="atLeast"/>
-        <w:rPr>
-          <w:sz w:val="22"/>
-        </w:rPr>
-        <w:sectPr>
-          <w:pgSz w:w="11906" w:h="16838" w:code="9"/>
-          <w:pgMar w:top="289" w:right="289" w:bottom="295" w:left="289" w:header="851" w:footer="851" w:gutter="0"/>
-          <w:cols w:space="425"/>
-          <w:titlePg/>
-          <w:docGrid w:type="lines" w:linePitch="360"/>
-        </w:sectPr>
-      </w:pPr>
-    </w:p>
-    <w:p>
-      <w:pPr>
-        <w:spacing w:line="0" w:lineRule="atLeast"/>
-        <w:rPr>
-          <w:sz w:val="22"/>
-        </w:rPr>
-      </w:pPr>
-      <w:r>
-        <w:rPr>
-          <w:sz w:val="22"/>
-        </w:rPr>
-        <w:t>Creation Date: N/A</w:t>
-      </w:r>
-    </w:p>
-    <w:p>
-      <w:pPr>
-        <w:spacing w:line="0" w:lineRule="atLeast"/>
-        <w:rPr>
-          <w:sz w:val="22"/>
-        </w:rPr>
-      </w:pPr>
-      <w:r>
-        <w:rPr>
-          <w:sz w:val="22"/>
-        </w:rPr>
-        <w:t>Author: N/A</w:t>
-      </w:r>
-    </w:p>
-    <w:p>
-      <w:pPr>
-        <w:spacing w:line="0" w:lineRule="atLeast"/>
-        <w:rPr>
-          <w:sz w:val="22"/>
-        </w:rPr>
-      </w:pPr>
-      <w:r>
-        <w:rPr>
-          <w:sz w:val="22"/>
-        </w:rPr>
-        <w:t>Last Edited By: N/A</w:t>
-      </w:r>
-    </w:p>
-    <w:p>
-      <w:pPr>
-        <w:spacing w:line="0" w:lineRule="atLeast"/>
-        <w:rPr>
-          <w:sz w:val="22"/>
-        </w:rPr>
-      </w:pPr>
-      <w:r>
-        <w:rPr>
-          <w:sz w:val="22"/>
-        </w:rPr>
-        <w:t>Project: FA</w:t>
-      </w:r>
-    </w:p>
-    <w:p>
-      <w:pPr>
-        <w:spacing w:line="0" w:lineRule="atLeast"/>
-        <w:rPr>
-          <w:sz w:val="22"/>
-        </w:rPr>
-        <w:sectPr>
-          <w:pgSz w:w="11906" w:h="16838" w:code="9"/>
-          <w:pgMar w:top="289" w:right="289" w:bottom="295" w:left="289" w:header="851" w:footer="851" w:gutter="0"/>
-          <w:cols w:space="425"/>
-          <w:titlePg/>
-          <w:docGrid w:type="lines" w:linePitch="360"/>
-        </w:sectPr>
-      </w:pPr>
-    </w:p>
-    <w:p>
-      <w:pPr>
-        <w:spacing w:line="0" w:lineRule="atLeast"/>
-        <w:rPr>
-          <w:sz w:val="22"/>
-        </w:rPr>
-      </w:pPr>
-      <w:r>
-        <w:rPr>
-          <w:sz w:val="22"/>
-        </w:rPr>
-        <w:t>Creation Date: N/A</w:t>
-      </w:r>
-    </w:p>
-    <w:p>
-      <w:pPr>
-        <w:spacing w:line="0" w:lineRule="atLeast"/>
-        <w:rPr>
-          <w:sz w:val="22"/>
-        </w:rPr>
-      </w:pPr>
-      <w:r>
-        <w:rPr>
-          <w:sz w:val="22"/>
-        </w:rPr>
-        <w:t>Author: N/A</w:t>
-      </w:r>
-    </w:p>
-    <w:p>
-      <w:pPr>
-        <w:spacing w:line="0" w:lineRule="atLeast"/>
-        <w:rPr>
-          <w:sz w:val="22"/>
-        </w:rPr>
-      </w:pPr>
-      <w:r>
-        <w:rPr>
-          <w:sz w:val="22"/>
-        </w:rPr>
-        <w:t>Last Edited By: N/A</w:t>
-      </w:r>
-    </w:p>
-    <w:p>
-      <w:pPr>
-        <w:spacing w:line="0" w:lineRule="atLeast"/>
-        <w:rPr>
-          <w:sz w:val="22"/>
-        </w:rPr>
-      </w:pPr>
-      <w:r>
-        <w:rPr>
-          <w:sz w:val="22"/>
-        </w:rPr>
-        <w:t>Project: FA</w:t>
-      </w:r>
-    </w:p>
-    <w:p>
-      <w:pPr>
-        <w:spacing w:line="0" w:lineRule="atLeast"/>
-        <w:rPr>
-          <w:sz w:val="22"/>
-        </w:rPr>
-        <w:sectPr>
-          <w:pgSz w:w="11906" w:h="16838" w:code="9"/>
-          <w:pgMar w:top="289" w:right="289" w:bottom="295" w:left="289" w:header="851" w:footer="851" w:gutter="0"/>
-          <w:cols w:space="425"/>
-          <w:titlePg/>
-          <w:docGrid w:type="lines" w:linePitch="360"/>
-        </w:sectPr>
-      </w:pPr>
-    </w:p>
-    <w:p>
-      <w:pPr>
-        <w:spacing w:line="0" w:lineRule="atLeast"/>
-        <w:rPr>
-          <w:sz w:val="22"/>
-        </w:rPr>
-      </w:pPr>
-      <w:r>
-        <w:rPr>
-          <w:sz w:val="22"/>
-        </w:rPr>
-        <w:t>Creation Date: N/A</w:t>
-      </w:r>
-    </w:p>
-    <w:p>
-      <w:pPr>
-        <w:spacing w:line="0" w:lineRule="atLeast"/>
-        <w:rPr>
-          <w:sz w:val="22"/>
-        </w:rPr>
-      </w:pPr>
-      <w:r>
-        <w:rPr>
-          <w:sz w:val="22"/>
-        </w:rPr>
-        <w:t>Author: N/A</w:t>
-      </w:r>
-    </w:p>
-    <w:p>
-      <w:pPr>
-        <w:spacing w:line="0" w:lineRule="atLeast"/>
-        <w:rPr>
-          <w:sz w:val="22"/>
-        </w:rPr>
-      </w:pPr>
-      <w:r>
-        <w:rPr>
-          <w:sz w:val="22"/>
-        </w:rPr>
-        <w:t>Last Edited By: N/A</w:t>
-      </w:r>
-    </w:p>
-    <w:p>
-      <w:pPr>
-        <w:spacing w:line="0" w:lineRule="atLeast"/>
-        <w:rPr>
-          <w:sz w:val="22"/>
-        </w:rPr>
-      </w:pPr>
-      <w:r>
-        <w:rPr>
-          <w:sz w:val="22"/>
-        </w:rPr>
-        <w:t>Project: FA</w:t>
-      </w:r>
-    </w:p>
-    <w:p>
-      <w:pPr>
-        <w:spacing w:line="0" w:lineRule="atLeast"/>
-        <w:rPr>
-          <w:sz w:val="22"/>
-        </w:rPr>
-        <w:sectPr>
-          <w:pgSz w:w="11906" w:h="16838" w:code="9"/>
-          <w:pgMar w:top="289" w:right="289" w:bottom="295" w:left="289" w:header="851" w:footer="851" w:gutter="0"/>
-          <w:cols w:space="425"/>
-          <w:titlePg/>
-          <w:docGrid w:type="lines" w:linePitch="360"/>
-        </w:sectPr>
-      </w:pPr>
-    </w:p>
-    <w:p>
-      <w:pPr>
-        <w:spacing w:line="0" w:lineRule="atLeast"/>
-        <w:rPr>
-          <w:sz w:val="22"/>
-        </w:rPr>
-      </w:pPr>
-      <w:r>
-        <w:rPr>
-          <w:sz w:val="22"/>
-        </w:rPr>
-        <w:t>Creation Date: N/A</w:t>
-      </w:r>
-    </w:p>
-    <w:p>
-      <w:pPr>
-        <w:spacing w:line="0" w:lineRule="atLeast"/>
-        <w:rPr>
-          <w:sz w:val="22"/>
-        </w:rPr>
-      </w:pPr>
-      <w:r>
-        <w:rPr>
-          <w:sz w:val="22"/>
-        </w:rPr>
-        <w:t>Author: N/A</w:t>
-      </w:r>
-    </w:p>
-    <w:p>
-      <w:pPr>
-        <w:spacing w:line="0" w:lineRule="atLeast"/>
-        <w:rPr>
-          <w:sz w:val="22"/>
-        </w:rPr>
-      </w:pPr>
-      <w:r>
-        <w:rPr>
-          <w:sz w:val="22"/>
-        </w:rPr>
-        <w:t>Last Edited By: N/A</w:t>
-      </w:r>
-    </w:p>
-    <w:p>
-      <w:pPr>
-        <w:spacing w:line="0" w:lineRule="atLeast"/>
-        <w:rPr>
-          <w:sz w:val="22"/>
-        </w:rPr>
-      </w:pPr>
-      <w:r>
-        <w:rPr>
-          <w:sz w:val="22"/>
-        </w:rPr>
-        <w:t>Project: FA</w:t>
-      </w:r>
-    </w:p>
-    <w:p>
-      <w:pPr>
-        <w:spacing w:line="0" w:lineRule="atLeast"/>
-        <w:rPr>
-          <w:sz w:val="22"/>
-        </w:rPr>
-        <w:sectPr>
-          <w:pgSz w:w="11906" w:h="16838" w:code="9"/>
-          <w:pgMar w:top="289" w:right="289" w:bottom="295" w:left="289" w:header="851" w:footer="851" w:gutter="0"/>
-          <w:cols w:space="425"/>
-          <w:titlePg/>
-          <w:docGrid w:type="lines" w:linePitch="360"/>
-        </w:sectPr>
-      </w:pPr>
-    </w:p>
-    <w:p>
-      <w:pPr>
-        <w:spacing w:line="0" w:lineRule="atLeast"/>
-        <w:rPr>
-          <w:sz w:val="22"/>
-        </w:rPr>
-      </w:pPr>
-      <w:r>
-        <w:rPr>
-          <w:sz w:val="22"/>
-        </w:rPr>
-        <w:t>Creation Date: N/A</w:t>
-      </w:r>
-    </w:p>
-    <w:p>
-      <w:pPr>
-        <w:spacing w:line="0" w:lineRule="atLeast"/>
-        <w:rPr>
-          <w:sz w:val="22"/>
-        </w:rPr>
-      </w:pPr>
-      <w:r>
-        <w:rPr>
-          <w:sz w:val="22"/>
-        </w:rPr>
-        <w:t>Author: N/A</w:t>
-      </w:r>
-    </w:p>
-    <w:p>
-      <w:pPr>
-        <w:spacing w:line="0" w:lineRule="atLeast"/>
-        <w:rPr>
-          <w:sz w:val="22"/>
-        </w:rPr>
-      </w:pPr>
-      <w:r>
-        <w:rPr>
-          <w:sz w:val="22"/>
-        </w:rPr>
-        <w:t>Last Edited By: N/A</w:t>
-      </w:r>
-    </w:p>
-    <w:p>
-      <w:pPr>
-        <w:spacing w:line="0" w:lineRule="atLeast"/>
-        <w:rPr>
-          <w:sz w:val="22"/>
-        </w:rPr>
-      </w:pPr>
-      <w:r>
-        <w:rPr>
-          <w:sz w:val="22"/>
-        </w:rPr>
-        <w:t>Project: FA</w:t>
-      </w:r>
-    </w:p>
-    <w:p>
-      <w:pPr>
-        <w:spacing w:line="0" w:lineRule="atLeast"/>
-        <w:rPr>
-          <w:sz w:val="22"/>
-        </w:rPr>
       </w:pPr>
     </w:p>
     <w:sectPr>
+      <w:headerReference w:type="default" r:id="rId7"/>
+      <w:footerReference w:type="default" r:id="rId8"/>
+      <w:footerReference w:type="first" r:id="rId9"/>
       <w:pgSz w:w="11906" w:h="16838" w:code="9"/>
       <w:pgMar w:top="289" w:right="289" w:bottom="295" w:left="289" w:header="851" w:footer="851" w:gutter="0"/>
       <w:cols w:space="425"/>

--- a/技100-999.docx
+++ b/技100-999.docx
@@ -3168,7 +3168,6 @@
           <w:docPartUnique/>
         </w:docPartObj>
       </w:sdtPr>
-      <w:sdtEndPr/>
       <w:sdtContent>
         <w:r>
           <w:rPr>

--- a/技100-999.docx
+++ b/技100-999.docx
@@ -2863,12 +2863,84 @@
         <w:rPr>
           <w:sz w:val="22"/>
         </w:rPr>
+        <w:sectPr>
+          <w:headerReference w:type="default" r:id="rId7"/>
+          <w:footerReference w:type="default" r:id="rId8"/>
+          <w:footerReference w:type="first" r:id="rId9"/>
+          <w:pgSz w:w="11906" w:h="16838" w:code="9"/>
+          <w:pgMar w:top="289" w:right="289" w:bottom="295" w:left="289" w:header="851" w:footer="851" w:gutter="0"/>
+          <w:cols w:space="425"/>
+          <w:titlePg/>
+          <w:docGrid w:type="lines" w:linePitch="360"/>
+        </w:sectPr>
+      </w:pPr>
+    </w:p>
+    <w:p>
+      <w:pPr>
+        <w:spacing w:line="0" w:lineRule="atLeast"/>
+        <w:rPr>
+          <w:sz w:val="22"/>
+        </w:rPr>
+      </w:pPr>
+      <w:r>
+        <w:rPr>
+          <w:sz w:val="22"/>
+        </w:rPr>
+        <w:lastRenderedPageBreak/>
+        <w:t>Creation Date: N/A</w:t>
+      </w:r>
+    </w:p>
+    <w:p>
+      <w:pPr>
+        <w:spacing w:line="0" w:lineRule="atLeast"/>
+        <w:rPr>
+          <w:sz w:val="22"/>
+        </w:rPr>
+      </w:pPr>
+      <w:r>
+        <w:rPr>
+          <w:sz w:val="22"/>
+        </w:rPr>
+        <w:t>Author: N/A</w:t>
+      </w:r>
+    </w:p>
+    <w:p>
+      <w:pPr>
+        <w:spacing w:line="0" w:lineRule="atLeast"/>
+        <w:rPr>
+          <w:sz w:val="22"/>
+        </w:rPr>
+      </w:pPr>
+      <w:r>
+        <w:rPr>
+          <w:sz w:val="22"/>
+        </w:rPr>
+        <w:t>Last Edited By: N/A</w:t>
+      </w:r>
+    </w:p>
+    <w:p>
+      <w:pPr>
+        <w:spacing w:line="0" w:lineRule="atLeast"/>
+        <w:rPr>
+          <w:sz w:val="22"/>
+        </w:rPr>
+      </w:pPr>
+      <w:r>
+        <w:rPr>
+          <w:sz w:val="22"/>
+        </w:rPr>
+        <w:t>Project: FA</w:t>
+      </w:r>
+    </w:p>
+    <w:p>
+      <w:pPr>
+        <w:spacing w:line="0" w:lineRule="atLeast"/>
+        <w:rPr>
+          <w:sz w:val="22"/>
+        </w:rPr>
       </w:pPr>
     </w:p>
     <w:sectPr>
-      <w:headerReference w:type="default" r:id="rId7"/>
-      <w:footerReference w:type="default" r:id="rId8"/>
-      <w:footerReference w:type="first" r:id="rId9"/>
       <w:pgSz w:w="11906" w:h="16838" w:code="9"/>
       <w:pgMar w:top="289" w:right="289" w:bottom="295" w:left="289" w:header="851" w:footer="851" w:gutter="0"/>
       <w:cols w:space="425"/>
@@ -3168,7 +3240,6 @@
           <w:docPartUnique/>
         </w:docPartObj>
       </w:sdtPr>
-      <w:sdtEndPr/>
       <w:sdtContent>
         <w:r>
           <w:rPr>

--- a/技100-999.docx
+++ b/技100-999.docx
@@ -2863,84 +2863,12 @@
         <w:rPr>
           <w:sz w:val="22"/>
         </w:rPr>
-        <w:sectPr>
-          <w:headerReference w:type="default" r:id="rId7"/>
-          <w:footerReference w:type="default" r:id="rId8"/>
-          <w:footerReference w:type="first" r:id="rId9"/>
-          <w:pgSz w:w="11906" w:h="16838" w:code="9"/>
-          <w:pgMar w:top="289" w:right="289" w:bottom="295" w:left="289" w:header="851" w:footer="851" w:gutter="0"/>
-          <w:cols w:space="425"/>
-          <w:titlePg/>
-          <w:docGrid w:type="lines" w:linePitch="360"/>
-        </w:sectPr>
-      </w:pPr>
-    </w:p>
-    <w:p>
-      <w:pPr>
-        <w:spacing w:line="0" w:lineRule="atLeast"/>
-        <w:rPr>
-          <w:sz w:val="22"/>
-        </w:rPr>
-      </w:pPr>
-      <w:r>
-        <w:rPr>
-          <w:sz w:val="22"/>
-        </w:rPr>
-        <w:lastRenderedPageBreak/>
-        <w:t>Creation Date: N/A</w:t>
-      </w:r>
-    </w:p>
-    <w:p>
-      <w:pPr>
-        <w:spacing w:line="0" w:lineRule="atLeast"/>
-        <w:rPr>
-          <w:sz w:val="22"/>
-        </w:rPr>
-      </w:pPr>
-      <w:r>
-        <w:rPr>
-          <w:sz w:val="22"/>
-        </w:rPr>
-        <w:t>Author: N/A</w:t>
-      </w:r>
-    </w:p>
-    <w:p>
-      <w:pPr>
-        <w:spacing w:line="0" w:lineRule="atLeast"/>
-        <w:rPr>
-          <w:sz w:val="22"/>
-        </w:rPr>
-      </w:pPr>
-      <w:r>
-        <w:rPr>
-          <w:sz w:val="22"/>
-        </w:rPr>
-        <w:t>Last Edited By: N/A</w:t>
-      </w:r>
-    </w:p>
-    <w:p>
-      <w:pPr>
-        <w:spacing w:line="0" w:lineRule="atLeast"/>
-        <w:rPr>
-          <w:sz w:val="22"/>
-        </w:rPr>
-      </w:pPr>
-      <w:r>
-        <w:rPr>
-          <w:sz w:val="22"/>
-        </w:rPr>
-        <w:t>Project: FA</w:t>
-      </w:r>
-    </w:p>
-    <w:p>
-      <w:pPr>
-        <w:spacing w:line="0" w:lineRule="atLeast"/>
-        <w:rPr>
-          <w:sz w:val="22"/>
-        </w:rPr>
       </w:pPr>
     </w:p>
     <w:sectPr>
+      <w:headerReference w:type="default" r:id="rId7"/>
+      <w:footerReference w:type="default" r:id="rId8"/>
+      <w:footerReference w:type="first" r:id="rId9"/>
       <w:pgSz w:w="11906" w:h="16838" w:code="9"/>
       <w:pgMar w:top="289" w:right="289" w:bottom="295" w:left="289" w:header="851" w:footer="851" w:gutter="0"/>
       <w:cols w:space="425"/>
@@ -3240,6 +3168,7 @@
           <w:docPartUnique/>
         </w:docPartObj>
       </w:sdtPr>
+      <w:sdtEndPr/>
       <w:sdtContent>
         <w:r>
           <w:rPr>

--- a/技100-999.docx
+++ b/技100-999.docx
@@ -2931,6 +2931,21 @@
         </w:rPr>
         <w:t>Project: FA</w:t>
       </w:r>
+    </w:p>
+    <w:p>
+      <w:pPr>
+        <w:spacing w:line="0" w:lineRule="atLeast"/>
+        <w:rPr>
+          <w:sz w:val="22"/>
+        </w:rPr>
+        <w:sectPr>
+          <w:pgSz w:w="11906" w:h="16838" w:code="9"/>
+          <w:pgMar w:top="289" w:right="289" w:bottom="295" w:left="289" w:header="851" w:footer="851" w:gutter="0"/>
+          <w:cols w:space="425"/>
+          <w:titlePg/>
+          <w:docGrid w:type="lines" w:linePitch="360"/>
+        </w:sectPr>
+      </w:pPr>
     </w:p>
     <w:p>
       <w:pPr>

--- a/技100-999.docx
+++ b/技100-999.docx
@@ -2863,99 +2863,12 @@
         <w:rPr>
           <w:sz w:val="22"/>
         </w:rPr>
-        <w:sectPr>
-          <w:headerReference w:type="default" r:id="rId7"/>
-          <w:footerReference w:type="default" r:id="rId8"/>
-          <w:footerReference w:type="first" r:id="rId9"/>
-          <w:pgSz w:w="11906" w:h="16838" w:code="9"/>
-          <w:pgMar w:top="289" w:right="289" w:bottom="295" w:left="289" w:header="851" w:footer="851" w:gutter="0"/>
-          <w:cols w:space="425"/>
-          <w:titlePg/>
-          <w:docGrid w:type="lines" w:linePitch="360"/>
-        </w:sectPr>
-      </w:pPr>
-    </w:p>
-    <w:p>
-      <w:pPr>
-        <w:spacing w:line="0" w:lineRule="atLeast"/>
-        <w:rPr>
-          <w:sz w:val="22"/>
-        </w:rPr>
-      </w:pPr>
-      <w:r>
-        <w:rPr>
-          <w:sz w:val="22"/>
-        </w:rPr>
-        <w:lastRenderedPageBreak/>
-        <w:t>Creation Date: N/A</w:t>
-      </w:r>
-    </w:p>
-    <w:p>
-      <w:pPr>
-        <w:spacing w:line="0" w:lineRule="atLeast"/>
-        <w:rPr>
-          <w:sz w:val="22"/>
-        </w:rPr>
-      </w:pPr>
-      <w:r>
-        <w:rPr>
-          <w:sz w:val="22"/>
-        </w:rPr>
-        <w:t>Author: N/A</w:t>
-      </w:r>
-    </w:p>
-    <w:p>
-      <w:pPr>
-        <w:spacing w:line="0" w:lineRule="atLeast"/>
-        <w:rPr>
-          <w:sz w:val="22"/>
-        </w:rPr>
-      </w:pPr>
-      <w:r>
-        <w:rPr>
-          <w:sz w:val="22"/>
-        </w:rPr>
-        <w:t>Last Edited By: N/A</w:t>
-      </w:r>
-    </w:p>
-    <w:p>
-      <w:pPr>
-        <w:spacing w:line="0" w:lineRule="atLeast"/>
-        <w:rPr>
-          <w:sz w:val="22"/>
-        </w:rPr>
-      </w:pPr>
-      <w:r>
-        <w:rPr>
-          <w:sz w:val="22"/>
-        </w:rPr>
-        <w:t>Project: FA</w:t>
-      </w:r>
-    </w:p>
-    <w:p>
-      <w:pPr>
-        <w:spacing w:line="0" w:lineRule="atLeast"/>
-        <w:rPr>
-          <w:sz w:val="22"/>
-        </w:rPr>
-        <w:sectPr>
-          <w:pgSz w:w="11906" w:h="16838" w:code="9"/>
-          <w:pgMar w:top="289" w:right="289" w:bottom="295" w:left="289" w:header="851" w:footer="851" w:gutter="0"/>
-          <w:cols w:space="425"/>
-          <w:titlePg/>
-          <w:docGrid w:type="lines" w:linePitch="360"/>
-        </w:sectPr>
-      </w:pPr>
-    </w:p>
-    <w:p>
-      <w:pPr>
-        <w:spacing w:line="0" w:lineRule="atLeast"/>
-        <w:rPr>
-          <w:sz w:val="22"/>
-        </w:rPr>
       </w:pPr>
     </w:p>
     <w:sectPr>
+      <w:headerReference w:type="default" r:id="rId7"/>
+      <w:footerReference w:type="default" r:id="rId8"/>
+      <w:footerReference w:type="first" r:id="rId9"/>
       <w:pgSz w:w="11906" w:h="16838" w:code="9"/>
       <w:pgMar w:top="289" w:right="289" w:bottom="295" w:left="289" w:header="851" w:footer="851" w:gutter="0"/>
       <w:cols w:space="425"/>
@@ -3255,6 +3168,7 @@
           <w:docPartUnique/>
         </w:docPartObj>
       </w:sdtPr>
+      <w:sdtEndPr/>
       <w:sdtContent>
         <w:r>
           <w:rPr>

--- a/技100-999.docx
+++ b/技100-999.docx
@@ -705,34 +705,120 @@
           <w:p>
             <w:pPr>
               <w:spacing w:line="500" w:lineRule="exact"/>
+              <w:jc w:val="center"/>
+              <w:rPr>
+                <w:rFonts w:hint="eastAsia"/>
+                <w:sz w:val="16"/>
+              </w:rPr>
+            </w:pPr>
+            <w:r>
+              <w:rPr>
+                <w:rFonts w:hint="eastAsia"/>
+                <w:sz w:val="16"/>
+              </w:rPr>
+              <w:t>日付なし</w:t>
+            </w:r>
+          </w:p>
+          <w:p>
+            <w:pPr>
+              <w:spacing w:line="500" w:lineRule="exact"/>
+              <w:jc w:val="center"/>
+              <w:rPr>
+                <w:sz w:val="20"/>
+              </w:rPr>
+            </w:pPr>
+            <w:r>
+              <w:rPr>
+                <w:rFonts w:hint="eastAsia"/>
+                <w:sz w:val="20"/>
+              </w:rPr>
+              <w:t>名前なし</w:t>
+            </w:r>
+          </w:p>
+        </w:tc>
+        <w:tc>
+          <w:tcPr>
+            <w:tcW w:w="436" w:type="dxa"/>
+          </w:tcPr>
+          <w:p>
+            <w:pPr>
+              <w:spacing w:line="500" w:lineRule="exact"/>
+              <w:jc w:val="center"/>
               <w:rPr>
                 <w:sz w:val="22"/>
               </w:rPr>
             </w:pPr>
-            <w:r>
-              <w:rPr>
-                <w:sz w:val="22"/>
-              </w:rPr>
-              <w:t>‘</w:t>
-            </w:r>
             <w:r>
               <w:rPr>
                 <w:rFonts w:hint="eastAsia"/>
                 <w:sz w:val="22"/>
               </w:rPr>
-              <w:t>24/7/</w:t>
-            </w:r>
+              <w:t>照</w:t>
+            </w:r>
+          </w:p>
+          <w:p>
+            <w:pPr>
+              <w:spacing w:line="500" w:lineRule="exact"/>
+              <w:jc w:val="center"/>
+              <w:rPr>
+                <w:sz w:val="22"/>
+              </w:rPr>
+            </w:pPr>
             <w:r>
               <w:rPr>
                 <w:rFonts w:hint="eastAsia"/>
                 <w:sz w:val="22"/>
               </w:rPr>
-              <w:t>22</w:t>
-            </w:r>
-          </w:p>
+              <w:t>査</w:t>
+            </w:r>
+          </w:p>
+        </w:tc>
+        <w:tc>
+          <w:tcPr>
+            <w:tcW w:w="1215" w:type="dxa"/>
+          </w:tcPr>
           <w:p>
             <w:pPr>
               <w:spacing w:line="500" w:lineRule="exact"/>
+              <w:jc w:val="center"/>
+              <w:rPr>
+                <w:rFonts w:hint="eastAsia"/>
+                <w:sz w:val="16"/>
+              </w:rPr>
+            </w:pPr>
+            <w:r>
+              <w:rPr>
+                <w:rFonts w:hint="eastAsia"/>
+                <w:sz w:val="16"/>
+              </w:rPr>
+              <w:t>日付なし</w:t>
+            </w:r>
+          </w:p>
+          <w:p>
+            <w:pPr>
+              <w:spacing w:line="500" w:lineRule="exact"/>
+              <w:jc w:val="center"/>
+              <w:rPr>
+                <w:sz w:val="20"/>
+              </w:rPr>
+            </w:pPr>
+            <w:r>
+              <w:rPr>
+                <w:rFonts w:hint="eastAsia"/>
+                <w:sz w:val="20"/>
+              </w:rPr>
+              <w:t>名前なし</w:t>
+            </w:r>
+          </w:p>
+        </w:tc>
+        <w:tc>
+          <w:tcPr>
+            <w:tcW w:w="436" w:type="dxa"/>
+          </w:tcPr>
+          <w:p>
+            <w:pPr>
+              <w:spacing w:line="500" w:lineRule="exact"/>
+              <w:jc w:val="center"/>
               <w:rPr>
                 <w:sz w:val="22"/>
               </w:rPr>
@@ -742,49 +828,45 @@
                 <w:rFonts w:hint="eastAsia"/>
                 <w:sz w:val="22"/>
               </w:rPr>
-              <w:t>田中</w:t>
-            </w:r>
+              <w:t>作</w:t>
+            </w:r>
+          </w:p>
+          <w:p>
+            <w:pPr>
+              <w:spacing w:line="500" w:lineRule="exact"/>
+              <w:jc w:val="center"/>
+              <w:rPr>
+                <w:sz w:val="22"/>
+              </w:rPr>
+            </w:pPr>
             <w:r>
               <w:rPr>
                 <w:rFonts w:hint="eastAsia"/>
                 <w:sz w:val="22"/>
               </w:rPr>
-              <w:t>(</w:t>
-            </w:r>
-            <w:r>
-              <w:rPr>
-                <w:rFonts w:hint="eastAsia"/>
-                <w:sz w:val="22"/>
-              </w:rPr>
-              <w:t>哲</w:t>
-            </w:r>
-            <w:r>
-              <w:rPr>
-                <w:rFonts w:hint="eastAsia"/>
-                <w:sz w:val="22"/>
-              </w:rPr>
-              <w:t>)</w:t>
-            </w:r>
-          </w:p>
-        </w:tc>
-        <w:tc>
-          <w:tcPr>
-            <w:tcW w:w="436" w:type="dxa"/>
+              <w:t>成</w:t>
+            </w:r>
+          </w:p>
+        </w:tc>
+        <w:tc>
+          <w:tcPr>
+            <w:tcW w:w="1225" w:type="dxa"/>
           </w:tcPr>
           <w:p>
             <w:pPr>
               <w:spacing w:line="500" w:lineRule="exact"/>
               <w:jc w:val="center"/>
               <w:rPr>
-                <w:sz w:val="22"/>
-              </w:rPr>
-            </w:pPr>
-            <w:r>
-              <w:rPr>
                 <w:rFonts w:hint="eastAsia"/>
-                <w:sz w:val="22"/>
-              </w:rPr>
-              <w:t>照</w:t>
+                <w:sz w:val="16"/>
+              </w:rPr>
+            </w:pPr>
+            <w:r>
+              <w:rPr>
+                <w:rFonts w:hint="eastAsia"/>
+                <w:sz w:val="16"/>
+              </w:rPr>
+              <w:t>日付なし</w:t>
             </w:r>
           </w:p>
           <w:p>
@@ -792,190 +874,15 @@
               <w:spacing w:line="500" w:lineRule="exact"/>
               <w:jc w:val="center"/>
               <w:rPr>
-                <w:sz w:val="22"/>
+                <w:sz w:val="20"/>
               </w:rPr>
             </w:pPr>
             <w:r>
               <w:rPr>
                 <w:rFonts w:hint="eastAsia"/>
-                <w:sz w:val="22"/>
-              </w:rPr>
-              <w:t>査</w:t>
-            </w:r>
-          </w:p>
-        </w:tc>
-        <w:tc>
-          <w:tcPr>
-            <w:tcW w:w="1215" w:type="dxa"/>
-          </w:tcPr>
-          <w:p>
-            <w:pPr>
-              <w:spacing w:line="500" w:lineRule="exact"/>
-              <w:rPr>
-                <w:sz w:val="22"/>
-              </w:rPr>
-            </w:pPr>
-            <w:r>
-              <w:rPr>
-                <w:sz w:val="22"/>
-              </w:rPr>
-              <w:t>‘</w:t>
-            </w:r>
-            <w:r>
-              <w:rPr>
-                <w:rFonts w:hint="eastAsia"/>
-                <w:sz w:val="22"/>
-              </w:rPr>
-              <w:t>24/7/1</w:t>
-            </w:r>
-            <w:r>
-              <w:rPr>
-                <w:rFonts w:hint="eastAsia"/>
-                <w:sz w:val="22"/>
-              </w:rPr>
-              <w:t>9</w:t>
-            </w:r>
-          </w:p>
-          <w:p>
-            <w:pPr>
-              <w:spacing w:line="500" w:lineRule="exact"/>
-              <w:rPr>
-                <w:sz w:val="22"/>
-              </w:rPr>
-            </w:pPr>
-            <w:r>
-              <w:rPr>
-                <w:rFonts w:hint="eastAsia"/>
-                <w:sz w:val="22"/>
-              </w:rPr>
-              <w:t>近藤</w:t>
-            </w:r>
-            <w:r>
-              <w:rPr>
-                <w:rFonts w:hint="eastAsia"/>
-                <w:sz w:val="22"/>
-              </w:rPr>
-              <w:t>(</w:t>
-            </w:r>
-            <w:r>
-              <w:rPr>
-                <w:rFonts w:hint="eastAsia"/>
-                <w:sz w:val="22"/>
-              </w:rPr>
-              <w:t>直</w:t>
-            </w:r>
-            <w:r>
-              <w:rPr>
-                <w:rFonts w:hint="eastAsia"/>
-                <w:sz w:val="22"/>
-              </w:rPr>
-              <w:t>)</w:t>
-            </w:r>
-          </w:p>
-        </w:tc>
-        <w:tc>
-          <w:tcPr>
-            <w:tcW w:w="436" w:type="dxa"/>
-          </w:tcPr>
-          <w:p>
-            <w:pPr>
-              <w:spacing w:line="500" w:lineRule="exact"/>
-              <w:jc w:val="center"/>
-              <w:rPr>
-                <w:sz w:val="22"/>
-              </w:rPr>
-            </w:pPr>
-            <w:r>
-              <w:rPr>
-                <w:rFonts w:hint="eastAsia"/>
-                <w:sz w:val="22"/>
-              </w:rPr>
-              <w:t>作</w:t>
-            </w:r>
-          </w:p>
-          <w:p>
-            <w:pPr>
-              <w:spacing w:line="500" w:lineRule="exact"/>
-              <w:jc w:val="center"/>
-              <w:rPr>
-                <w:sz w:val="22"/>
-              </w:rPr>
-            </w:pPr>
-            <w:r>
-              <w:rPr>
-                <w:rFonts w:hint="eastAsia"/>
-                <w:sz w:val="22"/>
-              </w:rPr>
-              <w:t>成</w:t>
-            </w:r>
-          </w:p>
-        </w:tc>
-        <w:tc>
-          <w:tcPr>
-            <w:tcW w:w="1225" w:type="dxa"/>
-          </w:tcPr>
-          <w:p>
-            <w:pPr>
-              <w:spacing w:line="500" w:lineRule="exact"/>
-              <w:rPr>
-                <w:sz w:val="22"/>
-              </w:rPr>
-            </w:pPr>
-            <w:r>
-              <w:rPr>
-                <w:sz w:val="22"/>
-              </w:rPr>
-              <w:t>‘</w:t>
-            </w:r>
-            <w:r>
-              <w:rPr>
-                <w:rFonts w:hint="eastAsia"/>
-                <w:sz w:val="22"/>
-              </w:rPr>
-              <w:t>24/7/1</w:t>
-            </w:r>
-            <w:r>
-              <w:rPr>
-                <w:rFonts w:hint="eastAsia"/>
-                <w:sz w:val="22"/>
-              </w:rPr>
-              <w:t>7</w:t>
-            </w:r>
-          </w:p>
-          <w:p>
-            <w:pPr>
-              <w:spacing w:line="500" w:lineRule="exact"/>
-              <w:rPr>
-                <w:sz w:val="22"/>
-              </w:rPr>
-            </w:pPr>
-            <w:r>
-              <w:rPr>
-                <w:rFonts w:hint="eastAsia"/>
-                <w:sz w:val="22"/>
-              </w:rPr>
-              <w:t>伊藤</w:t>
-            </w:r>
-            <w:r>
-              <w:rPr>
-                <w:rFonts w:hint="eastAsia"/>
-                <w:sz w:val="22"/>
-              </w:rPr>
-              <w:t>(</w:t>
-            </w:r>
-            <w:r>
-              <w:rPr>
-                <w:rFonts w:hint="eastAsia"/>
-                <w:sz w:val="22"/>
-              </w:rPr>
-              <w:t>澄</w:t>
-            </w:r>
-            <w:r>
-              <w:rPr>
-                <w:rFonts w:hint="eastAsia"/>
-                <w:sz w:val="22"/>
-              </w:rPr>
-              <w:t>)</w:t>
+                <w:sz w:val="20"/>
+              </w:rPr>
+              <w:t>名前なし</w:t>
             </w:r>
           </w:p>
         </w:tc>

--- a/技100-999.docx
+++ b/技100-999.docx
@@ -707,9 +707,82 @@
               <w:spacing w:line="500" w:lineRule="exact"/>
               <w:jc w:val="center"/>
               <w:rPr>
+                <w:sz w:val="16"/>
+              </w:rPr>
+            </w:pPr>
+            <w:r>
+              <w:rPr>
                 <w:rFonts w:hint="eastAsia"/>
                 <w:sz w:val="16"/>
               </w:rPr>
+              <w:t>日付なし</w:t>
+            </w:r>
+          </w:p>
+          <w:p>
+            <w:pPr>
+              <w:spacing w:line="500" w:lineRule="exact"/>
+              <w:jc w:val="center"/>
+              <w:rPr>
+                <w:sz w:val="20"/>
+              </w:rPr>
+            </w:pPr>
+            <w:r>
+              <w:rPr>
+                <w:rFonts w:hint="eastAsia"/>
+                <w:sz w:val="20"/>
+              </w:rPr>
+              <w:t>名前なし</w:t>
+            </w:r>
+          </w:p>
+        </w:tc>
+        <w:tc>
+          <w:tcPr>
+            <w:tcW w:w="436" w:type="dxa"/>
+          </w:tcPr>
+          <w:p>
+            <w:pPr>
+              <w:spacing w:line="500" w:lineRule="exact"/>
+              <w:jc w:val="center"/>
+              <w:rPr>
+                <w:sz w:val="22"/>
+              </w:rPr>
+            </w:pPr>
+            <w:r>
+              <w:rPr>
+                <w:rFonts w:hint="eastAsia"/>
+                <w:sz w:val="22"/>
+              </w:rPr>
+              <w:t>照</w:t>
+            </w:r>
+          </w:p>
+          <w:p>
+            <w:pPr>
+              <w:spacing w:line="500" w:lineRule="exact"/>
+              <w:jc w:val="center"/>
+              <w:rPr>
+                <w:sz w:val="22"/>
+              </w:rPr>
+            </w:pPr>
+            <w:r>
+              <w:rPr>
+                <w:rFonts w:hint="eastAsia"/>
+                <w:sz w:val="22"/>
+              </w:rPr>
+              <w:t>査</w:t>
+            </w:r>
+          </w:p>
+        </w:tc>
+        <w:tc>
+          <w:tcPr>
+            <w:tcW w:w="1215" w:type="dxa"/>
+          </w:tcPr>
+          <w:p>
+            <w:pPr>
+              <w:spacing w:line="500" w:lineRule="exact"/>
+              <w:jc w:val="center"/>
+              <w:rPr>
+                <w:sz w:val="16"/>
+              </w:rPr>
             </w:pPr>
             <w:r>
               <w:rPr>
@@ -753,7 +826,7 @@
                 <w:rFonts w:hint="eastAsia"/>
                 <w:sz w:val="22"/>
               </w:rPr>
-              <w:t>照</w:t>
+              <w:t>作</w:t>
             </w:r>
           </w:p>
           <w:p>
@@ -769,95 +842,19 @@
                 <w:rFonts w:hint="eastAsia"/>
                 <w:sz w:val="22"/>
               </w:rPr>
-              <w:t>査</w:t>
-            </w:r>
-          </w:p>
-        </w:tc>
-        <w:tc>
-          <w:tcPr>
-            <w:tcW w:w="1215" w:type="dxa"/>
+              <w:t>成</w:t>
+            </w:r>
+          </w:p>
+        </w:tc>
+        <w:tc>
+          <w:tcPr>
+            <w:tcW w:w="1225" w:type="dxa"/>
           </w:tcPr>
           <w:p>
             <w:pPr>
               <w:spacing w:line="500" w:lineRule="exact"/>
               <w:jc w:val="center"/>
               <w:rPr>
-                <w:rFonts w:hint="eastAsia"/>
-                <w:sz w:val="16"/>
-              </w:rPr>
-            </w:pPr>
-            <w:r>
-              <w:rPr>
-                <w:rFonts w:hint="eastAsia"/>
-                <w:sz w:val="16"/>
-              </w:rPr>
-              <w:t>日付なし</w:t>
-            </w:r>
-          </w:p>
-          <w:p>
-            <w:pPr>
-              <w:spacing w:line="500" w:lineRule="exact"/>
-              <w:jc w:val="center"/>
-              <w:rPr>
-                <w:sz w:val="20"/>
-              </w:rPr>
-            </w:pPr>
-            <w:r>
-              <w:rPr>
-                <w:rFonts w:hint="eastAsia"/>
-                <w:sz w:val="20"/>
-              </w:rPr>
-              <w:t>名前なし</w:t>
-            </w:r>
-          </w:p>
-        </w:tc>
-        <w:tc>
-          <w:tcPr>
-            <w:tcW w:w="436" w:type="dxa"/>
-          </w:tcPr>
-          <w:p>
-            <w:pPr>
-              <w:spacing w:line="500" w:lineRule="exact"/>
-              <w:jc w:val="center"/>
-              <w:rPr>
-                <w:sz w:val="22"/>
-              </w:rPr>
-            </w:pPr>
-            <w:r>
-              <w:rPr>
-                <w:rFonts w:hint="eastAsia"/>
-                <w:sz w:val="22"/>
-              </w:rPr>
-              <w:t>作</w:t>
-            </w:r>
-          </w:p>
-          <w:p>
-            <w:pPr>
-              <w:spacing w:line="500" w:lineRule="exact"/>
-              <w:jc w:val="center"/>
-              <w:rPr>
-                <w:sz w:val="22"/>
-              </w:rPr>
-            </w:pPr>
-            <w:r>
-              <w:rPr>
-                <w:rFonts w:hint="eastAsia"/>
-                <w:sz w:val="22"/>
-              </w:rPr>
-              <w:t>成</w:t>
-            </w:r>
-          </w:p>
-        </w:tc>
-        <w:tc>
-          <w:tcPr>
-            <w:tcW w:w="1225" w:type="dxa"/>
-          </w:tcPr>
-          <w:p>
-            <w:pPr>
-              <w:spacing w:line="500" w:lineRule="exact"/>
-              <w:jc w:val="center"/>
-              <w:rPr>
-                <w:rFonts w:hint="eastAsia"/>
                 <w:sz w:val="16"/>
               </w:rPr>
             </w:pPr>
@@ -3075,7 +3072,6 @@
           <w:docPartUnique/>
         </w:docPartObj>
       </w:sdtPr>
-      <w:sdtEndPr/>
       <w:sdtContent>
         <w:r>
           <w:rPr>

--- a/技100-999.docx
+++ b/技100-999.docx
@@ -3072,6 +3072,7 @@
           <w:docPartUnique/>
         </w:docPartObj>
       </w:sdtPr>
+      <w:sdtEndPr/>
       <w:sdtContent>
         <w:r>
           <w:rPr>

--- a/技100-999.docx
+++ b/技100-999.docx
@@ -705,40 +705,88 @@
           <w:p>
             <w:pPr>
               <w:spacing w:line="500" w:lineRule="exact"/>
-              <w:jc w:val="center"/>
-              <w:rPr>
-                <w:sz w:val="16"/>
-              </w:rPr>
-            </w:pPr>
+              <w:rPr>
+                <w:sz w:val="22"/>
+              </w:rPr>
+            </w:pPr>
+            <w:r>
+              <w:rPr>
+                <w:sz w:val="22"/>
+              </w:rPr>
+              <w:t>‘</w:t>
+            </w:r>
             <w:r>
               <w:rPr>
                 <w:rFonts w:hint="eastAsia"/>
-                <w:sz w:val="16"/>
-              </w:rPr>
-              <w:t>日付なし</w:t>
-            </w:r>
-          </w:p>
+                <w:sz w:val="22"/>
+              </w:rPr>
+              <w:t>24/7/</w:t>
+            </w:r>
+            <w:r>
+              <w:rPr>
+                <w:rFonts w:hint="eastAsia"/>
+                <w:sz w:val="22"/>
+              </w:rPr>
+              <w:t>22</w:t>
+            </w:r>
+          </w:p>
+          <w:p>
+            <w:pPr>
+              <w:spacing w:line="500" w:lineRule="exact"/>
+              <w:rPr>
+                <w:sz w:val="22"/>
+              </w:rPr>
+            </w:pPr>
+            <w:r>
+              <w:rPr>
+                <w:rFonts w:hint="eastAsia"/>
+                <w:sz w:val="22"/>
+              </w:rPr>
+              <w:t>田中</w:t>
+            </w:r>
+            <w:r>
+              <w:rPr>
+                <w:rFonts w:hint="eastAsia"/>
+                <w:sz w:val="22"/>
+              </w:rPr>
+              <w:t>(</w:t>
+            </w:r>
+            <w:r>
+              <w:rPr>
+                <w:rFonts w:hint="eastAsia"/>
+                <w:sz w:val="22"/>
+              </w:rPr>
+              <w:t>哲</w:t>
+            </w:r>
+            <w:r>
+              <w:rPr>
+                <w:rFonts w:hint="eastAsia"/>
+                <w:sz w:val="22"/>
+              </w:rPr>
+              <w:t>)</w:t>
+            </w:r>
+          </w:p>
+        </w:tc>
+        <w:tc>
+          <w:tcPr>
+            <w:tcW w:w="436" w:type="dxa"/>
+          </w:tcPr>
           <w:p>
             <w:pPr>
               <w:spacing w:line="500" w:lineRule="exact"/>
               <w:jc w:val="center"/>
               <w:rPr>
-                <w:sz w:val="20"/>
+                <w:sz w:val="22"/>
               </w:rPr>
             </w:pPr>
             <w:r>
               <w:rPr>
                 <w:rFonts w:hint="eastAsia"/>
-                <w:sz w:val="20"/>
-              </w:rPr>
-              <w:t>名前なし</w:t>
-            </w:r>
-          </w:p>
-        </w:tc>
-        <w:tc>
-          <w:tcPr>
-            <w:tcW w:w="436" w:type="dxa"/>
-          </w:tcPr>
+                <w:sz w:val="22"/>
+              </w:rPr>
+              <w:t>照</w:t>
+            </w:r>
+          </w:p>
           <w:p>
             <w:pPr>
               <w:spacing w:line="500" w:lineRule="exact"/>
@@ -752,9 +800,83 @@
                 <w:rFonts w:hint="eastAsia"/>
                 <w:sz w:val="22"/>
               </w:rPr>
-              <w:t>照</w:t>
-            </w:r>
-          </w:p>
+              <w:t>査</w:t>
+            </w:r>
+          </w:p>
+        </w:tc>
+        <w:tc>
+          <w:tcPr>
+            <w:tcW w:w="1215" w:type="dxa"/>
+          </w:tcPr>
+          <w:p>
+            <w:pPr>
+              <w:spacing w:line="500" w:lineRule="exact"/>
+              <w:rPr>
+                <w:sz w:val="22"/>
+              </w:rPr>
+            </w:pPr>
+            <w:r>
+              <w:rPr>
+                <w:sz w:val="22"/>
+              </w:rPr>
+              <w:t>‘</w:t>
+            </w:r>
+            <w:r>
+              <w:rPr>
+                <w:rFonts w:hint="eastAsia"/>
+                <w:sz w:val="22"/>
+              </w:rPr>
+              <w:t>24/7/1</w:t>
+            </w:r>
+            <w:r>
+              <w:rPr>
+                <w:rFonts w:hint="eastAsia"/>
+                <w:sz w:val="22"/>
+              </w:rPr>
+              <w:t>9</w:t>
+            </w:r>
+          </w:p>
+          <w:p>
+            <w:pPr>
+              <w:spacing w:line="500" w:lineRule="exact"/>
+              <w:rPr>
+                <w:sz w:val="22"/>
+              </w:rPr>
+            </w:pPr>
+            <w:r>
+              <w:rPr>
+                <w:rFonts w:hint="eastAsia"/>
+                <w:sz w:val="22"/>
+              </w:rPr>
+              <w:t>近藤</w:t>
+            </w:r>
+            <w:r>
+              <w:rPr>
+                <w:rFonts w:hint="eastAsia"/>
+                <w:sz w:val="22"/>
+              </w:rPr>
+              <w:t>(</w:t>
+            </w:r>
+            <w:r>
+              <w:rPr>
+                <w:rFonts w:hint="eastAsia"/>
+                <w:sz w:val="22"/>
+              </w:rPr>
+              <w:t>直</w:t>
+            </w:r>
+            <w:r>
+              <w:rPr>
+                <w:rFonts w:hint="eastAsia"/>
+                <w:sz w:val="22"/>
+              </w:rPr>
+              <w:t>)</w:t>
+            </w:r>
+          </w:p>
+        </w:tc>
+        <w:tc>
+          <w:tcPr>
+            <w:tcW w:w="436" w:type="dxa"/>
+          </w:tcPr>
           <w:p>
             <w:pPr>
               <w:spacing w:line="500" w:lineRule="exact"/>
@@ -768,56 +890,14 @@
                 <w:rFonts w:hint="eastAsia"/>
                 <w:sz w:val="22"/>
               </w:rPr>
-              <w:t>査</w:t>
-            </w:r>
-          </w:p>
-        </w:tc>
-        <w:tc>
-          <w:tcPr>
-            <w:tcW w:w="1215" w:type="dxa"/>
-          </w:tcPr>
+              <w:t>作</w:t>
+            </w:r>
+          </w:p>
           <w:p>
             <w:pPr>
               <w:spacing w:line="500" w:lineRule="exact"/>
               <w:jc w:val="center"/>
               <w:rPr>
-                <w:sz w:val="16"/>
-              </w:rPr>
-            </w:pPr>
-            <w:r>
-              <w:rPr>
-                <w:rFonts w:hint="eastAsia"/>
-                <w:sz w:val="16"/>
-              </w:rPr>
-              <w:t>日付なし</w:t>
-            </w:r>
-          </w:p>
-          <w:p>
-            <w:pPr>
-              <w:spacing w:line="500" w:lineRule="exact"/>
-              <w:jc w:val="center"/>
-              <w:rPr>
-                <w:sz w:val="20"/>
-              </w:rPr>
-            </w:pPr>
-            <w:r>
-              <w:rPr>
-                <w:rFonts w:hint="eastAsia"/>
-                <w:sz w:val="20"/>
-              </w:rPr>
-              <w:t>名前なし</w:t>
-            </w:r>
-          </w:p>
-        </w:tc>
-        <w:tc>
-          <w:tcPr>
-            <w:tcW w:w="436" w:type="dxa"/>
-          </w:tcPr>
-          <w:p>
-            <w:pPr>
-              <w:spacing w:line="500" w:lineRule="exact"/>
-              <w:jc w:val="center"/>
-              <w:rPr>
                 <w:sz w:val="22"/>
               </w:rPr>
             </w:pPr>
@@ -826,60 +906,76 @@
                 <w:rFonts w:hint="eastAsia"/>
                 <w:sz w:val="22"/>
               </w:rPr>
-              <w:t>作</w:t>
-            </w:r>
-          </w:p>
+              <w:t>成</w:t>
+            </w:r>
+          </w:p>
+        </w:tc>
+        <w:tc>
+          <w:tcPr>
+            <w:tcW w:w="1225" w:type="dxa"/>
+          </w:tcPr>
           <w:p>
             <w:pPr>
               <w:spacing w:line="500" w:lineRule="exact"/>
-              <w:jc w:val="center"/>
               <w:rPr>
                 <w:sz w:val="22"/>
               </w:rPr>
             </w:pPr>
+            <w:r>
+              <w:rPr>
+                <w:sz w:val="22"/>
+              </w:rPr>
+              <w:t>‘</w:t>
+            </w:r>
             <w:r>
               <w:rPr>
                 <w:rFonts w:hint="eastAsia"/>
                 <w:sz w:val="22"/>
               </w:rPr>
-              <w:t>成</w:t>
-            </w:r>
-          </w:p>
-        </w:tc>
-        <w:tc>
-          <w:tcPr>
-            <w:tcW w:w="1225" w:type="dxa"/>
-          </w:tcPr>
+              <w:t>24/7/1</w:t>
+            </w:r>
+            <w:r>
+              <w:rPr>
+                <w:rFonts w:hint="eastAsia"/>
+                <w:sz w:val="22"/>
+              </w:rPr>
+              <w:t>7</w:t>
+            </w:r>
+          </w:p>
           <w:p>
             <w:pPr>
               <w:spacing w:line="500" w:lineRule="exact"/>
-              <w:jc w:val="center"/>
-              <w:rPr>
-                <w:sz w:val="16"/>
+              <w:rPr>
+                <w:sz w:val="22"/>
               </w:rPr>
             </w:pPr>
             <w:r>
               <w:rPr>
                 <w:rFonts w:hint="eastAsia"/>
-                <w:sz w:val="16"/>
-              </w:rPr>
-              <w:t>日付なし</w:t>
-            </w:r>
-          </w:p>
-          <w:p>
-            <w:pPr>
-              <w:spacing w:line="500" w:lineRule="exact"/>
-              <w:jc w:val="center"/>
-              <w:rPr>
-                <w:sz w:val="20"/>
-              </w:rPr>
-            </w:pPr>
+                <w:sz w:val="22"/>
+              </w:rPr>
+              <w:t>伊藤</w:t>
+            </w:r>
             <w:r>
               <w:rPr>
                 <w:rFonts w:hint="eastAsia"/>
-                <w:sz w:val="20"/>
-              </w:rPr>
-              <w:t>名前なし</w:t>
+                <w:sz w:val="22"/>
+              </w:rPr>
+              <w:t>(</w:t>
+            </w:r>
+            <w:r>
+              <w:rPr>
+                <w:rFonts w:hint="eastAsia"/>
+                <w:sz w:val="22"/>
+              </w:rPr>
+              <w:t>澄</w:t>
+            </w:r>
+            <w:r>
+              <w:rPr>
+                <w:rFonts w:hint="eastAsia"/>
+                <w:sz w:val="22"/>
+              </w:rPr>
+              <w:t>)</w:t>
             </w:r>
           </w:p>
         </w:tc>
@@ -3072,7 +3168,6 @@
           <w:docPartUnique/>
         </w:docPartObj>
       </w:sdtPr>
-      <w:sdtEndPr/>
       <w:sdtContent>
         <w:r>
           <w:rPr>

--- a/技100-999.docx
+++ b/技100-999.docx
@@ -705,34 +705,116 @@
           <w:p>
             <w:pPr>
               <w:spacing w:line="500" w:lineRule="exact"/>
+              <w:jc w:val="center"/>
+              <w:rPr>
+                <w:sz w:val="16"/>
+              </w:rPr>
+            </w:pPr>
+            <w:r>
+              <w:rPr>
+                <w:sz w:val="16"/>
+              </w:rPr>
+              <w:t>2024/11/11</w:t>
+            </w:r>
+          </w:p>
+          <w:p>
+            <w:pPr>
+              <w:spacing w:line="500" w:lineRule="exact"/>
+              <w:jc w:val="center"/>
+              <w:rPr>
+                <w:sz w:val="20"/>
+              </w:rPr>
+            </w:pPr>
+            <w:r>
+              <w:rPr>
+                <w:rFonts w:hint="eastAsia"/>
+                <w:sz w:val="20"/>
+              </w:rPr>
+              <w:t>大谷</w:t>
+            </w:r>
+          </w:p>
+        </w:tc>
+        <w:tc>
+          <w:tcPr>
+            <w:tcW w:w="436" w:type="dxa"/>
+          </w:tcPr>
+          <w:p>
+            <w:pPr>
+              <w:spacing w:line="500" w:lineRule="exact"/>
+              <w:jc w:val="center"/>
               <w:rPr>
                 <w:sz w:val="22"/>
               </w:rPr>
             </w:pPr>
-            <w:r>
-              <w:rPr>
-                <w:sz w:val="22"/>
-              </w:rPr>
-              <w:t>‘</w:t>
-            </w:r>
             <w:r>
               <w:rPr>
                 <w:rFonts w:hint="eastAsia"/>
                 <w:sz w:val="22"/>
               </w:rPr>
-              <w:t>24/7/</w:t>
-            </w:r>
+              <w:t>照</w:t>
+            </w:r>
+          </w:p>
+          <w:p>
+            <w:pPr>
+              <w:spacing w:line="500" w:lineRule="exact"/>
+              <w:jc w:val="center"/>
+              <w:rPr>
+                <w:sz w:val="22"/>
+              </w:rPr>
+            </w:pPr>
             <w:r>
               <w:rPr>
                 <w:rFonts w:hint="eastAsia"/>
                 <w:sz w:val="22"/>
               </w:rPr>
-              <w:t>22</w:t>
-            </w:r>
-          </w:p>
+              <w:t>査</w:t>
+            </w:r>
+          </w:p>
+        </w:tc>
+        <w:tc>
+          <w:tcPr>
+            <w:tcW w:w="1215" w:type="dxa"/>
+          </w:tcPr>
           <w:p>
             <w:pPr>
               <w:spacing w:line="500" w:lineRule="exact"/>
+              <w:jc w:val="center"/>
+              <w:rPr>
+                <w:sz w:val="16"/>
+              </w:rPr>
+            </w:pPr>
+            <w:r>
+              <w:rPr>
+                <w:sz w:val="16"/>
+              </w:rPr>
+              <w:t>2024/11/12</w:t>
+            </w:r>
+          </w:p>
+          <w:p>
+            <w:pPr>
+              <w:spacing w:line="500" w:lineRule="exact"/>
+              <w:jc w:val="center"/>
+              <w:rPr>
+                <w:sz w:val="20"/>
+              </w:rPr>
+            </w:pPr>
+            <w:r>
+              <w:rPr>
+                <w:rFonts w:hint="eastAsia"/>
+                <w:sz w:val="20"/>
+              </w:rPr>
+              <w:t>ベッツ</w:t>
+            </w:r>
+          </w:p>
+        </w:tc>
+        <w:tc>
+          <w:tcPr>
+            <w:tcW w:w="436" w:type="dxa"/>
+          </w:tcPr>
+          <w:p>
+            <w:pPr>
+              <w:spacing w:line="500" w:lineRule="exact"/>
+              <w:jc w:val="center"/>
               <w:rPr>
                 <w:sz w:val="22"/>
               </w:rPr>
@@ -742,49 +824,43 @@
                 <w:rFonts w:hint="eastAsia"/>
                 <w:sz w:val="22"/>
               </w:rPr>
-              <w:t>田中</w:t>
-            </w:r>
+              <w:t>作</w:t>
+            </w:r>
+          </w:p>
+          <w:p>
+            <w:pPr>
+              <w:spacing w:line="500" w:lineRule="exact"/>
+              <w:jc w:val="center"/>
+              <w:rPr>
+                <w:sz w:val="22"/>
+              </w:rPr>
+            </w:pPr>
             <w:r>
               <w:rPr>
                 <w:rFonts w:hint="eastAsia"/>
                 <w:sz w:val="22"/>
               </w:rPr>
-              <w:t>(</w:t>
-            </w:r>
-            <w:r>
-              <w:rPr>
-                <w:rFonts w:hint="eastAsia"/>
-                <w:sz w:val="22"/>
-              </w:rPr>
-              <w:t>哲</w:t>
-            </w:r>
-            <w:r>
-              <w:rPr>
-                <w:rFonts w:hint="eastAsia"/>
-                <w:sz w:val="22"/>
-              </w:rPr>
-              <w:t>)</w:t>
-            </w:r>
-          </w:p>
-        </w:tc>
-        <w:tc>
-          <w:tcPr>
-            <w:tcW w:w="436" w:type="dxa"/>
+              <w:t>成</w:t>
+            </w:r>
+          </w:p>
+        </w:tc>
+        <w:tc>
+          <w:tcPr>
+            <w:tcW w:w="1225" w:type="dxa"/>
           </w:tcPr>
           <w:p>
             <w:pPr>
               <w:spacing w:line="500" w:lineRule="exact"/>
               <w:jc w:val="center"/>
               <w:rPr>
-                <w:sz w:val="22"/>
-              </w:rPr>
-            </w:pPr>
-            <w:r>
-              <w:rPr>
-                <w:rFonts w:hint="eastAsia"/>
-                <w:sz w:val="22"/>
-              </w:rPr>
-              <w:t>照</w:t>
+                <w:sz w:val="16"/>
+              </w:rPr>
+            </w:pPr>
+            <w:r>
+              <w:rPr>
+                <w:sz w:val="16"/>
+              </w:rPr>
+              <w:t>2024/11/13</w:t>
             </w:r>
           </w:p>
           <w:p>
@@ -792,190 +868,15 @@
               <w:spacing w:line="500" w:lineRule="exact"/>
               <w:jc w:val="center"/>
               <w:rPr>
-                <w:sz w:val="22"/>
+                <w:sz w:val="20"/>
               </w:rPr>
             </w:pPr>
             <w:r>
               <w:rPr>
                 <w:rFonts w:hint="eastAsia"/>
-                <w:sz w:val="22"/>
-              </w:rPr>
-              <w:t>査</w:t>
-            </w:r>
-          </w:p>
-        </w:tc>
-        <w:tc>
-          <w:tcPr>
-            <w:tcW w:w="1215" w:type="dxa"/>
-          </w:tcPr>
-          <w:p>
-            <w:pPr>
-              <w:spacing w:line="500" w:lineRule="exact"/>
-              <w:rPr>
-                <w:sz w:val="22"/>
-              </w:rPr>
-            </w:pPr>
-            <w:r>
-              <w:rPr>
-                <w:sz w:val="22"/>
-              </w:rPr>
-              <w:t>‘</w:t>
-            </w:r>
-            <w:r>
-              <w:rPr>
-                <w:rFonts w:hint="eastAsia"/>
-                <w:sz w:val="22"/>
-              </w:rPr>
-              <w:t>24/7/1</w:t>
-            </w:r>
-            <w:r>
-              <w:rPr>
-                <w:rFonts w:hint="eastAsia"/>
-                <w:sz w:val="22"/>
-              </w:rPr>
-              <w:t>9</w:t>
-            </w:r>
-          </w:p>
-          <w:p>
-            <w:pPr>
-              <w:spacing w:line="500" w:lineRule="exact"/>
-              <w:rPr>
-                <w:sz w:val="22"/>
-              </w:rPr>
-            </w:pPr>
-            <w:r>
-              <w:rPr>
-                <w:rFonts w:hint="eastAsia"/>
-                <w:sz w:val="22"/>
-              </w:rPr>
-              <w:t>近藤</w:t>
-            </w:r>
-            <w:r>
-              <w:rPr>
-                <w:rFonts w:hint="eastAsia"/>
-                <w:sz w:val="22"/>
-              </w:rPr>
-              <w:t>(</w:t>
-            </w:r>
-            <w:r>
-              <w:rPr>
-                <w:rFonts w:hint="eastAsia"/>
-                <w:sz w:val="22"/>
-              </w:rPr>
-              <w:t>直</w:t>
-            </w:r>
-            <w:r>
-              <w:rPr>
-                <w:rFonts w:hint="eastAsia"/>
-                <w:sz w:val="22"/>
-              </w:rPr>
-              <w:t>)</w:t>
-            </w:r>
-          </w:p>
-        </w:tc>
-        <w:tc>
-          <w:tcPr>
-            <w:tcW w:w="436" w:type="dxa"/>
-          </w:tcPr>
-          <w:p>
-            <w:pPr>
-              <w:spacing w:line="500" w:lineRule="exact"/>
-              <w:jc w:val="center"/>
-              <w:rPr>
-                <w:sz w:val="22"/>
-              </w:rPr>
-            </w:pPr>
-            <w:r>
-              <w:rPr>
-                <w:rFonts w:hint="eastAsia"/>
-                <w:sz w:val="22"/>
-              </w:rPr>
-              <w:t>作</w:t>
-            </w:r>
-          </w:p>
-          <w:p>
-            <w:pPr>
-              <w:spacing w:line="500" w:lineRule="exact"/>
-              <w:jc w:val="center"/>
-              <w:rPr>
-                <w:sz w:val="22"/>
-              </w:rPr>
-            </w:pPr>
-            <w:r>
-              <w:rPr>
-                <w:rFonts w:hint="eastAsia"/>
-                <w:sz w:val="22"/>
-              </w:rPr>
-              <w:t>成</w:t>
-            </w:r>
-          </w:p>
-        </w:tc>
-        <w:tc>
-          <w:tcPr>
-            <w:tcW w:w="1225" w:type="dxa"/>
-          </w:tcPr>
-          <w:p>
-            <w:pPr>
-              <w:spacing w:line="500" w:lineRule="exact"/>
-              <w:rPr>
-                <w:sz w:val="22"/>
-              </w:rPr>
-            </w:pPr>
-            <w:r>
-              <w:rPr>
-                <w:sz w:val="22"/>
-              </w:rPr>
-              <w:t>‘</w:t>
-            </w:r>
-            <w:r>
-              <w:rPr>
-                <w:rFonts w:hint="eastAsia"/>
-                <w:sz w:val="22"/>
-              </w:rPr>
-              <w:t>24/7/1</w:t>
-            </w:r>
-            <w:r>
-              <w:rPr>
-                <w:rFonts w:hint="eastAsia"/>
-                <w:sz w:val="22"/>
-              </w:rPr>
-              <w:t>7</w:t>
-            </w:r>
-          </w:p>
-          <w:p>
-            <w:pPr>
-              <w:spacing w:line="500" w:lineRule="exact"/>
-              <w:rPr>
-                <w:sz w:val="22"/>
-              </w:rPr>
-            </w:pPr>
-            <w:r>
-              <w:rPr>
-                <w:rFonts w:hint="eastAsia"/>
-                <w:sz w:val="22"/>
-              </w:rPr>
-              <w:t>伊藤</w:t>
-            </w:r>
-            <w:r>
-              <w:rPr>
-                <w:rFonts w:hint="eastAsia"/>
-                <w:sz w:val="22"/>
-              </w:rPr>
-              <w:t>(</w:t>
-            </w:r>
-            <w:r>
-              <w:rPr>
-                <w:rFonts w:hint="eastAsia"/>
-                <w:sz w:val="22"/>
-              </w:rPr>
-              <w:t>澄</w:t>
-            </w:r>
-            <w:r>
-              <w:rPr>
-                <w:rFonts w:hint="eastAsia"/>
-                <w:sz w:val="22"/>
-              </w:rPr>
-              <w:t>)</w:t>
+                <w:sz w:val="20"/>
+              </w:rPr>
+              <w:t>フリーマン</w:t>
             </w:r>
           </w:p>
         </w:tc>

--- a/技100-999.docx
+++ b/技100-999.docx
@@ -714,7 +714,7 @@
               <w:rPr>
                 <w:sz w:val="16"/>
               </w:rPr>
-              <w:t>2024/11/11</w:t>
+              <w:t>'24/11/11</w:t>
             </w:r>
           </w:p>
           <w:p>
@@ -787,7 +787,7 @@
               <w:rPr>
                 <w:sz w:val="16"/>
               </w:rPr>
-              <w:t>2024/11/12</w:t>
+              <w:t>'24/11/12</w:t>
             </w:r>
           </w:p>
           <w:p>
@@ -860,7 +860,7 @@
               <w:rPr>
                 <w:sz w:val="16"/>
               </w:rPr>
-              <w:t>2024/11/13</w:t>
+              <w:t>'24/11/13</w:t>
             </w:r>
           </w:p>
           <w:p>
